--- a/build/docx/BogZachowalSwojTekst.docx
+++ b/build/docx/BogZachowalSwojTekst.docx
@@ -212,14 +212,34 @@
       <w:pPr>
         <w:pStyle w:val="Heading1"/>
       </w:pPr>
-      <w:bookmarkStart w:id="20" w:name="introduction"/>
-      <w:r>
-        <w:t xml:space="preserve">Introduction</w:t>
+      <w:bookmarkStart w:id="20" w:name="bóg-zachował-swój-tekst"/>
+      <w:r>
+        <w:t xml:space="preserve">Bóg zachował swój tekst!</w:t>
       </w:r>
       <w:bookmarkEnd w:id="20"/>
     </w:p>
     <w:p>
       <w:pPr>
+        <w:pStyle w:val="Heading2"/>
+      </w:pPr>
+      <w:bookmarkStart w:id="21" w:name="boskie-zachowanie-nowego-testamentu"/>
+      <w:r>
+        <w:t xml:space="preserve">Boskie zachowanie Nowego Testamentu</w:t>
+      </w:r>
+      <w:bookmarkEnd w:id="21"/>
+    </w:p>
+    <w:p>
+      <w:pPr>
+        <w:pStyle w:val="Heading3"/>
+      </w:pPr>
+      <w:bookmarkStart w:id="22" w:name="czwarta-edycja"/>
+      <w:r>
+        <w:t xml:space="preserve">Czwarta Edycja</w:t>
+      </w:r>
+      <w:bookmarkEnd w:id="22"/>
+    </w:p>
+    <w:p>
+      <w:pPr>
         <w:pStyle w:val="FirstParagraph"/>
       </w:pPr>
       <w:r>
@@ -242,7 +262,7 @@
       <w:r>
         <w:t xml:space="preserve"> </w:t>
       </w:r>
-      <w:hyperlink r:id="rId21">
+      <w:hyperlink r:id="rId23">
         <w:r>
           <w:rPr>
             <w:rStyle w:val="Hyperlink"/>
@@ -259,7 +279,7 @@
       <w:r>
         <w:t xml:space="preserve"> </w:t>
       </w:r>
-      <w:hyperlink r:id="rId22">
+      <w:hyperlink r:id="rId24">
         <w:r>
           <w:rPr>
             <w:rStyle w:val="Hyperlink"/>
@@ -276,12 +296,12 @@
       <w:r>
         <w:t xml:space="preserve"> </w:t>
       </w:r>
-      <w:hyperlink r:id="rId23">
+      <w:hyperlink r:id="rId25">
         <w:r>
           <w:rPr>
             <w:rStyle w:val="Hyperlink"/>
           </w:rPr>
-          <w:t xml:space="preserve">docs</w:t>
+          <w:t xml:space="preserve">docx</w:t>
         </w:r>
       </w:hyperlink>
     </w:p>
@@ -289,11 +309,11 @@
       <w:pPr>
         <w:pStyle w:val="Heading2"/>
       </w:pPr>
-      <w:bookmarkStart w:id="24" w:name="first-images"/>
+      <w:bookmarkStart w:id="26" w:name="first-images"/>
       <w:r>
         <w:t xml:space="preserve">First: Images</w:t>
       </w:r>
-      <w:bookmarkEnd w:id="24"/>
+      <w:bookmarkEnd w:id="26"/>
     </w:p>
     <w:p>
       <w:pPr>
@@ -323,7 +343,7 @@
                     </pic:cNvPicPr>
                   </pic:nvPicPr>
                   <pic:blipFill>
-                    <a:blip r:embed="rId25"/>
+                    <a:blip r:embed="rId27"/>
                     <a:stretch>
                       <a:fillRect/>
                     </a:stretch>
@@ -386,7 +406,7 @@
                     </pic:cNvPicPr>
                   </pic:nvPicPr>
                   <pic:blipFill>
-                    <a:blip r:embed="rId25"/>
+                    <a:blip r:embed="rId27"/>
                     <a:stretch>
                       <a:fillRect/>
                     </a:stretch>
@@ -425,11 +445,11 @@
       <w:pPr>
         <w:pStyle w:val="Heading2"/>
       </w:pPr>
-      <w:bookmarkStart w:id="26" w:name="second-tables"/>
+      <w:bookmarkStart w:id="28" w:name="second-tables"/>
       <w:r>
         <w:t xml:space="preserve">Second: Tables</w:t>
       </w:r>
-      <w:bookmarkEnd w:id="26"/>
+      <w:bookmarkEnd w:id="28"/>
     </w:p>
     <w:p>
       <w:pPr>
@@ -621,11 +641,11 @@
       <w:pPr>
         <w:pStyle w:val="Heading2"/>
       </w:pPr>
-      <w:bookmarkStart w:id="27" w:name="third-equations"/>
+      <w:bookmarkStart w:id="29" w:name="third-equations"/>
       <w:r>
         <w:t xml:space="preserve">Third: Equations</w:t>
       </w:r>
-      <w:bookmarkEnd w:id="27"/>
+      <w:bookmarkEnd w:id="29"/>
     </w:p>
     <w:p>
       <w:pPr>
@@ -845,11 +865,11 @@
       <w:pPr>
         <w:pStyle w:val="Heading2"/>
       </w:pPr>
-      <w:bookmarkStart w:id="28" w:name="fourth-cross-references"/>
+      <w:bookmarkStart w:id="30" w:name="fourth-cross-references"/>
       <w:r>
         <w:t xml:space="preserve">Fourth: Cross references</w:t>
       </w:r>
-      <w:bookmarkEnd w:id="28"/>
+      <w:bookmarkEnd w:id="30"/>
     </w:p>
     <w:p>
       <w:pPr>
@@ -861,7 +881,7 @@
       <w:r>
         <w:t xml:space="preserve"> </w:t>
       </w:r>
-      <w:hyperlink r:id="rId29">
+      <w:hyperlink r:id="rId31">
         <w:r>
           <w:rPr>
             <w:rStyle w:val="Hyperlink"/>
@@ -952,7 +972,7 @@
       <w:pPr>
         <w:pStyle w:val="CaptionedFigure"/>
       </w:pPr>
-      <w:bookmarkStart w:id="30" w:name="fig:seagull"/>
+      <w:bookmarkStart w:id="32" w:name="fig:seagull"/>
       <w:r>
         <w:drawing>
           <wp:inline>
@@ -969,7 +989,7 @@
                     </pic:cNvPicPr>
                   </pic:nvPicPr>
                   <pic:blipFill>
-                    <a:blip r:embed="rId25"/>
+                    <a:blip r:embed="rId27"/>
                     <a:stretch>
                       <a:fillRect/>
                     </a:stretch>
@@ -995,7 +1015,7 @@
           </wp:inline>
         </w:drawing>
       </w:r>
-      <w:bookmarkEnd w:id="30"/>
+      <w:bookmarkEnd w:id="32"/>
     </w:p>
     <w:p>
       <w:pPr>
@@ -1175,11 +1195,11 @@
       <w:pPr>
         <w:pStyle w:val="Heading1"/>
       </w:pPr>
-      <w:bookmarkStart w:id="31" w:name="installation"/>
+      <w:bookmarkStart w:id="33" w:name="installation"/>
       <w:r>
         <w:t xml:space="preserve">Installation</w:t>
       </w:r>
-      <w:bookmarkEnd w:id="31"/>
+      <w:bookmarkEnd w:id="33"/>
     </w:p>
     <w:p>
       <w:pPr>
@@ -1194,24 +1214,7 @@
         <w:pStyle w:val="BodyText"/>
       </w:pPr>
       <w:r>
-        <w:t xml:space="preserve">For further information, check the</w:t>
-      </w:r>
-      <w:r>
-        <w:t xml:space="preserve"> </w:t>
-      </w:r>
-      <w:hyperlink w:anchor="introduction">
-        <w:r>
-          <w:rPr>
-            <w:rStyle w:val="Hyperlink"/>
-          </w:rPr>
-          <w:t xml:space="preserve">Introduction</w:t>
-        </w:r>
-      </w:hyperlink>
-      <w:r>
-        <w:t xml:space="preserve"> </w:t>
-      </w:r>
-      <w:r>
-        <w:t xml:space="preserve">chapter.</w:t>
+        <w:t xml:space="preserve">For further information, check the [Introduction] chapter.</w:t>
       </w:r>
     </w:p>
     <w:p>
@@ -1265,11 +1268,11 @@
       <w:pPr>
         <w:pStyle w:val="Heading1"/>
       </w:pPr>
-      <w:bookmarkStart w:id="32" w:name="usage"/>
+      <w:bookmarkStart w:id="34" w:name="usage"/>
       <w:r>
         <w:t xml:space="preserve">Usage</w:t>
       </w:r>
-      <w:bookmarkEnd w:id="32"/>
+      <w:bookmarkEnd w:id="34"/>
     </w:p>
     <w:p>
       <w:pPr>
@@ -1283,11 +1286,11 @@
       <w:pPr>
         <w:pStyle w:val="Heading1"/>
       </w:pPr>
-      <w:bookmarkStart w:id="33" w:name="references"/>
+      <w:bookmarkStart w:id="35" w:name="references"/>
       <w:r>
         <w:t xml:space="preserve">References</w:t>
       </w:r>
-      <w:bookmarkEnd w:id="33"/>
+      <w:bookmarkEnd w:id="35"/>
     </w:p>
     <w:p>
       <w:pPr>
@@ -1297,7 +1300,7 @@
         </w:numPr>
         <w:pStyle w:val="Compact"/>
       </w:pPr>
-      <w:hyperlink r:id="rId34">
+      <w:hyperlink r:id="rId36">
         <w:r>
           <w:rPr>
             <w:rStyle w:val="Hyperlink"/>
@@ -1314,7 +1317,7 @@
         </w:numPr>
         <w:pStyle w:val="Compact"/>
       </w:pPr>
-      <w:hyperlink r:id="rId35">
+      <w:hyperlink r:id="rId37">
         <w:r>
           <w:rPr>
             <w:rStyle w:val="Hyperlink"/>

--- a/build/docx/BogZachowalSwojTekst.docx
+++ b/build/docx/BogZachowalSwojTekst.docx
@@ -243,7 +243,10 @@
         <w:pStyle w:val="FirstParagraph"/>
       </w:pPr>
       <w:r>
-        <w:t xml:space="preserve">This is the first paragraph of the introduction chapter.</w:t>
+        <w:rPr>
+          <w:b/>
+        </w:rPr>
+        <w:t xml:space="preserve">Wilbur N. Pickering, ThM PhD</w:t>
       </w:r>
     </w:p>
     <w:p>

--- a/build/docx/BogZachowalSwojTekst.docx
+++ b/build/docx/BogZachowalSwojTekst.docx
@@ -2,186 +2,6 @@
 <file path=word/document.xml><?xml version="1.0" encoding="utf-8"?>
 <w:document xmlns:w="http://schemas.openxmlformats.org/wordprocessingml/2006/main" xmlns:m="http://schemas.openxmlformats.org/officeDocument/2006/math" xmlns:r="http://schemas.openxmlformats.org/officeDocument/2006/relationships" xmlns:o="urn:schemas-microsoft-com:office:office" xmlns:v="urn:schemas-microsoft-com:vml" xmlns:w10="urn:schemas-microsoft-com:office:word" xmlns:a="http://schemas.openxmlformats.org/drawingml/2006/main" xmlns:pic="http://schemas.openxmlformats.org/drawingml/2006/picture" xmlns:wp="http://schemas.openxmlformats.org/drawingml/2006/wordprocessingDrawing">
   <w:body>
-    <w:p>
-      <w:pPr>
-        <w:pStyle w:val="Title"/>
-      </w:pPr>
-      <w:r>
-        <w:t xml:space="preserve">Bóg</w:t>
-      </w:r>
-      <w:r>
-        <w:t xml:space="preserve"> </w:t>
-      </w:r>
-      <w:r>
-        <w:t xml:space="preserve">zachował</w:t>
-      </w:r>
-      <w:r>
-        <w:t xml:space="preserve"> </w:t>
-      </w:r>
-      <w:r>
-        <w:t xml:space="preserve">swój</w:t>
-      </w:r>
-      <w:r>
-        <w:t xml:space="preserve"> </w:t>
-      </w:r>
-      <w:r>
-        <w:t xml:space="preserve">tekst!</w:t>
-      </w:r>
-      <w:r>
-        <w:t xml:space="preserve"> </w:t>
-      </w:r>
-      <w:r>
-        <w:t xml:space="preserve">Boskie</w:t>
-      </w:r>
-      <w:r>
-        <w:t xml:space="preserve"> </w:t>
-      </w:r>
-      <w:r>
-        <w:t xml:space="preserve">zachowanie</w:t>
-      </w:r>
-      <w:r>
-        <w:t xml:space="preserve"> </w:t>
-      </w:r>
-      <w:r>
-        <w:t xml:space="preserve">Nowego</w:t>
-      </w:r>
-      <w:r>
-        <w:t xml:space="preserve"> </w:t>
-      </w:r>
-      <w:r>
-        <w:t xml:space="preserve">Testamentu</w:t>
-      </w:r>
-    </w:p>
-    <w:p>
-      <w:pPr>
-        <w:pStyle w:val="Author"/>
-      </w:pPr>
-      <w:r>
-        <w:t xml:space="preserve">Wilbur</w:t>
-      </w:r>
-      <w:r>
-        <w:t xml:space="preserve"> </w:t>
-      </w:r>
-      <w:r>
-        <w:t xml:space="preserve">N.</w:t>
-      </w:r>
-      <w:r>
-        <w:t xml:space="preserve"> </w:t>
-      </w:r>
-      <w:r>
-        <w:t xml:space="preserve">Pickering,</w:t>
-      </w:r>
-      <w:r>
-        <w:t xml:space="preserve"> </w:t>
-      </w:r>
-      <w:r>
-        <w:t xml:space="preserve">ThM</w:t>
-      </w:r>
-      <w:r>
-        <w:t xml:space="preserve"> </w:t>
-      </w:r>
-      <w:r>
-        <w:t xml:space="preserve">PhD</w:t>
-      </w:r>
-    </w:p>
-    <w:p>
-      <w:pPr>
-        <w:pStyle w:val="Abstract"/>
-      </w:pPr>
-      <w:r>
-        <w:t xml:space="preserve">Tłumaczenie</w:t>
-      </w:r>
-      <w:r>
-        <w:t xml:space="preserve"> </w:t>
-      </w:r>
-      <w:r>
-        <w:t xml:space="preserve">książki</w:t>
-      </w:r>
-      <w:r>
-        <w:t xml:space="preserve"> </w:t>
-      </w:r>
-      <w:r>
-        <w:t xml:space="preserve">Bóg</w:t>
-      </w:r>
-      <w:r>
-        <w:t xml:space="preserve"> </w:t>
-      </w:r>
-      <w:r>
-        <w:t xml:space="preserve">zachował</w:t>
-      </w:r>
-      <w:r>
-        <w:t xml:space="preserve"> </w:t>
-      </w:r>
-      <w:r>
-        <w:t xml:space="preserve">swój</w:t>
-      </w:r>
-      <w:r>
-        <w:t xml:space="preserve"> </w:t>
-      </w:r>
-      <w:r>
-        <w:t xml:space="preserve">tekst!</w:t>
-      </w:r>
-      <w:r>
-        <w:t xml:space="preserve"> </w:t>
-      </w:r>
-      <w:r>
-        <w:t xml:space="preserve">Boskie</w:t>
-      </w:r>
-      <w:r>
-        <w:t xml:space="preserve"> </w:t>
-      </w:r>
-      <w:r>
-        <w:t xml:space="preserve">zachowanie</w:t>
-      </w:r>
-      <w:r>
-        <w:t xml:space="preserve"> </w:t>
-      </w:r>
-      <w:r>
-        <w:t xml:space="preserve">Nowego</w:t>
-      </w:r>
-      <w:r>
-        <w:t xml:space="preserve"> </w:t>
-      </w:r>
-      <w:r>
-        <w:t xml:space="preserve">Testamentu</w:t>
-      </w:r>
-      <w:r>
-        <w:t xml:space="preserve"> </w:t>
-      </w:r>
-      <w:r>
-        <w:t xml:space="preserve">-</w:t>
-      </w:r>
-      <w:r>
-        <w:t xml:space="preserve"> </w:t>
-      </w:r>
-      <w:r>
-        <w:t xml:space="preserve">Wilbur</w:t>
-      </w:r>
-      <w:r>
-        <w:t xml:space="preserve"> </w:t>
-      </w:r>
-      <w:r>
-        <w:t xml:space="preserve">N.</w:t>
-      </w:r>
-      <w:r>
-        <w:t xml:space="preserve"> </w:t>
-      </w:r>
-      <w:r>
-        <w:t xml:space="preserve">Pickering,</w:t>
-      </w:r>
-      <w:r>
-        <w:t xml:space="preserve"> </w:t>
-      </w:r>
-      <w:r>
-        <w:t xml:space="preserve">ThM</w:t>
-      </w:r>
-      <w:r>
-        <w:t xml:space="preserve"> </w:t>
-      </w:r>
-      <w:r>
-        <w:t xml:space="preserve">PhD</w:t>
-      </w:r>
-    </w:p>
     <w:sdt>
       <w:sdtPr>
         <w:docPartObj>
@@ -1585,7 +1405,7 @@
         <w:rFonts w:asciiTheme="minorHAnsi" w:eastAsiaTheme="minorHAnsi" w:hAnsiTheme="minorHAnsi" w:cstheme="minorBidi"/>
         <w:sz w:val="24"/>
         <w:szCs w:val="24"/>
-        <w:lang w:val="pl-PL" w:eastAsia="en-US" w:bidi="ar-SA"/>
+        <w:lang w:val="en-US" w:eastAsia="en-US" w:bidi="ar-SA"/>
       </w:rPr>
     </w:rPrDefault>
     <w:pPrDefault>

--- a/build/docx/BogZachowalSwojTekst.docx
+++ b/build/docx/BogZachowalSwojTekst.docx
@@ -2,6 +2,136 @@
 <file path=word/document.xml><?xml version="1.0" encoding="utf-8"?>
 <w:document xmlns:w="http://schemas.openxmlformats.org/wordprocessingml/2006/main" xmlns:m="http://schemas.openxmlformats.org/officeDocument/2006/math" xmlns:r="http://schemas.openxmlformats.org/officeDocument/2006/relationships" xmlns:o="urn:schemas-microsoft-com:office:office" xmlns:v="urn:schemas-microsoft-com:vml" xmlns:w10="urn:schemas-microsoft-com:office:word" xmlns:a="http://schemas.openxmlformats.org/drawingml/2006/main" xmlns:pic="http://schemas.openxmlformats.org/drawingml/2006/picture" xmlns:wp="http://schemas.openxmlformats.org/drawingml/2006/wordprocessingDrawing">
   <w:body>
+    <w:p>
+      <w:pPr>
+        <w:pStyle w:val="Author"/>
+      </w:pPr>
+      <w:r>
+        <w:t xml:space="preserve">Wilbur</w:t>
+      </w:r>
+      <w:r>
+        <w:t xml:space="preserve"> </w:t>
+      </w:r>
+      <w:r>
+        <w:t xml:space="preserve">N.</w:t>
+      </w:r>
+      <w:r>
+        <w:t xml:space="preserve"> </w:t>
+      </w:r>
+      <w:r>
+        <w:t xml:space="preserve">Pickering,</w:t>
+      </w:r>
+      <w:r>
+        <w:t xml:space="preserve"> </w:t>
+      </w:r>
+      <w:r>
+        <w:t xml:space="preserve">ThM</w:t>
+      </w:r>
+      <w:r>
+        <w:t xml:space="preserve"> </w:t>
+      </w:r>
+      <w:r>
+        <w:t xml:space="preserve">PhD</w:t>
+      </w:r>
+    </w:p>
+    <w:p>
+      <w:pPr>
+        <w:pStyle w:val="Abstract"/>
+      </w:pPr>
+      <w:r>
+        <w:t xml:space="preserve">Tłumaczenie</w:t>
+      </w:r>
+      <w:r>
+        <w:t xml:space="preserve"> </w:t>
+      </w:r>
+      <w:r>
+        <w:t xml:space="preserve">książki</w:t>
+      </w:r>
+      <w:r>
+        <w:t xml:space="preserve"> </w:t>
+      </w:r>
+      <w:r>
+        <w:t xml:space="preserve">Bóg</w:t>
+      </w:r>
+      <w:r>
+        <w:t xml:space="preserve"> </w:t>
+      </w:r>
+      <w:r>
+        <w:t xml:space="preserve">zachował</w:t>
+      </w:r>
+      <w:r>
+        <w:t xml:space="preserve"> </w:t>
+      </w:r>
+      <w:r>
+        <w:t xml:space="preserve">swój</w:t>
+      </w:r>
+      <w:r>
+        <w:t xml:space="preserve"> </w:t>
+      </w:r>
+      <w:r>
+        <w:t xml:space="preserve">tekst!</w:t>
+      </w:r>
+      <w:r>
+        <w:t xml:space="preserve"> </w:t>
+      </w:r>
+      <w:r>
+        <w:t xml:space="preserve">Boskie</w:t>
+      </w:r>
+      <w:r>
+        <w:t xml:space="preserve"> </w:t>
+      </w:r>
+      <w:r>
+        <w:t xml:space="preserve">zachowanie</w:t>
+      </w:r>
+      <w:r>
+        <w:t xml:space="preserve"> </w:t>
+      </w:r>
+      <w:r>
+        <w:t xml:space="preserve">Nowego</w:t>
+      </w:r>
+      <w:r>
+        <w:t xml:space="preserve"> </w:t>
+      </w:r>
+      <w:r>
+        <w:t xml:space="preserve">Testamentu</w:t>
+      </w:r>
+      <w:r>
+        <w:t xml:space="preserve"> </w:t>
+      </w:r>
+      <w:r>
+        <w:t xml:space="preserve">-</w:t>
+      </w:r>
+      <w:r>
+        <w:t xml:space="preserve"> </w:t>
+      </w:r>
+      <w:r>
+        <w:t xml:space="preserve">Wilbur</w:t>
+      </w:r>
+      <w:r>
+        <w:t xml:space="preserve"> </w:t>
+      </w:r>
+      <w:r>
+        <w:t xml:space="preserve">N.</w:t>
+      </w:r>
+      <w:r>
+        <w:t xml:space="preserve"> </w:t>
+      </w:r>
+      <w:r>
+        <w:t xml:space="preserve">Pickering,</w:t>
+      </w:r>
+      <w:r>
+        <w:t xml:space="preserve"> </w:t>
+      </w:r>
+      <w:r>
+        <w:t xml:space="preserve">ThM</w:t>
+      </w:r>
+      <w:r>
+        <w:t xml:space="preserve"> </w:t>
+      </w:r>
+      <w:r>
+        <w:t xml:space="preserve">PhD</w:t>
+      </w:r>
+    </w:p>
     <w:sdt>
       <w:sdtPr>
         <w:docPartObj>
@@ -1405,7 +1535,7 @@
         <w:rFonts w:asciiTheme="minorHAnsi" w:eastAsiaTheme="minorHAnsi" w:hAnsiTheme="minorHAnsi" w:cstheme="minorBidi"/>
         <w:sz w:val="24"/>
         <w:szCs w:val="24"/>
-        <w:lang w:val="en-US" w:eastAsia="en-US" w:bidi="ar-SA"/>
+        <w:lang w:val="pl-PL" w:eastAsia="en-US" w:bidi="ar-SA"/>
       </w:rPr>
     </w:rPrDefault>
     <w:pPrDefault>

--- a/build/docx/BogZachowalSwojTekst.docx
+++ b/build/docx/BogZachowalSwojTekst.docx
@@ -4,6 +4,58 @@
   <w:body>
     <w:p>
       <w:pPr>
+        <w:pStyle w:val="Title"/>
+      </w:pPr>
+      <w:r>
+        <w:t xml:space="preserve">Bóg</w:t>
+      </w:r>
+      <w:r>
+        <w:t xml:space="preserve"> </w:t>
+      </w:r>
+      <w:r>
+        <w:t xml:space="preserve">zachował</w:t>
+      </w:r>
+      <w:r>
+        <w:t xml:space="preserve"> </w:t>
+      </w:r>
+      <w:r>
+        <w:t xml:space="preserve">swój</w:t>
+      </w:r>
+      <w:r>
+        <w:t xml:space="preserve"> </w:t>
+      </w:r>
+      <w:r>
+        <w:t xml:space="preserve">tekst!</w:t>
+      </w:r>
+    </w:p>
+    <w:p>
+      <w:pPr>
+        <w:pStyle w:val="Subtitle"/>
+      </w:pPr>
+      <w:r>
+        <w:t xml:space="preserve">Boskie</w:t>
+      </w:r>
+      <w:r>
+        <w:t xml:space="preserve"> </w:t>
+      </w:r>
+      <w:r>
+        <w:t xml:space="preserve">zachowanie</w:t>
+      </w:r>
+      <w:r>
+        <w:t xml:space="preserve"> </w:t>
+      </w:r>
+      <w:r>
+        <w:t xml:space="preserve">Nowego</w:t>
+      </w:r>
+      <w:r>
+        <w:t xml:space="preserve"> </w:t>
+      </w:r>
+      <w:r>
+        <w:t xml:space="preserve">Testamentu</w:t>
+      </w:r>
+    </w:p>
+    <w:p>
+      <w:pPr>
         <w:pStyle w:val="Author"/>
       </w:pPr>
       <w:r>
@@ -19,19 +71,7 @@
         <w:t xml:space="preserve"> </w:t>
       </w:r>
       <w:r>
-        <w:t xml:space="preserve">Pickering,</w:t>
-      </w:r>
-      <w:r>
-        <w:t xml:space="preserve"> </w:t>
-      </w:r>
-      <w:r>
-        <w:t xml:space="preserve">ThM</w:t>
-      </w:r>
-      <w:r>
-        <w:t xml:space="preserve"> </w:t>
-      </w:r>
-      <w:r>
-        <w:t xml:space="preserve">PhD</w:t>
+        <w:t xml:space="preserve">Pickering</w:t>
       </w:r>
     </w:p>
     <w:p>

--- a/build/docx/BogZachowalSwojTekst.docx
+++ b/build/docx/BogZachowalSwojTekst.docx
@@ -85,6 +85,18 @@
         <w:t xml:space="preserve"> </w:t>
       </w:r>
       <w:r>
+        <w:t xml:space="preserve">czwartej</w:t>
+      </w:r>
+      <w:r>
+        <w:t xml:space="preserve"> </w:t>
+      </w:r>
+      <w:r>
+        <w:t xml:space="preserve">edycji</w:t>
+      </w:r>
+      <w:r>
+        <w:t xml:space="preserve"> </w:t>
+      </w:r>
+      <w:r>
         <w:t xml:space="preserve">książki</w:t>
       </w:r>
       <w:r>
@@ -114,63 +126,14 @@
       <w:r>
         <w:t xml:space="preserve"> </w:t>
       </w:r>
-      <w:r>
-        <w:t xml:space="preserve">Boskie</w:t>
-      </w:r>
-      <w:r>
-        <w:t xml:space="preserve"> </w:t>
-      </w:r>
-      <w:r>
-        <w:t xml:space="preserve">zachowanie</w:t>
-      </w:r>
-      <w:r>
-        <w:t xml:space="preserve"> </w:t>
-      </w:r>
-      <w:r>
-        <w:t xml:space="preserve">Nowego</w:t>
-      </w:r>
-      <w:r>
-        <w:t xml:space="preserve"> </w:t>
-      </w:r>
-      <w:r>
-        <w:t xml:space="preserve">Testamentu</w:t>
-      </w:r>
-      <w:r>
-        <w:t xml:space="preserve"> </w:t>
-      </w:r>
-      <w:r>
-        <w:t xml:space="preserve">-</w:t>
-      </w:r>
-      <w:r>
-        <w:t xml:space="preserve"> </w:t>
-      </w:r>
-      <w:r>
-        <w:t xml:space="preserve">Wilbur</w:t>
-      </w:r>
-      <w:r>
-        <w:t xml:space="preserve"> </w:t>
-      </w:r>
-      <w:r>
-        <w:t xml:space="preserve">N.</w:t>
-      </w:r>
-      <w:r>
-        <w:t xml:space="preserve"> </w:t>
-      </w:r>
-      <w:r>
-        <w:t xml:space="preserve">Pickering,</w:t>
-      </w:r>
-      <w:r>
-        <w:t xml:space="preserve"> </w:t>
-      </w:r>
-      <w:r>
-        <w:t xml:space="preserve">ThM</w:t>
-      </w:r>
-      <w:r>
-        <w:t xml:space="preserve"> </w:t>
-      </w:r>
-      <w:r>
-        <w:t xml:space="preserve">PhD</w:t>
-      </w:r>
+      <w:hyperlink r:id="rId20">
+        <w:r>
+          <w:rPr>
+            <w:rStyle w:val="Hyperlink"/>
+          </w:rPr>
+          <w:t xml:space="preserve">link</w:t>
+        </w:r>
+      </w:hyperlink>
     </w:p>
     <w:sdt>
       <w:sdtPr>
@@ -202,31 +165,31 @@
       <w:pPr>
         <w:pStyle w:val="Heading1"/>
       </w:pPr>
-      <w:bookmarkStart w:id="20" w:name="bóg-zachował-swój-tekst"/>
+      <w:bookmarkStart w:id="21" w:name="bóg-zachował-swój-tekst"/>
       <w:r>
         <w:t xml:space="preserve">Bóg zachował swój tekst!</w:t>
       </w:r>
-      <w:bookmarkEnd w:id="20"/>
+      <w:bookmarkEnd w:id="21"/>
     </w:p>
     <w:p>
       <w:pPr>
         <w:pStyle w:val="Heading2"/>
       </w:pPr>
-      <w:bookmarkStart w:id="21" w:name="boskie-zachowanie-nowego-testamentu"/>
+      <w:bookmarkStart w:id="22" w:name="boskie-zachowanie-nowego-testamentu"/>
       <w:r>
         <w:t xml:space="preserve">Boskie zachowanie Nowego Testamentu</w:t>
       </w:r>
-      <w:bookmarkEnd w:id="21"/>
+      <w:bookmarkEnd w:id="22"/>
     </w:p>
     <w:p>
       <w:pPr>
         <w:pStyle w:val="Heading3"/>
       </w:pPr>
-      <w:bookmarkStart w:id="22" w:name="czwarta-edycja"/>
+      <w:bookmarkStart w:id="23" w:name="czwarta-edycja"/>
       <w:r>
         <w:t xml:space="preserve">Czwarta Edycja</w:t>
       </w:r>
-      <w:bookmarkEnd w:id="22"/>
+      <w:bookmarkEnd w:id="23"/>
     </w:p>
     <w:p>
       <w:pPr>
@@ -255,7 +218,7 @@
       <w:r>
         <w:t xml:space="preserve"> </w:t>
       </w:r>
-      <w:hyperlink r:id="rId23">
+      <w:hyperlink r:id="rId24">
         <w:r>
           <w:rPr>
             <w:rStyle w:val="Hyperlink"/>
@@ -272,7 +235,7 @@
       <w:r>
         <w:t xml:space="preserve"> </w:t>
       </w:r>
-      <w:hyperlink r:id="rId24">
+      <w:hyperlink r:id="rId25">
         <w:r>
           <w:rPr>
             <w:rStyle w:val="Hyperlink"/>
@@ -289,7 +252,7 @@
       <w:r>
         <w:t xml:space="preserve"> </w:t>
       </w:r>
-      <w:hyperlink r:id="rId25">
+      <w:hyperlink r:id="rId26">
         <w:r>
           <w:rPr>
             <w:rStyle w:val="Hyperlink"/>
@@ -302,11 +265,11 @@
       <w:pPr>
         <w:pStyle w:val="Heading2"/>
       </w:pPr>
-      <w:bookmarkStart w:id="26" w:name="first-images"/>
+      <w:bookmarkStart w:id="27" w:name="first-images"/>
       <w:r>
         <w:t xml:space="preserve">First: Images</w:t>
       </w:r>
-      <w:bookmarkEnd w:id="26"/>
+      <w:bookmarkEnd w:id="27"/>
     </w:p>
     <w:p>
       <w:pPr>
@@ -336,7 +299,7 @@
                     </pic:cNvPicPr>
                   </pic:nvPicPr>
                   <pic:blipFill>
-                    <a:blip r:embed="rId27"/>
+                    <a:blip r:embed="rId28"/>
                     <a:stretch>
                       <a:fillRect/>
                     </a:stretch>
@@ -399,7 +362,7 @@
                     </pic:cNvPicPr>
                   </pic:nvPicPr>
                   <pic:blipFill>
-                    <a:blip r:embed="rId27"/>
+                    <a:blip r:embed="rId28"/>
                     <a:stretch>
                       <a:fillRect/>
                     </a:stretch>
@@ -438,11 +401,11 @@
       <w:pPr>
         <w:pStyle w:val="Heading2"/>
       </w:pPr>
-      <w:bookmarkStart w:id="28" w:name="second-tables"/>
+      <w:bookmarkStart w:id="29" w:name="second-tables"/>
       <w:r>
         <w:t xml:space="preserve">Second: Tables</w:t>
       </w:r>
-      <w:bookmarkEnd w:id="28"/>
+      <w:bookmarkEnd w:id="29"/>
     </w:p>
     <w:p>
       <w:pPr>
@@ -634,11 +597,11 @@
       <w:pPr>
         <w:pStyle w:val="Heading2"/>
       </w:pPr>
-      <w:bookmarkStart w:id="29" w:name="third-equations"/>
+      <w:bookmarkStart w:id="30" w:name="third-equations"/>
       <w:r>
         <w:t xml:space="preserve">Third: Equations</w:t>
       </w:r>
-      <w:bookmarkEnd w:id="29"/>
+      <w:bookmarkEnd w:id="30"/>
     </w:p>
     <w:p>
       <w:pPr>
@@ -858,11 +821,11 @@
       <w:pPr>
         <w:pStyle w:val="Heading2"/>
       </w:pPr>
-      <w:bookmarkStart w:id="30" w:name="fourth-cross-references"/>
+      <w:bookmarkStart w:id="31" w:name="fourth-cross-references"/>
       <w:r>
         <w:t xml:space="preserve">Fourth: Cross references</w:t>
       </w:r>
-      <w:bookmarkEnd w:id="30"/>
+      <w:bookmarkEnd w:id="31"/>
     </w:p>
     <w:p>
       <w:pPr>
@@ -874,7 +837,7 @@
       <w:r>
         <w:t xml:space="preserve"> </w:t>
       </w:r>
-      <w:hyperlink r:id="rId31">
+      <w:hyperlink r:id="rId32">
         <w:r>
           <w:rPr>
             <w:rStyle w:val="Hyperlink"/>
@@ -965,7 +928,7 @@
       <w:pPr>
         <w:pStyle w:val="CaptionedFigure"/>
       </w:pPr>
-      <w:bookmarkStart w:id="32" w:name="fig:seagull"/>
+      <w:bookmarkStart w:id="33" w:name="fig:seagull"/>
       <w:r>
         <w:drawing>
           <wp:inline>
@@ -982,7 +945,7 @@
                     </pic:cNvPicPr>
                   </pic:nvPicPr>
                   <pic:blipFill>
-                    <a:blip r:embed="rId27"/>
+                    <a:blip r:embed="rId28"/>
                     <a:stretch>
                       <a:fillRect/>
                     </a:stretch>
@@ -1008,7 +971,7 @@
           </wp:inline>
         </w:drawing>
       </w:r>
-      <w:bookmarkEnd w:id="32"/>
+      <w:bookmarkEnd w:id="33"/>
     </w:p>
     <w:p>
       <w:pPr>
@@ -1188,11 +1151,11 @@
       <w:pPr>
         <w:pStyle w:val="Heading1"/>
       </w:pPr>
-      <w:bookmarkStart w:id="33" w:name="installation"/>
+      <w:bookmarkStart w:id="34" w:name="installation"/>
       <w:r>
         <w:t xml:space="preserve">Installation</w:t>
       </w:r>
-      <w:bookmarkEnd w:id="33"/>
+      <w:bookmarkEnd w:id="34"/>
     </w:p>
     <w:p>
       <w:pPr>
@@ -1261,11 +1224,11 @@
       <w:pPr>
         <w:pStyle w:val="Heading1"/>
       </w:pPr>
-      <w:bookmarkStart w:id="34" w:name="usage"/>
+      <w:bookmarkStart w:id="35" w:name="usage"/>
       <w:r>
         <w:t xml:space="preserve">Usage</w:t>
       </w:r>
-      <w:bookmarkEnd w:id="34"/>
+      <w:bookmarkEnd w:id="35"/>
     </w:p>
     <w:p>
       <w:pPr>
@@ -1279,11 +1242,11 @@
       <w:pPr>
         <w:pStyle w:val="Heading1"/>
       </w:pPr>
-      <w:bookmarkStart w:id="35" w:name="references"/>
+      <w:bookmarkStart w:id="36" w:name="references"/>
       <w:r>
         <w:t xml:space="preserve">References</w:t>
       </w:r>
-      <w:bookmarkEnd w:id="35"/>
+      <w:bookmarkEnd w:id="36"/>
     </w:p>
     <w:p>
       <w:pPr>
@@ -1293,7 +1256,7 @@
         </w:numPr>
         <w:pStyle w:val="Compact"/>
       </w:pPr>
-      <w:hyperlink r:id="rId36">
+      <w:hyperlink r:id="rId37">
         <w:r>
           <w:rPr>
             <w:rStyle w:val="Hyperlink"/>
@@ -1310,7 +1273,7 @@
         </w:numPr>
         <w:pStyle w:val="Compact"/>
       </w:pPr>
-      <w:hyperlink r:id="rId37">
+      <w:hyperlink r:id="rId38">
         <w:r>
           <w:rPr>
             <w:rStyle w:val="Hyperlink"/>

--- a/build/docx/BogZachowalSwojTekst.docx
+++ b/build/docx/BogZachowalSwojTekst.docx
@@ -73,67 +73,6 @@
       <w:r>
         <w:t xml:space="preserve">Pickering</w:t>
       </w:r>
-    </w:p>
-    <w:p>
-      <w:pPr>
-        <w:pStyle w:val="Abstract"/>
-      </w:pPr>
-      <w:r>
-        <w:t xml:space="preserve">Tłumaczenie</w:t>
-      </w:r>
-      <w:r>
-        <w:t xml:space="preserve"> </w:t>
-      </w:r>
-      <w:r>
-        <w:t xml:space="preserve">czwartej</w:t>
-      </w:r>
-      <w:r>
-        <w:t xml:space="preserve"> </w:t>
-      </w:r>
-      <w:r>
-        <w:t xml:space="preserve">edycji</w:t>
-      </w:r>
-      <w:r>
-        <w:t xml:space="preserve"> </w:t>
-      </w:r>
-      <w:r>
-        <w:t xml:space="preserve">książki</w:t>
-      </w:r>
-      <w:r>
-        <w:t xml:space="preserve"> </w:t>
-      </w:r>
-      <w:r>
-        <w:t xml:space="preserve">Bóg</w:t>
-      </w:r>
-      <w:r>
-        <w:t xml:space="preserve"> </w:t>
-      </w:r>
-      <w:r>
-        <w:t xml:space="preserve">zachował</w:t>
-      </w:r>
-      <w:r>
-        <w:t xml:space="preserve"> </w:t>
-      </w:r>
-      <w:r>
-        <w:t xml:space="preserve">swój</w:t>
-      </w:r>
-      <w:r>
-        <w:t xml:space="preserve"> </w:t>
-      </w:r>
-      <w:r>
-        <w:t xml:space="preserve">tekst!</w:t>
-      </w:r>
-      <w:r>
-        <w:t xml:space="preserve"> </w:t>
-      </w:r>
-      <w:hyperlink r:id="rId20">
-        <w:r>
-          <w:rPr>
-            <w:rStyle w:val="Hyperlink"/>
-          </w:rPr>
-          <w:t xml:space="preserve">link</w:t>
-        </w:r>
-      </w:hyperlink>
     </w:p>
     <w:sdt>
       <w:sdtPr>
@@ -165,31 +104,31 @@
       <w:pPr>
         <w:pStyle w:val="Heading1"/>
       </w:pPr>
-      <w:bookmarkStart w:id="21" w:name="bóg-zachował-swój-tekst"/>
+      <w:bookmarkStart w:id="20" w:name="bóg-zachował-swój-tekst"/>
       <w:r>
         <w:t xml:space="preserve">Bóg zachował swój tekst!</w:t>
       </w:r>
+      <w:bookmarkEnd w:id="20"/>
+    </w:p>
+    <w:p>
+      <w:pPr>
+        <w:pStyle w:val="Heading2"/>
+      </w:pPr>
+      <w:bookmarkStart w:id="21" w:name="boskie-zachowanie-nowego-testamentu"/>
+      <w:r>
+        <w:t xml:space="preserve">Boskie zachowanie Nowego Testamentu</w:t>
+      </w:r>
       <w:bookmarkEnd w:id="21"/>
     </w:p>
     <w:p>
       <w:pPr>
-        <w:pStyle w:val="Heading2"/>
-      </w:pPr>
-      <w:bookmarkStart w:id="22" w:name="boskie-zachowanie-nowego-testamentu"/>
-      <w:r>
-        <w:t xml:space="preserve">Boskie zachowanie Nowego Testamentu</w:t>
+        <w:pStyle w:val="Heading3"/>
+      </w:pPr>
+      <w:bookmarkStart w:id="22" w:name="czwarta-edycja"/>
+      <w:r>
+        <w:t xml:space="preserve">Czwarta Edycja</w:t>
       </w:r>
       <w:bookmarkEnd w:id="22"/>
-    </w:p>
-    <w:p>
-      <w:pPr>
-        <w:pStyle w:val="Heading3"/>
-      </w:pPr>
-      <w:bookmarkStart w:id="23" w:name="czwarta-edycja"/>
-      <w:r>
-        <w:t xml:space="preserve">Czwarta Edycja</w:t>
-      </w:r>
-      <w:bookmarkEnd w:id="23"/>
     </w:p>
     <w:p>
       <w:pPr>
@@ -218,7 +157,7 @@
       <w:r>
         <w:t xml:space="preserve"> </w:t>
       </w:r>
-      <w:hyperlink r:id="rId24">
+      <w:hyperlink r:id="rId23">
         <w:r>
           <w:rPr>
             <w:rStyle w:val="Hyperlink"/>
@@ -235,7 +174,7 @@
       <w:r>
         <w:t xml:space="preserve"> </w:t>
       </w:r>
-      <w:hyperlink r:id="rId25">
+      <w:hyperlink r:id="rId24">
         <w:r>
           <w:rPr>
             <w:rStyle w:val="Hyperlink"/>
@@ -252,7 +191,7 @@
       <w:r>
         <w:t xml:space="preserve"> </w:t>
       </w:r>
-      <w:hyperlink r:id="rId26">
+      <w:hyperlink r:id="rId25">
         <w:r>
           <w:rPr>
             <w:rStyle w:val="Hyperlink"/>
@@ -265,11 +204,11 @@
       <w:pPr>
         <w:pStyle w:val="Heading2"/>
       </w:pPr>
-      <w:bookmarkStart w:id="27" w:name="first-images"/>
+      <w:bookmarkStart w:id="26" w:name="first-images"/>
       <w:r>
         <w:t xml:space="preserve">First: Images</w:t>
       </w:r>
-      <w:bookmarkEnd w:id="27"/>
+      <w:bookmarkEnd w:id="26"/>
     </w:p>
     <w:p>
       <w:pPr>
@@ -299,7 +238,7 @@
                     </pic:cNvPicPr>
                   </pic:nvPicPr>
                   <pic:blipFill>
-                    <a:blip r:embed="rId28"/>
+                    <a:blip r:embed="rId27"/>
                     <a:stretch>
                       <a:fillRect/>
                     </a:stretch>
@@ -362,7 +301,7 @@
                     </pic:cNvPicPr>
                   </pic:nvPicPr>
                   <pic:blipFill>
-                    <a:blip r:embed="rId28"/>
+                    <a:blip r:embed="rId27"/>
                     <a:stretch>
                       <a:fillRect/>
                     </a:stretch>
@@ -401,11 +340,11 @@
       <w:pPr>
         <w:pStyle w:val="Heading2"/>
       </w:pPr>
-      <w:bookmarkStart w:id="29" w:name="second-tables"/>
+      <w:bookmarkStart w:id="28" w:name="second-tables"/>
       <w:r>
         <w:t xml:space="preserve">Second: Tables</w:t>
       </w:r>
-      <w:bookmarkEnd w:id="29"/>
+      <w:bookmarkEnd w:id="28"/>
     </w:p>
     <w:p>
       <w:pPr>
@@ -597,11 +536,11 @@
       <w:pPr>
         <w:pStyle w:val="Heading2"/>
       </w:pPr>
-      <w:bookmarkStart w:id="30" w:name="third-equations"/>
+      <w:bookmarkStart w:id="29" w:name="third-equations"/>
       <w:r>
         <w:t xml:space="preserve">Third: Equations</w:t>
       </w:r>
-      <w:bookmarkEnd w:id="30"/>
+      <w:bookmarkEnd w:id="29"/>
     </w:p>
     <w:p>
       <w:pPr>
@@ -821,11 +760,11 @@
       <w:pPr>
         <w:pStyle w:val="Heading2"/>
       </w:pPr>
-      <w:bookmarkStart w:id="31" w:name="fourth-cross-references"/>
+      <w:bookmarkStart w:id="30" w:name="fourth-cross-references"/>
       <w:r>
         <w:t xml:space="preserve">Fourth: Cross references</w:t>
       </w:r>
-      <w:bookmarkEnd w:id="31"/>
+      <w:bookmarkEnd w:id="30"/>
     </w:p>
     <w:p>
       <w:pPr>
@@ -837,7 +776,7 @@
       <w:r>
         <w:t xml:space="preserve"> </w:t>
       </w:r>
-      <w:hyperlink r:id="rId32">
+      <w:hyperlink r:id="rId31">
         <w:r>
           <w:rPr>
             <w:rStyle w:val="Hyperlink"/>
@@ -928,7 +867,7 @@
       <w:pPr>
         <w:pStyle w:val="CaptionedFigure"/>
       </w:pPr>
-      <w:bookmarkStart w:id="33" w:name="fig:seagull"/>
+      <w:bookmarkStart w:id="32" w:name="fig:seagull"/>
       <w:r>
         <w:drawing>
           <wp:inline>
@@ -945,7 +884,7 @@
                     </pic:cNvPicPr>
                   </pic:nvPicPr>
                   <pic:blipFill>
-                    <a:blip r:embed="rId28"/>
+                    <a:blip r:embed="rId27"/>
                     <a:stretch>
                       <a:fillRect/>
                     </a:stretch>
@@ -971,7 +910,7 @@
           </wp:inline>
         </w:drawing>
       </w:r>
-      <w:bookmarkEnd w:id="33"/>
+      <w:bookmarkEnd w:id="32"/>
     </w:p>
     <w:p>
       <w:pPr>
@@ -1151,11 +1090,11 @@
       <w:pPr>
         <w:pStyle w:val="Heading1"/>
       </w:pPr>
-      <w:bookmarkStart w:id="34" w:name="installation"/>
+      <w:bookmarkStart w:id="33" w:name="installation"/>
       <w:r>
         <w:t xml:space="preserve">Installation</w:t>
       </w:r>
-      <w:bookmarkEnd w:id="34"/>
+      <w:bookmarkEnd w:id="33"/>
     </w:p>
     <w:p>
       <w:pPr>
@@ -1224,29 +1163,29 @@
       <w:pPr>
         <w:pStyle w:val="Heading1"/>
       </w:pPr>
-      <w:bookmarkStart w:id="35" w:name="usage"/>
+      <w:bookmarkStart w:id="34" w:name="usage"/>
       <w:r>
         <w:t xml:space="preserve">Usage</w:t>
       </w:r>
+      <w:bookmarkEnd w:id="34"/>
+    </w:p>
+    <w:p>
+      <w:pPr>
+        <w:pStyle w:val="FirstParagraph"/>
+      </w:pPr>
+      <w:r>
+        <w:t xml:space="preserve">This is the usage chapter.</w:t>
+      </w:r>
+    </w:p>
+    <w:p>
+      <w:pPr>
+        <w:pStyle w:val="Heading1"/>
+      </w:pPr>
+      <w:bookmarkStart w:id="35" w:name="references"/>
+      <w:r>
+        <w:t xml:space="preserve">References</w:t>
+      </w:r>
       <w:bookmarkEnd w:id="35"/>
-    </w:p>
-    <w:p>
-      <w:pPr>
-        <w:pStyle w:val="FirstParagraph"/>
-      </w:pPr>
-      <w:r>
-        <w:t xml:space="preserve">This is the usage chapter.</w:t>
-      </w:r>
-    </w:p>
-    <w:p>
-      <w:pPr>
-        <w:pStyle w:val="Heading1"/>
-      </w:pPr>
-      <w:bookmarkStart w:id="36" w:name="references"/>
-      <w:r>
-        <w:t xml:space="preserve">References</w:t>
-      </w:r>
-      <w:bookmarkEnd w:id="36"/>
     </w:p>
     <w:p>
       <w:pPr>
@@ -1256,7 +1195,7 @@
         </w:numPr>
         <w:pStyle w:val="Compact"/>
       </w:pPr>
-      <w:hyperlink r:id="rId37">
+      <w:hyperlink r:id="rId36">
         <w:r>
           <w:rPr>
             <w:rStyle w:val="Hyperlink"/>
@@ -1273,7 +1212,7 @@
         </w:numPr>
         <w:pStyle w:val="Compact"/>
       </w:pPr>
-      <w:hyperlink r:id="rId38">
+      <w:hyperlink r:id="rId37">
         <w:r>
           <w:rPr>
             <w:rStyle w:val="Hyperlink"/>

--- a/build/docx/BogZachowalSwojTekst.docx
+++ b/build/docx/BogZachowalSwojTekst.docx
@@ -104,36 +104,33 @@
       <w:pPr>
         <w:pStyle w:val="Heading1"/>
       </w:pPr>
-      <w:bookmarkStart w:id="20" w:name="bóg-zachował-swój-tekst"/>
-      <w:r>
-        <w:t xml:space="preserve">Bóg zachował swój tekst!</w:t>
+      <w:bookmarkStart w:id="20" w:name="od-tłumacza"/>
+      <w:r>
+        <w:t xml:space="preserve">Od tłumacza</w:t>
       </w:r>
       <w:bookmarkEnd w:id="20"/>
     </w:p>
     <w:p>
       <w:pPr>
-        <w:pStyle w:val="Heading2"/>
-      </w:pPr>
-      <w:bookmarkStart w:id="21" w:name="boskie-zachowanie-nowego-testamentu"/>
-      <w:r>
-        <w:t xml:space="preserve">Boskie zachowanie Nowego Testamentu</w:t>
-      </w:r>
-      <w:bookmarkEnd w:id="21"/>
-    </w:p>
-    <w:p>
-      <w:pPr>
-        <w:pStyle w:val="Heading3"/>
-      </w:pPr>
-      <w:bookmarkStart w:id="22" w:name="czwarta-edycja"/>
-      <w:r>
-        <w:t xml:space="preserve">Czwarta Edycja</w:t>
-      </w:r>
-      <w:bookmarkEnd w:id="22"/>
-    </w:p>
-    <w:p>
-      <w:pPr>
         <w:pStyle w:val="FirstParagraph"/>
       </w:pPr>
+      <w:r>
+        <w:t xml:space="preserve">Fundacja x tłumaczenie</w:t>
+      </w:r>
+      <w:r>
+        <w:t xml:space="preserve"> </w:t>
+      </w:r>
+      <w:hyperlink r:id="rId21">
+        <w:r>
+          <w:rPr>
+            <w:rStyle w:val="Hyperlink"/>
+          </w:rPr>
+          <w:t xml:space="preserve">czwartej edycji</w:t>
+        </w:r>
+      </w:hyperlink>
+      <w:r>
+        <w:t xml:space="preserve"> </w:t>
+      </w:r>
       <w:r>
         <w:rPr>
           <w:b/>
@@ -157,7 +154,7 @@
       <w:r>
         <w:t xml:space="preserve"> </w:t>
       </w:r>
-      <w:hyperlink r:id="rId23">
+      <w:hyperlink r:id="rId22">
         <w:r>
           <w:rPr>
             <w:rStyle w:val="Hyperlink"/>
@@ -174,7 +171,7 @@
       <w:r>
         <w:t xml:space="preserve"> </w:t>
       </w:r>
-      <w:hyperlink r:id="rId24">
+      <w:hyperlink r:id="rId23">
         <w:r>
           <w:rPr>
             <w:rStyle w:val="Hyperlink"/>
@@ -191,7 +188,7 @@
       <w:r>
         <w:t xml:space="preserve"> </w:t>
       </w:r>
-      <w:hyperlink r:id="rId25">
+      <w:hyperlink r:id="rId24">
         <w:r>
           <w:rPr>
             <w:rStyle w:val="Hyperlink"/>
@@ -204,11 +201,11 @@
       <w:pPr>
         <w:pStyle w:val="Heading2"/>
       </w:pPr>
-      <w:bookmarkStart w:id="26" w:name="first-images"/>
+      <w:bookmarkStart w:id="25" w:name="first-images"/>
       <w:r>
         <w:t xml:space="preserve">First: Images</w:t>
       </w:r>
-      <w:bookmarkEnd w:id="26"/>
+      <w:bookmarkEnd w:id="25"/>
     </w:p>
     <w:p>
       <w:pPr>
@@ -238,7 +235,7 @@
                     </pic:cNvPicPr>
                   </pic:nvPicPr>
                   <pic:blipFill>
-                    <a:blip r:embed="rId27"/>
+                    <a:blip r:embed="rId26"/>
                     <a:stretch>
                       <a:fillRect/>
                     </a:stretch>
@@ -301,7 +298,7 @@
                     </pic:cNvPicPr>
                   </pic:nvPicPr>
                   <pic:blipFill>
-                    <a:blip r:embed="rId27"/>
+                    <a:blip r:embed="rId26"/>
                     <a:stretch>
                       <a:fillRect/>
                     </a:stretch>
@@ -340,11 +337,11 @@
       <w:pPr>
         <w:pStyle w:val="Heading2"/>
       </w:pPr>
-      <w:bookmarkStart w:id="28" w:name="second-tables"/>
+      <w:bookmarkStart w:id="27" w:name="second-tables"/>
       <w:r>
         <w:t xml:space="preserve">Second: Tables</w:t>
       </w:r>
-      <w:bookmarkEnd w:id="28"/>
+      <w:bookmarkEnd w:id="27"/>
     </w:p>
     <w:p>
       <w:pPr>
@@ -536,11 +533,11 @@
       <w:pPr>
         <w:pStyle w:val="Heading2"/>
       </w:pPr>
-      <w:bookmarkStart w:id="29" w:name="third-equations"/>
+      <w:bookmarkStart w:id="28" w:name="third-equations"/>
       <w:r>
         <w:t xml:space="preserve">Third: Equations</w:t>
       </w:r>
-      <w:bookmarkEnd w:id="29"/>
+      <w:bookmarkEnd w:id="28"/>
     </w:p>
     <w:p>
       <w:pPr>
@@ -760,11 +757,11 @@
       <w:pPr>
         <w:pStyle w:val="Heading2"/>
       </w:pPr>
-      <w:bookmarkStart w:id="30" w:name="fourth-cross-references"/>
+      <w:bookmarkStart w:id="29" w:name="fourth-cross-references"/>
       <w:r>
         <w:t xml:space="preserve">Fourth: Cross references</w:t>
       </w:r>
-      <w:bookmarkEnd w:id="30"/>
+      <w:bookmarkEnd w:id="29"/>
     </w:p>
     <w:p>
       <w:pPr>
@@ -776,7 +773,7 @@
       <w:r>
         <w:t xml:space="preserve"> </w:t>
       </w:r>
-      <w:hyperlink r:id="rId31">
+      <w:hyperlink r:id="rId30">
         <w:r>
           <w:rPr>
             <w:rStyle w:val="Hyperlink"/>
@@ -867,7 +864,7 @@
       <w:pPr>
         <w:pStyle w:val="CaptionedFigure"/>
       </w:pPr>
-      <w:bookmarkStart w:id="32" w:name="fig:seagull"/>
+      <w:bookmarkStart w:id="31" w:name="fig:seagull"/>
       <w:r>
         <w:drawing>
           <wp:inline>
@@ -884,7 +881,7 @@
                     </pic:cNvPicPr>
                   </pic:nvPicPr>
                   <pic:blipFill>
-                    <a:blip r:embed="rId27"/>
+                    <a:blip r:embed="rId26"/>
                     <a:stretch>
                       <a:fillRect/>
                     </a:stretch>
@@ -910,7 +907,7 @@
           </wp:inline>
         </w:drawing>
       </w:r>
-      <w:bookmarkEnd w:id="32"/>
+      <w:bookmarkEnd w:id="31"/>
     </w:p>
     <w:p>
       <w:pPr>
@@ -1090,11 +1087,11 @@
       <w:pPr>
         <w:pStyle w:val="Heading1"/>
       </w:pPr>
-      <w:bookmarkStart w:id="33" w:name="installation"/>
+      <w:bookmarkStart w:id="32" w:name="installation"/>
       <w:r>
         <w:t xml:space="preserve">Installation</w:t>
       </w:r>
-      <w:bookmarkEnd w:id="33"/>
+      <w:bookmarkEnd w:id="32"/>
     </w:p>
     <w:p>
       <w:pPr>
@@ -1163,29 +1160,29 @@
       <w:pPr>
         <w:pStyle w:val="Heading1"/>
       </w:pPr>
-      <w:bookmarkStart w:id="34" w:name="usage"/>
+      <w:bookmarkStart w:id="33" w:name="usage"/>
       <w:r>
         <w:t xml:space="preserve">Usage</w:t>
       </w:r>
+      <w:bookmarkEnd w:id="33"/>
+    </w:p>
+    <w:p>
+      <w:pPr>
+        <w:pStyle w:val="FirstParagraph"/>
+      </w:pPr>
+      <w:r>
+        <w:t xml:space="preserve">This is the usage chapter.</w:t>
+      </w:r>
+    </w:p>
+    <w:p>
+      <w:pPr>
+        <w:pStyle w:val="Heading1"/>
+      </w:pPr>
+      <w:bookmarkStart w:id="34" w:name="references"/>
+      <w:r>
+        <w:t xml:space="preserve">References</w:t>
+      </w:r>
       <w:bookmarkEnd w:id="34"/>
-    </w:p>
-    <w:p>
-      <w:pPr>
-        <w:pStyle w:val="FirstParagraph"/>
-      </w:pPr>
-      <w:r>
-        <w:t xml:space="preserve">This is the usage chapter.</w:t>
-      </w:r>
-    </w:p>
-    <w:p>
-      <w:pPr>
-        <w:pStyle w:val="Heading1"/>
-      </w:pPr>
-      <w:bookmarkStart w:id="35" w:name="references"/>
-      <w:r>
-        <w:t xml:space="preserve">References</w:t>
-      </w:r>
-      <w:bookmarkEnd w:id="35"/>
     </w:p>
     <w:p>
       <w:pPr>
@@ -1195,7 +1192,7 @@
         </w:numPr>
         <w:pStyle w:val="Compact"/>
       </w:pPr>
-      <w:hyperlink r:id="rId36">
+      <w:hyperlink r:id="rId35">
         <w:r>
           <w:rPr>
             <w:rStyle w:val="Hyperlink"/>
@@ -1212,7 +1209,7 @@
         </w:numPr>
         <w:pStyle w:val="Compact"/>
       </w:pPr>
-      <w:hyperlink r:id="rId37">
+      <w:hyperlink r:id="rId36">
         <w:r>
           <w:rPr>
             <w:rStyle w:val="Hyperlink"/>

--- a/build/docx/BogZachowalSwojTekst.docx
+++ b/build/docx/BogZachowalSwojTekst.docx
@@ -115,7 +115,7 @@
         <w:pStyle w:val="FirstParagraph"/>
       </w:pPr>
       <w:r>
-        <w:t xml:space="preserve">Fundacja x tłumaczenie</w:t>
+        <w:t xml:space="preserve">Tłumaczenie</w:t>
       </w:r>
       <w:r>
         <w:t xml:space="preserve"> </w:t>
@@ -125,17 +125,64 @@
           <w:rPr>
             <w:rStyle w:val="Hyperlink"/>
           </w:rPr>
-          <w:t xml:space="preserve">czwartej edycji</w:t>
+          <w:t xml:space="preserve">czwartej edycji książki</w:t>
+        </w:r>
+        <w:r>
+          <w:rPr>
+            <w:rStyle w:val="Hyperlink"/>
+          </w:rPr>
+          <w:t xml:space="preserve"> </w:t>
+        </w:r>
+        <w:r>
+          <w:rPr>
+            <w:rStyle w:val="Hyperlink"/>
+            <w:i/>
+          </w:rPr>
+          <w:t xml:space="preserve">Bóg zachował swój tekst! Boskie zachowanie Nowego Testamentu</w:t>
         </w:r>
       </w:hyperlink>
       <w:r>
         <w:t xml:space="preserve"> </w:t>
       </w:r>
+      <w:r>
+        <w:t xml:space="preserve">autorstwa</w:t>
+      </w:r>
+      <w:r>
+        <w:t xml:space="preserve"> </w:t>
+      </w:r>
+      <w:r>
+        <w:rPr>
+          <w:i/>
+        </w:rPr>
+        <w:t xml:space="preserve">Wilbura N. Pickeringa</w:t>
+      </w:r>
+      <w:r>
+        <w:t xml:space="preserve">, wykonane dla dla Wydawnictwa Świadome Chrześcijaństwo.</w:t>
+      </w:r>
+    </w:p>
+    <w:p>
+      <w:pPr>
+        <w:pStyle w:val="BodyText"/>
+      </w:pPr>
+      <w:r>
+        <w:t xml:space="preserve">Dla tych, którzy żyjąc Bożym życiem, a nie teorią, chcą wspierać wspólnie z nami dzieło tłumaczenia i wydawania Duchowej literatury dla naszego kraju, podajemy numer konta:</w:t>
+      </w:r>
+    </w:p>
+    <w:p>
+      <w:pPr>
+        <w:pStyle w:val="BodyText"/>
+      </w:pPr>
       <w:r>
         <w:rPr>
           <w:b/>
         </w:rPr>
-        <w:t xml:space="preserve">Wilbur N. Pickering, ThM PhD</w:t>
+        <w:t xml:space="preserve">Fundacja Świadome Chrześcijaństwo</w:t>
+      </w:r>
+      <w:r>
+        <w:t xml:space="preserve"> </w:t>
+      </w:r>
+      <w:r>
+        <w:t xml:space="preserve">Nr rachunku: 51175000120000000034138044</w:t>
       </w:r>
     </w:p>
     <w:p>
@@ -143,7 +190,7 @@
         <w:pStyle w:val="BodyText"/>
       </w:pPr>
       <w:r>
-        <w:t xml:space="preserve">Dostępne do pobrania wersje:</w:t>
+        <w:t xml:space="preserve">Tłumaczenie dostępne do pobrania w formatach:</w:t>
       </w:r>
       <w:r>
         <w:t xml:space="preserve"> </w:t>
@@ -159,7 +206,7 @@
           <w:rPr>
             <w:rStyle w:val="Hyperlink"/>
           </w:rPr>
-          <w:t xml:space="preserve">pdf</w:t>
+          <w:t xml:space="preserve">epub</w:t>
         </w:r>
       </w:hyperlink>
       <w:r>
@@ -176,7 +223,7 @@
           <w:rPr>
             <w:rStyle w:val="Hyperlink"/>
           </w:rPr>
-          <w:t xml:space="preserve">epub</w:t>
+          <w:t xml:space="preserve">pdf</w:t>
         </w:r>
       </w:hyperlink>
       <w:r>

--- a/build/docx/BogZachowalSwojTekst.docx
+++ b/build/docx/BogZachowalSwojTekst.docx
@@ -138,7 +138,7 @@
             <w:rStyle w:val="Hyperlink"/>
             <w:i/>
           </w:rPr>
-          <w:t xml:space="preserve">Bóg zachował swój tekst! Boskie zachowanie Nowego Testamentu</w:t>
+          <w:t xml:space="preserve">GOD HAS PRESERVED HIS TEXT! The Divine Preservation of the New Testament</w:t>
         </w:r>
       </w:hyperlink>
       <w:r>
@@ -157,32 +157,7 @@
         <w:t xml:space="preserve">Wilbura N. Pickeringa</w:t>
       </w:r>
       <w:r>
-        <w:t xml:space="preserve">, wykonane dla dla Wydawnictwa Świadome Chrześcijaństwo.</w:t>
-      </w:r>
-    </w:p>
-    <w:p>
-      <w:pPr>
-        <w:pStyle w:val="BodyText"/>
-      </w:pPr>
-      <w:r>
-        <w:t xml:space="preserve">Dla tych, którzy żyjąc Bożym życiem, a nie teorią, chcą wspierać wspólnie z nami dzieło tłumaczenia i wydawania Duchowej literatury dla naszego kraju, podajemy numer konta:</w:t>
-      </w:r>
-    </w:p>
-    <w:p>
-      <w:pPr>
-        <w:pStyle w:val="BodyText"/>
-      </w:pPr>
-      <w:r>
-        <w:rPr>
-          <w:b/>
-        </w:rPr>
-        <w:t xml:space="preserve">Fundacja Świadome Chrześcijaństwo</w:t>
-      </w:r>
-      <w:r>
-        <w:t xml:space="preserve"> </w:t>
-      </w:r>
-      <w:r>
-        <w:t xml:space="preserve">Nr rachunku: 51175000120000000034138044</w:t>
+        <w:t xml:space="preserve">, wykonane dla Wydawnictwa Świadome Chrześcijaństwo.</w:t>
       </w:r>
     </w:p>
     <w:p>
@@ -246,13 +221,60 @@
     </w:p>
     <w:p>
       <w:pPr>
+        <w:pStyle w:val="BodyText"/>
+      </w:pPr>
+      <w:r>
+        <w:t xml:space="preserve">Dla tych, którzy żyjąc Bożym życiem, a nie teorią, chcą wspierać wspólnie z nami dzieło tłumaczenia i wydawania Duchowej literatury dla naszego kraju, podajemy numer konta:</w:t>
+      </w:r>
+    </w:p>
+    <w:p>
+      <w:pPr>
+        <w:pStyle w:val="BodyText"/>
+      </w:pPr>
+      <w:r>
+        <w:rPr>
+          <w:b/>
+        </w:rPr>
+        <w:t xml:space="preserve">Fundacja Świadome Chrześcijaństwo</w:t>
+      </w:r>
+      <w:r>
+        <w:t xml:space="preserve"> </w:t>
+      </w:r>
+      <w:r>
+        <w:t xml:space="preserve">Nr rachunku: 51175000120000000034138044</w:t>
+      </w:r>
+    </w:p>
+    <w:p>
+      <w:pPr>
+        <w:pStyle w:val="BodyText"/>
+      </w:pPr>
+      <w:r>
+        <w:t xml:space="preserve">Pozostałe książki wydawnictwa dostępnepne pod adresem</w:t>
+      </w:r>
+      <w:r>
+        <w:t xml:space="preserve"> </w:t>
+      </w:r>
+      <w:hyperlink r:id="rId25">
+        <w:r>
+          <w:rPr>
+            <w:rStyle w:val="Hyperlink"/>
+          </w:rPr>
+          <w:t xml:space="preserve">wswch.pl</w:t>
+        </w:r>
+      </w:hyperlink>
+      <w:r>
+        <w:t xml:space="preserve">.</w:t>
+      </w:r>
+    </w:p>
+    <w:p>
+      <w:pPr>
         <w:pStyle w:val="Heading2"/>
       </w:pPr>
-      <w:bookmarkStart w:id="25" w:name="first-images"/>
+      <w:bookmarkStart w:id="26" w:name="first-images"/>
       <w:r>
         <w:t xml:space="preserve">First: Images</w:t>
       </w:r>
-      <w:bookmarkEnd w:id="25"/>
+      <w:bookmarkEnd w:id="26"/>
     </w:p>
     <w:p>
       <w:pPr>
@@ -282,7 +304,7 @@
                     </pic:cNvPicPr>
                   </pic:nvPicPr>
                   <pic:blipFill>
-                    <a:blip r:embed="rId26"/>
+                    <a:blip r:embed="rId27"/>
                     <a:stretch>
                       <a:fillRect/>
                     </a:stretch>
@@ -345,7 +367,7 @@
                     </pic:cNvPicPr>
                   </pic:nvPicPr>
                   <pic:blipFill>
-                    <a:blip r:embed="rId26"/>
+                    <a:blip r:embed="rId27"/>
                     <a:stretch>
                       <a:fillRect/>
                     </a:stretch>
@@ -384,11 +406,11 @@
       <w:pPr>
         <w:pStyle w:val="Heading2"/>
       </w:pPr>
-      <w:bookmarkStart w:id="27" w:name="second-tables"/>
+      <w:bookmarkStart w:id="28" w:name="second-tables"/>
       <w:r>
         <w:t xml:space="preserve">Second: Tables</w:t>
       </w:r>
-      <w:bookmarkEnd w:id="27"/>
+      <w:bookmarkEnd w:id="28"/>
     </w:p>
     <w:p>
       <w:pPr>
@@ -580,11 +602,11 @@
       <w:pPr>
         <w:pStyle w:val="Heading2"/>
       </w:pPr>
-      <w:bookmarkStart w:id="28" w:name="third-equations"/>
+      <w:bookmarkStart w:id="29" w:name="third-equations"/>
       <w:r>
         <w:t xml:space="preserve">Third: Equations</w:t>
       </w:r>
-      <w:bookmarkEnd w:id="28"/>
+      <w:bookmarkEnd w:id="29"/>
     </w:p>
     <w:p>
       <w:pPr>
@@ -804,11 +826,11 @@
       <w:pPr>
         <w:pStyle w:val="Heading2"/>
       </w:pPr>
-      <w:bookmarkStart w:id="29" w:name="fourth-cross-references"/>
+      <w:bookmarkStart w:id="30" w:name="fourth-cross-references"/>
       <w:r>
         <w:t xml:space="preserve">Fourth: Cross references</w:t>
       </w:r>
-      <w:bookmarkEnd w:id="29"/>
+      <w:bookmarkEnd w:id="30"/>
     </w:p>
     <w:p>
       <w:pPr>
@@ -820,7 +842,7 @@
       <w:r>
         <w:t xml:space="preserve"> </w:t>
       </w:r>
-      <w:hyperlink r:id="rId30">
+      <w:hyperlink r:id="rId31">
         <w:r>
           <w:rPr>
             <w:rStyle w:val="Hyperlink"/>
@@ -911,7 +933,7 @@
       <w:pPr>
         <w:pStyle w:val="CaptionedFigure"/>
       </w:pPr>
-      <w:bookmarkStart w:id="31" w:name="fig:seagull"/>
+      <w:bookmarkStart w:id="32" w:name="fig:seagull"/>
       <w:r>
         <w:drawing>
           <wp:inline>
@@ -928,7 +950,7 @@
                     </pic:cNvPicPr>
                   </pic:nvPicPr>
                   <pic:blipFill>
-                    <a:blip r:embed="rId26"/>
+                    <a:blip r:embed="rId27"/>
                     <a:stretch>
                       <a:fillRect/>
                     </a:stretch>
@@ -954,7 +976,7 @@
           </wp:inline>
         </w:drawing>
       </w:r>
-      <w:bookmarkEnd w:id="31"/>
+      <w:bookmarkEnd w:id="32"/>
     </w:p>
     <w:p>
       <w:pPr>
@@ -1134,11 +1156,11 @@
       <w:pPr>
         <w:pStyle w:val="Heading1"/>
       </w:pPr>
-      <w:bookmarkStart w:id="32" w:name="installation"/>
+      <w:bookmarkStart w:id="33" w:name="installation"/>
       <w:r>
         <w:t xml:space="preserve">Installation</w:t>
       </w:r>
-      <w:bookmarkEnd w:id="32"/>
+      <w:bookmarkEnd w:id="33"/>
     </w:p>
     <w:p>
       <w:pPr>
@@ -1207,11 +1229,11 @@
       <w:pPr>
         <w:pStyle w:val="Heading1"/>
       </w:pPr>
-      <w:bookmarkStart w:id="33" w:name="usage"/>
+      <w:bookmarkStart w:id="34" w:name="usage"/>
       <w:r>
         <w:t xml:space="preserve">Usage</w:t>
       </w:r>
-      <w:bookmarkEnd w:id="33"/>
+      <w:bookmarkEnd w:id="34"/>
     </w:p>
     <w:p>
       <w:pPr>
@@ -1225,11 +1247,11 @@
       <w:pPr>
         <w:pStyle w:val="Heading1"/>
       </w:pPr>
-      <w:bookmarkStart w:id="34" w:name="references"/>
+      <w:bookmarkStart w:id="35" w:name="references"/>
       <w:r>
         <w:t xml:space="preserve">References</w:t>
       </w:r>
-      <w:bookmarkEnd w:id="34"/>
+      <w:bookmarkEnd w:id="35"/>
     </w:p>
     <w:p>
       <w:pPr>
@@ -1239,7 +1261,7 @@
         </w:numPr>
         <w:pStyle w:val="Compact"/>
       </w:pPr>
-      <w:hyperlink r:id="rId35">
+      <w:hyperlink r:id="rId36">
         <w:r>
           <w:rPr>
             <w:rStyle w:val="Hyperlink"/>
@@ -1256,7 +1278,7 @@
         </w:numPr>
         <w:pStyle w:val="Compact"/>
       </w:pPr>
-      <w:hyperlink r:id="rId36">
+      <w:hyperlink r:id="rId37">
         <w:r>
           <w:rPr>
             <w:rStyle w:val="Hyperlink"/>

--- a/build/docx/BogZachowalSwojTekst.docx
+++ b/build/docx/BogZachowalSwojTekst.docx
@@ -140,6 +140,18 @@
           </w:rPr>
           <w:t xml:space="preserve">GOD HAS PRESERVED HIS TEXT! The Divine Preservation of the New Testament</w:t>
         </w:r>
+        <w:r>
+          <w:rPr>
+            <w:rStyle w:val="Hyperlink"/>
+          </w:rPr>
+          <w:t xml:space="preserve"> </w:t>
+        </w:r>
+        <w:r>
+          <w:rPr>
+            <w:rStyle w:val="Hyperlink"/>
+          </w:rPr>
+          <w:t xml:space="preserve">(ISBN: 978-0-9974686-9-4)</w:t>
+        </w:r>
       </w:hyperlink>
       <w:r>
         <w:t xml:space="preserve"> </w:t>
@@ -264,6 +276,177 @@
       </w:hyperlink>
       <w:r>
         <w:t xml:space="preserve">.</w:t>
+      </w:r>
+    </w:p>
+    <w:p>
+      <w:pPr>
+        <w:pStyle w:val="BodyText"/>
+      </w:pPr>
+      <w:r>
+        <w:t xml:space="preserve">Oryginał dostępny na http://thechristiancommons.com.</w:t>
+      </w:r>
+      <w:r>
+        <w:t xml:space="preserve"> </w:t>
+      </w:r>
+      <w:r>
+        <w:rPr>
+          <w:i/>
+        </w:rPr>
+        <w:t xml:space="preserve">© 2021 Wilbur N. Pickering</w:t>
+      </w:r>
+    </w:p>
+    <w:p>
+      <w:pPr>
+        <w:pStyle w:val="BodyText"/>
+      </w:pPr>
+      <w:r>
+        <w:t xml:space="preserve">Udostępniono na licencji:</w:t>
+      </w:r>
+      <w:r>
+        <w:t xml:space="preserve"> </w:t>
+      </w:r>
+      <w:r>
+        <w:rPr>
+          <w:i/>
+        </w:rPr>
+        <w:t xml:space="preserve">Uznanie autorstwa - Na tych samych warunkach 4.0 Międzynarodowa</w:t>
+      </w:r>
+      <w:r>
+        <w:t xml:space="preserve"> </w:t>
+      </w:r>
+      <w:r>
+        <w:t xml:space="preserve">(CC BY-SA 4.0) - https://creativecommons.org/licenses/by-sa/4.0/</w:t>
+      </w:r>
+      <w:r>
+        <w:t xml:space="preserve"> </w:t>
+      </w:r>
+      <w:r>
+        <w:t xml:space="preserve">Licencja zezwala na:</w:t>
+      </w:r>
+      <w:r>
+        <w:t xml:space="preserve"> </w:t>
+      </w:r>
+      <w:r>
+        <w:t xml:space="preserve">-</w:t>
+      </w:r>
+      <w:r>
+        <w:t xml:space="preserve"> </w:t>
+      </w:r>
+      <w:r>
+        <w:rPr>
+          <w:b/>
+        </w:rPr>
+        <w:t xml:space="preserve">Dzielenie się</w:t>
+      </w:r>
+      <w:r>
+        <w:t xml:space="preserve"> </w:t>
+      </w:r>
+      <w:r>
+        <w:t xml:space="preserve">— kopiuj i rozpowszechniaj utwór w dowolnym medium i formacie dla dowolnego celu, także komercyjnego</w:t>
+      </w:r>
+      <w:r>
+        <w:t xml:space="preserve"> </w:t>
+      </w:r>
+      <w:r>
+        <w:t xml:space="preserve">-</w:t>
+      </w:r>
+      <w:r>
+        <w:t xml:space="preserve"> </w:t>
+      </w:r>
+      <w:r>
+        <w:rPr>
+          <w:b/>
+        </w:rPr>
+        <w:t xml:space="preserve">Adaptacje</w:t>
+      </w:r>
+      <w:r>
+        <w:t xml:space="preserve"> </w:t>
+      </w:r>
+      <w:r>
+        <w:t xml:space="preserve">- remiksuj, zmieniaj i twórz na bazie utworu dla dowolnego celu, także komercyjnego</w:t>
+      </w:r>
+    </w:p>
+    <w:p>
+      <w:pPr>
+        <w:pStyle w:val="BodyText"/>
+      </w:pPr>
+      <w:r>
+        <w:t xml:space="preserve">Licencjodawca nie może odwołać udzielonych praw, o ile są przestrzegane warunki licencji:</w:t>
+      </w:r>
+      <w:r>
+        <w:t xml:space="preserve"> </w:t>
+      </w:r>
+      <w:r>
+        <w:t xml:space="preserve">-</w:t>
+      </w:r>
+      <w:r>
+        <w:t xml:space="preserve"> </w:t>
+      </w:r>
+      <w:r>
+        <w:rPr>
+          <w:b/>
+        </w:rPr>
+        <w:t xml:space="preserve">Uznanie autorstwa</w:t>
+      </w:r>
+      <w:r>
+        <w:t xml:space="preserve"> </w:t>
+      </w:r>
+      <w:r>
+        <w:t xml:space="preserve">— Utwór należy oznaczyć słowami</w:t>
+      </w:r>
+      <w:r>
+        <w:t xml:space="preserve"> </w:t>
+      </w:r>
+      <w:r>
+        <w:rPr>
+          <w:i/>
+        </w:rPr>
+        <w:t xml:space="preserve">Oryginał dostępny na http://thechristiancommons.com.</w:t>
+      </w:r>
+      <w:r>
+        <w:t xml:space="preserve">, podać link do licencji i wskazać jeśli zostały dokonane w nim zmiany . Możesz to zrobić w dowolny, rozsądny sposób, o ile nie sugeruje to udzielania prze licencjodawcę poparcia dla Ciebie lub sposobu, w jaki wykorzystujesz ten utwór.</w:t>
+      </w:r>
+      <w:r>
+        <w:t xml:space="preserve"> </w:t>
+      </w:r>
+      <w:r>
+        <w:t xml:space="preserve">-</w:t>
+      </w:r>
+      <w:r>
+        <w:t xml:space="preserve"> </w:t>
+      </w:r>
+      <w:r>
+        <w:rPr>
+          <w:b/>
+        </w:rPr>
+        <w:t xml:space="preserve">Na tych samych warunkach</w:t>
+      </w:r>
+      <w:r>
+        <w:t xml:space="preserve"> </w:t>
+      </w:r>
+      <w:r>
+        <w:t xml:space="preserve">— Remiksując utwór, przetwarzając go lub tworząc na jego podstawie, należy swoje dzieło rozpowszechniać na tej samej licencji, co oryginał</w:t>
+      </w:r>
+      <w:r>
+        <w:t xml:space="preserve"> </w:t>
+      </w:r>
+      <w:r>
+        <w:t xml:space="preserve">-</w:t>
+      </w:r>
+      <w:r>
+        <w:t xml:space="preserve"> </w:t>
+      </w:r>
+      <w:r>
+        <w:rPr>
+          <w:b/>
+        </w:rPr>
+        <w:t xml:space="preserve">Brak dodatkowych ograniczeń</w:t>
+      </w:r>
+      <w:r>
+        <w:t xml:space="preserve"> </w:t>
+      </w:r>
+      <w:r>
+        <w:t xml:space="preserve">— Nie możesz korzystać ze środków prawnych lub technologicznych, które ograniczają innych w korzystaniu z utworu na warunkach określonych w licencji</w:t>
       </w:r>
     </w:p>
     <w:p>

--- a/build/docx/BogZachowalSwojTekst.docx
+++ b/build/docx/BogZachowalSwojTekst.docx
@@ -342,7 +342,7 @@
         <w:t xml:space="preserve"> </w:t>
       </w:r>
       <w:r>
-        <w:t xml:space="preserve">— kopiuj i rozpowszechniaj utwór w dowolnym medium i formacie dla dowolnego celu, także komercyjnego</w:t>
+        <w:t xml:space="preserve">— kopiuj i rozpowszechniaj utwór w dowolnym medium i formacie dla dowolnego celu, także komercyjnego.</w:t>
       </w:r>
       <w:r>
         <w:t xml:space="preserve"> </w:t>
@@ -363,7 +363,7 @@
         <w:t xml:space="preserve"> </w:t>
       </w:r>
       <w:r>
-        <w:t xml:space="preserve">- remiksuj, zmieniaj i twórz na bazie utworu dla dowolnego celu, także komercyjnego</w:t>
+        <w:t xml:space="preserve">- remiksuj, zmieniaj i twórz na bazie utworu dla dowolnego celu, także komercyjnego.</w:t>
       </w:r>
     </w:p>
     <w:p>
@@ -404,7 +404,21 @@
         <w:t xml:space="preserve">Oryginał dostępny na http://thechristiancommons.com.</w:t>
       </w:r>
       <w:r>
-        <w:t xml:space="preserve">, podać link do licencji i wskazać jeśli zostały dokonane w nim zmiany . Możesz to zrobić w dowolny, rozsądny sposób, o ile nie sugeruje to udzielania prze licencjodawcę poparcia dla Ciebie lub sposobu, w jaki wykorzystujesz ten utwór.</w:t>
+        <w:t xml:space="preserve">, podać link do licencji i</w:t>
+      </w:r>
+      <w:r>
+        <w:t xml:space="preserve"> </w:t>
+      </w:r>
+      <w:hyperlink r:id="rId26">
+        <w:r>
+          <w:rPr>
+            <w:rStyle w:val="Hyperlink"/>
+          </w:rPr>
+          <w:t xml:space="preserve">wskazać jeśli zostały dokonane w nim zmiany</w:t>
+        </w:r>
+      </w:hyperlink>
+      <w:r>
+        <w:t xml:space="preserve">. Możesz to zrobić w dowolny, rozsądny sposób, o ile nie sugeruje to udzielania prze licencjodawcę poparcia dla Ciebie lub sposobu, w jaki wykorzystujesz ten utwór.</w:t>
       </w:r>
       <w:r>
         <w:t xml:space="preserve"> </w:t>
@@ -425,7 +439,21 @@
         <w:t xml:space="preserve"> </w:t>
       </w:r>
       <w:r>
-        <w:t xml:space="preserve">— Remiksując utwór, przetwarzając go lub tworząc na jego podstawie, należy swoje dzieło rozpowszechniać na tej samej licencji, co oryginał</w:t>
+        <w:t xml:space="preserve">— Remiksując utwór, przetwarzając go lub tworząc na jego podstawie, należy swoje dzieło rozpowszechniać na</w:t>
+      </w:r>
+      <w:r>
+        <w:t xml:space="preserve"> </w:t>
+      </w:r>
+      <w:hyperlink r:id="rId27">
+        <w:r>
+          <w:rPr>
+            <w:rStyle w:val="Hyperlink"/>
+          </w:rPr>
+          <w:t xml:space="preserve">tej samej licencji</w:t>
+        </w:r>
+      </w:hyperlink>
+      <w:r>
+        <w:t xml:space="preserve">, co oryginał.</w:t>
       </w:r>
       <w:r>
         <w:t xml:space="preserve"> </w:t>
@@ -446,18 +474,18 @@
         <w:t xml:space="preserve"> </w:t>
       </w:r>
       <w:r>
-        <w:t xml:space="preserve">— Nie możesz korzystać ze środków prawnych lub technologicznych, które ograniczają innych w korzystaniu z utworu na warunkach określonych w licencji</w:t>
+        <w:t xml:space="preserve">— Nie możesz korzystać ze środków prawnych lub technologicznych, które ograniczają innych w korzystaniu z utworu na warunkach określonych w licencji.</w:t>
       </w:r>
     </w:p>
     <w:p>
       <w:pPr>
         <w:pStyle w:val="Heading2"/>
       </w:pPr>
-      <w:bookmarkStart w:id="26" w:name="first-images"/>
+      <w:bookmarkStart w:id="28" w:name="first-images"/>
       <w:r>
         <w:t xml:space="preserve">First: Images</w:t>
       </w:r>
-      <w:bookmarkEnd w:id="26"/>
+      <w:bookmarkEnd w:id="28"/>
     </w:p>
     <w:p>
       <w:pPr>
@@ -487,7 +515,7 @@
                     </pic:cNvPicPr>
                   </pic:nvPicPr>
                   <pic:blipFill>
-                    <a:blip r:embed="rId27"/>
+                    <a:blip r:embed="rId29"/>
                     <a:stretch>
                       <a:fillRect/>
                     </a:stretch>
@@ -550,7 +578,7 @@
                     </pic:cNvPicPr>
                   </pic:nvPicPr>
                   <pic:blipFill>
-                    <a:blip r:embed="rId27"/>
+                    <a:blip r:embed="rId29"/>
                     <a:stretch>
                       <a:fillRect/>
                     </a:stretch>
@@ -589,11 +617,11 @@
       <w:pPr>
         <w:pStyle w:val="Heading2"/>
       </w:pPr>
-      <w:bookmarkStart w:id="28" w:name="second-tables"/>
+      <w:bookmarkStart w:id="30" w:name="second-tables"/>
       <w:r>
         <w:t xml:space="preserve">Second: Tables</w:t>
       </w:r>
-      <w:bookmarkEnd w:id="28"/>
+      <w:bookmarkEnd w:id="30"/>
     </w:p>
     <w:p>
       <w:pPr>
@@ -785,11 +813,11 @@
       <w:pPr>
         <w:pStyle w:val="Heading2"/>
       </w:pPr>
-      <w:bookmarkStart w:id="29" w:name="third-equations"/>
+      <w:bookmarkStart w:id="31" w:name="third-equations"/>
       <w:r>
         <w:t xml:space="preserve">Third: Equations</w:t>
       </w:r>
-      <w:bookmarkEnd w:id="29"/>
+      <w:bookmarkEnd w:id="31"/>
     </w:p>
     <w:p>
       <w:pPr>
@@ -1009,11 +1037,11 @@
       <w:pPr>
         <w:pStyle w:val="Heading2"/>
       </w:pPr>
-      <w:bookmarkStart w:id="30" w:name="fourth-cross-references"/>
+      <w:bookmarkStart w:id="32" w:name="fourth-cross-references"/>
       <w:r>
         <w:t xml:space="preserve">Fourth: Cross references</w:t>
       </w:r>
-      <w:bookmarkEnd w:id="30"/>
+      <w:bookmarkEnd w:id="32"/>
     </w:p>
     <w:p>
       <w:pPr>
@@ -1025,7 +1053,7 @@
       <w:r>
         <w:t xml:space="preserve"> </w:t>
       </w:r>
-      <w:hyperlink r:id="rId31">
+      <w:hyperlink r:id="rId33">
         <w:r>
           <w:rPr>
             <w:rStyle w:val="Hyperlink"/>
@@ -1116,7 +1144,7 @@
       <w:pPr>
         <w:pStyle w:val="CaptionedFigure"/>
       </w:pPr>
-      <w:bookmarkStart w:id="32" w:name="fig:seagull"/>
+      <w:bookmarkStart w:id="34" w:name="fig:seagull"/>
       <w:r>
         <w:drawing>
           <wp:inline>
@@ -1133,7 +1161,7 @@
                     </pic:cNvPicPr>
                   </pic:nvPicPr>
                   <pic:blipFill>
-                    <a:blip r:embed="rId27"/>
+                    <a:blip r:embed="rId29"/>
                     <a:stretch>
                       <a:fillRect/>
                     </a:stretch>
@@ -1159,7 +1187,7 @@
           </wp:inline>
         </w:drawing>
       </w:r>
-      <w:bookmarkEnd w:id="32"/>
+      <w:bookmarkEnd w:id="34"/>
     </w:p>
     <w:p>
       <w:pPr>
@@ -1339,11 +1367,11 @@
       <w:pPr>
         <w:pStyle w:val="Heading1"/>
       </w:pPr>
-      <w:bookmarkStart w:id="33" w:name="installation"/>
+      <w:bookmarkStart w:id="35" w:name="installation"/>
       <w:r>
         <w:t xml:space="preserve">Installation</w:t>
       </w:r>
-      <w:bookmarkEnd w:id="33"/>
+      <w:bookmarkEnd w:id="35"/>
     </w:p>
     <w:p>
       <w:pPr>
@@ -1412,11 +1440,11 @@
       <w:pPr>
         <w:pStyle w:val="Heading1"/>
       </w:pPr>
-      <w:bookmarkStart w:id="34" w:name="usage"/>
+      <w:bookmarkStart w:id="36" w:name="usage"/>
       <w:r>
         <w:t xml:space="preserve">Usage</w:t>
       </w:r>
-      <w:bookmarkEnd w:id="34"/>
+      <w:bookmarkEnd w:id="36"/>
     </w:p>
     <w:p>
       <w:pPr>
@@ -1430,11 +1458,11 @@
       <w:pPr>
         <w:pStyle w:val="Heading1"/>
       </w:pPr>
-      <w:bookmarkStart w:id="35" w:name="references"/>
+      <w:bookmarkStart w:id="37" w:name="references"/>
       <w:r>
         <w:t xml:space="preserve">References</w:t>
       </w:r>
-      <w:bookmarkEnd w:id="35"/>
+      <w:bookmarkEnd w:id="37"/>
     </w:p>
     <w:p>
       <w:pPr>
@@ -1444,7 +1472,7 @@
         </w:numPr>
         <w:pStyle w:val="Compact"/>
       </w:pPr>
-      <w:hyperlink r:id="rId36">
+      <w:hyperlink r:id="rId38">
         <w:r>
           <w:rPr>
             <w:rStyle w:val="Hyperlink"/>
@@ -1461,7 +1489,7 @@
         </w:numPr>
         <w:pStyle w:val="Compact"/>
       </w:pPr>
-      <w:hyperlink r:id="rId37">
+      <w:hyperlink r:id="rId39">
         <w:r>
           <w:rPr>
             <w:rStyle w:val="Hyperlink"/>

--- a/build/docx/BogZachowalSwojTekst.docx
+++ b/build/docx/BogZachowalSwojTekst.docx
@@ -179,15 +179,15 @@
       <w:r>
         <w:t xml:space="preserve">Tłumaczenie dostępne do pobrania w formatach:</w:t>
       </w:r>
-      <w:r>
-        <w:t xml:space="preserve"> </w:t>
-      </w:r>
-      <w:r>
-        <w:t xml:space="preserve">-</w:t>
-      </w:r>
-      <w:r>
-        <w:t xml:space="preserve"> </w:t>
-      </w:r>
+    </w:p>
+    <w:p>
+      <w:pPr>
+        <w:numPr>
+          <w:ilvl w:val="0"/>
+          <w:numId w:val="1001"/>
+        </w:numPr>
+        <w:pStyle w:val="Compact"/>
+      </w:pPr>
       <w:hyperlink r:id="rId22">
         <w:r>
           <w:rPr>
@@ -196,15 +196,15 @@
           <w:t xml:space="preserve">epub</w:t>
         </w:r>
       </w:hyperlink>
-      <w:r>
-        <w:t xml:space="preserve"> </w:t>
-      </w:r>
-      <w:r>
-        <w:t xml:space="preserve">-</w:t>
-      </w:r>
-      <w:r>
-        <w:t xml:space="preserve"> </w:t>
-      </w:r>
+    </w:p>
+    <w:p>
+      <w:pPr>
+        <w:numPr>
+          <w:ilvl w:val="0"/>
+          <w:numId w:val="1001"/>
+        </w:numPr>
+        <w:pStyle w:val="Compact"/>
+      </w:pPr>
       <w:hyperlink r:id="rId23">
         <w:r>
           <w:rPr>
@@ -213,15 +213,15 @@
           <w:t xml:space="preserve">pdf</w:t>
         </w:r>
       </w:hyperlink>
-      <w:r>
-        <w:t xml:space="preserve"> </w:t>
-      </w:r>
-      <w:r>
-        <w:t xml:space="preserve">-</w:t>
-      </w:r>
-      <w:r>
-        <w:t xml:space="preserve"> </w:t>
-      </w:r>
+    </w:p>
+    <w:p>
+      <w:pPr>
+        <w:numPr>
+          <w:ilvl w:val="0"/>
+          <w:numId w:val="1001"/>
+        </w:numPr>
+        <w:pStyle w:val="Compact"/>
+      </w:pPr>
       <w:hyperlink r:id="rId24">
         <w:r>
           <w:rPr>
@@ -233,7 +233,7 @@
     </w:p>
     <w:p>
       <w:pPr>
-        <w:pStyle w:val="BodyText"/>
+        <w:pStyle w:val="FirstParagraph"/>
       </w:pPr>
       <w:r>
         <w:t xml:space="preserve">Dla tych, którzy żyjąc Bożym życiem, a nie teorią, chcą wspierać wspólnie z nami dzieło tłumaczenia i wydawania Duchowej literatury dla naszego kraju, podajemy numer konta:</w:t>
@@ -323,15 +323,15 @@
       <w:r>
         <w:t xml:space="preserve">Licencja zezwala na:</w:t>
       </w:r>
-      <w:r>
-        <w:t xml:space="preserve"> </w:t>
-      </w:r>
-      <w:r>
-        <w:t xml:space="preserve">-</w:t>
-      </w:r>
-      <w:r>
-        <w:t xml:space="preserve"> </w:t>
-      </w:r>
+    </w:p>
+    <w:p>
+      <w:pPr>
+        <w:numPr>
+          <w:ilvl w:val="0"/>
+          <w:numId w:val="1002"/>
+        </w:numPr>
+        <w:pStyle w:val="Compact"/>
+      </w:pPr>
       <w:r>
         <w:rPr>
           <w:b/>
@@ -344,15 +344,15 @@
       <w:r>
         <w:t xml:space="preserve">— kopiuj i rozpowszechniaj utwór w dowolnym medium i formacie dla dowolnego celu, także komercyjnego.</w:t>
       </w:r>
-      <w:r>
-        <w:t xml:space="preserve"> </w:t>
-      </w:r>
-      <w:r>
-        <w:t xml:space="preserve">-</w:t>
-      </w:r>
-      <w:r>
-        <w:t xml:space="preserve"> </w:t>
-      </w:r>
+    </w:p>
+    <w:p>
+      <w:pPr>
+        <w:numPr>
+          <w:ilvl w:val="0"/>
+          <w:numId w:val="1002"/>
+        </w:numPr>
+        <w:pStyle w:val="Compact"/>
+      </w:pPr>
       <w:r>
         <w:rPr>
           <w:b/>
@@ -368,20 +368,20 @@
     </w:p>
     <w:p>
       <w:pPr>
-        <w:pStyle w:val="BodyText"/>
+        <w:pStyle w:val="FirstParagraph"/>
       </w:pPr>
       <w:r>
         <w:t xml:space="preserve">Licencjodawca nie może odwołać udzielonych praw, o ile są przestrzegane warunki licencji:</w:t>
       </w:r>
-      <w:r>
-        <w:t xml:space="preserve"> </w:t>
-      </w:r>
-      <w:r>
-        <w:t xml:space="preserve">-</w:t>
-      </w:r>
-      <w:r>
-        <w:t xml:space="preserve"> </w:t>
-      </w:r>
+    </w:p>
+    <w:p>
+      <w:pPr>
+        <w:numPr>
+          <w:ilvl w:val="0"/>
+          <w:numId w:val="1003"/>
+        </w:numPr>
+        <w:pStyle w:val="Compact"/>
+      </w:pPr>
       <w:r>
         <w:rPr>
           <w:b/>
@@ -420,15 +420,15 @@
       <w:r>
         <w:t xml:space="preserve">. Możesz to zrobić w dowolny, rozsądny sposób, o ile nie sugeruje to udzielania prze licencjodawcę poparcia dla Ciebie lub sposobu, w jaki wykorzystujesz ten utwór.</w:t>
       </w:r>
-      <w:r>
-        <w:t xml:space="preserve"> </w:t>
-      </w:r>
-      <w:r>
-        <w:t xml:space="preserve">-</w:t>
-      </w:r>
-      <w:r>
-        <w:t xml:space="preserve"> </w:t>
-      </w:r>
+    </w:p>
+    <w:p>
+      <w:pPr>
+        <w:numPr>
+          <w:ilvl w:val="0"/>
+          <w:numId w:val="1003"/>
+        </w:numPr>
+        <w:pStyle w:val="Compact"/>
+      </w:pPr>
       <w:r>
         <w:rPr>
           <w:b/>
@@ -455,15 +455,15 @@
       <w:r>
         <w:t xml:space="preserve">, co oryginał.</w:t>
       </w:r>
-      <w:r>
-        <w:t xml:space="preserve"> </w:t>
-      </w:r>
-      <w:r>
-        <w:t xml:space="preserve">-</w:t>
-      </w:r>
-      <w:r>
-        <w:t xml:space="preserve"> </w:t>
-      </w:r>
+    </w:p>
+    <w:p>
+      <w:pPr>
+        <w:numPr>
+          <w:ilvl w:val="0"/>
+          <w:numId w:val="1003"/>
+        </w:numPr>
+        <w:pStyle w:val="Compact"/>
+      </w:pPr>
       <w:r>
         <w:rPr>
           <w:b/>
@@ -1081,7 +1081,7 @@
       <w:pPr>
         <w:numPr>
           <w:ilvl w:val="0"/>
-          <w:numId w:val="1001"/>
+          <w:numId w:val="1004"/>
         </w:numPr>
         <w:pStyle w:val="Compact"/>
       </w:pPr>
@@ -1102,7 +1102,7 @@
       <w:pPr>
         <w:numPr>
           <w:ilvl w:val="0"/>
-          <w:numId w:val="1001"/>
+          <w:numId w:val="1004"/>
         </w:numPr>
         <w:pStyle w:val="Compact"/>
       </w:pPr>
@@ -1123,7 +1123,7 @@
       <w:pPr>
         <w:numPr>
           <w:ilvl w:val="0"/>
-          <w:numId w:val="1001"/>
+          <w:numId w:val="1004"/>
         </w:numPr>
         <w:pStyle w:val="Compact"/>
       </w:pPr>
@@ -1468,7 +1468,7 @@
       <w:pPr>
         <w:numPr>
           <w:ilvl w:val="0"/>
-          <w:numId w:val="1002"/>
+          <w:numId w:val="1005"/>
         </w:numPr>
         <w:pStyle w:val="Compact"/>
       </w:pPr>
@@ -1485,7 +1485,7 @@
       <w:pPr>
         <w:numPr>
           <w:ilvl w:val="0"/>
-          <w:numId w:val="1002"/>
+          <w:numId w:val="1005"/>
         </w:numPr>
         <w:pStyle w:val="Compact"/>
       </w:pPr>
@@ -1741,6 +1741,15 @@
     <w:abstractNumId w:val="991"/>
   </w:num>
   <w:num w:numId="1002">
+    <w:abstractNumId w:val="991"/>
+  </w:num>
+  <w:num w:numId="1003">
+    <w:abstractNumId w:val="991"/>
+  </w:num>
+  <w:num w:numId="1004">
+    <w:abstractNumId w:val="991"/>
+  </w:num>
+  <w:num w:numId="1005">
     <w:abstractNumId w:val="991"/>
   </w:num>
 </w:numbering>

--- a/build/docx/BogZachowalSwojTekst.docx
+++ b/build/docx/BogZachowalSwojTekst.docx
@@ -193,7 +193,7 @@
           <w:rPr>
             <w:rStyle w:val="Hyperlink"/>
           </w:rPr>
-          <w:t xml:space="preserve">epub</w:t>
+          <w:t xml:space="preserve">Epub</w:t>
         </w:r>
       </w:hyperlink>
     </w:p>
@@ -210,7 +210,7 @@
           <w:rPr>
             <w:rStyle w:val="Hyperlink"/>
           </w:rPr>
-          <w:t xml:space="preserve">pdf</w:t>
+          <w:t xml:space="preserve">Pdf</w:t>
         </w:r>
       </w:hyperlink>
     </w:p>
@@ -227,7 +227,7 @@
           <w:rPr>
             <w:rStyle w:val="Hyperlink"/>
           </w:rPr>
-          <w:t xml:space="preserve">docx</w:t>
+          <w:t xml:space="preserve">Docx</w:t>
         </w:r>
       </w:hyperlink>
     </w:p>
@@ -250,7 +250,7 @@
         <w:t xml:space="preserve">Fundacja Świadome Chrześcijaństwo</w:t>
       </w:r>
       <w:r>
-        <w:t xml:space="preserve"> </w:t>
+        <w:br/>
       </w:r>
       <w:r>
         <w:t xml:space="preserve">Nr rachunku: 51175000120000000034138044</w:t>
@@ -283,16 +283,16 @@
         <w:pStyle w:val="BodyText"/>
       </w:pPr>
       <w:r>
-        <w:t xml:space="preserve">Oryginał dostępny na http://thechristiancommons.com.</w:t>
-      </w:r>
-      <w:r>
-        <w:t xml:space="preserve"> </w:t>
-      </w:r>
-      <w:r>
         <w:rPr>
           <w:i/>
         </w:rPr>
         <w:t xml:space="preserve">© 2021 Wilbur N. Pickering</w:t>
+      </w:r>
+      <w:r>
+        <w:br/>
+      </w:r>
+      <w:r>
+        <w:t xml:space="preserve">Oryginał dostępny na http://thechristiancommons.com.</w:t>
       </w:r>
     </w:p>
     <w:p>
@@ -398,10 +398,16 @@
         <w:t xml:space="preserve"> </w:t>
       </w:r>
       <w:r>
+        <w:t xml:space="preserve">“</w:t>
+      </w:r>
+      <w:r>
         <w:rPr>
           <w:i/>
         </w:rPr>
         <w:t xml:space="preserve">Oryginał dostępny na http://thechristiancommons.com.</w:t>
+      </w:r>
+      <w:r>
+        <w:t xml:space="preserve">”</w:t>
       </w:r>
       <w:r>
         <w:t xml:space="preserve">, podać link do licencji i</w:t>

--- a/build/docx/BogZachowalSwojTekst.docx
+++ b/build/docx/BogZachowalSwojTekst.docx
@@ -115,24 +115,12 @@
         <w:pStyle w:val="FirstParagraph"/>
       </w:pPr>
       <w:r>
-        <w:t xml:space="preserve">Tłumaczenie</w:t>
+        <w:t xml:space="preserve">Tłumaczenie czwartej edycji książki</w:t>
       </w:r>
       <w:r>
         <w:t xml:space="preserve"> </w:t>
       </w:r>
       <w:hyperlink r:id="rId21">
-        <w:r>
-          <w:rPr>
-            <w:rStyle w:val="Hyperlink"/>
-          </w:rPr>
-          <w:t xml:space="preserve">czwartej edycji książki</w:t>
-        </w:r>
-        <w:r>
-          <w:rPr>
-            <w:rStyle w:val="Hyperlink"/>
-          </w:rPr>
-          <w:t xml:space="preserve"> </w:t>
-        </w:r>
         <w:r>
           <w:rPr>
             <w:rStyle w:val="Hyperlink"/>
@@ -140,36 +128,29 @@
           </w:rPr>
           <w:t xml:space="preserve">GOD HAS PRESERVED HIS TEXT! The Divine Preservation of the New Testament</w:t>
         </w:r>
-        <w:r>
-          <w:rPr>
-            <w:rStyle w:val="Hyperlink"/>
-          </w:rPr>
-          <w:t xml:space="preserve"> </w:t>
-        </w:r>
-        <w:r>
-          <w:rPr>
-            <w:rStyle w:val="Hyperlink"/>
-          </w:rPr>
-          <w:t xml:space="preserve">(ISBN: 978-0-9974686-9-4)</w:t>
-        </w:r>
       </w:hyperlink>
       <w:r>
-        <w:t xml:space="preserve"> </w:t>
-      </w:r>
-      <w:r>
-        <w:t xml:space="preserve">autorstwa</w:t>
-      </w:r>
-      <w:r>
-        <w:t xml:space="preserve"> </w:t>
+        <w:br/>
+      </w:r>
+      <w:r>
+        <w:t xml:space="preserve">ISBN: 978-0-9974686-9-4</w:t>
+      </w:r>
+      <w:r>
+        <w:br/>
       </w:r>
       <w:r>
         <w:rPr>
           <w:i/>
         </w:rPr>
-        <w:t xml:space="preserve">Wilbura N. Pickeringa</w:t>
-      </w:r>
-      <w:r>
-        <w:t xml:space="preserve">, wykonane dla Wydawnictwa Świadome Chrześcijaństwo.</w:t>
+        <w:t xml:space="preserve">Wilbur N. Pickering</w:t>
+      </w:r>
+    </w:p>
+    <w:p>
+      <w:pPr>
+        <w:pStyle w:val="BodyText"/>
+      </w:pPr>
+      <w:r>
+        <w:t xml:space="preserve">Wykonano dla Wydawnictwa Świadome Chrześcijaństwo.</w:t>
       </w:r>
     </w:p>
     <w:p>
@@ -193,7 +174,7 @@
           <w:rPr>
             <w:rStyle w:val="Hyperlink"/>
           </w:rPr>
-          <w:t xml:space="preserve">Epub</w:t>
+          <w:t xml:space="preserve">ePUB</w:t>
         </w:r>
       </w:hyperlink>
     </w:p>
@@ -210,7 +191,7 @@
           <w:rPr>
             <w:rStyle w:val="Hyperlink"/>
           </w:rPr>
-          <w:t xml:space="preserve">Pdf</w:t>
+          <w:t xml:space="preserve">PDF</w:t>
         </w:r>
       </w:hyperlink>
     </w:p>
@@ -227,7 +208,7 @@
           <w:rPr>
             <w:rStyle w:val="Hyperlink"/>
           </w:rPr>
-          <w:t xml:space="preserve">Docx</w:t>
+          <w:t xml:space="preserve">DOCX</w:t>
         </w:r>
       </w:hyperlink>
     </w:p>
@@ -315,7 +296,13 @@
         <w:t xml:space="preserve"> </w:t>
       </w:r>
       <w:r>
-        <w:t xml:space="preserve">(CC BY-SA 4.0) - https://creativecommons.org/licenses/by-sa/4.0/</w:t>
+        <w:t xml:space="preserve">(CC BY-SA 4.0)</w:t>
+      </w:r>
+      <w:r>
+        <w:br/>
+      </w:r>
+      <w:r>
+        <w:t xml:space="preserve">https://creativecommons.org/licenses/by-sa/4.0/</w:t>
       </w:r>
       <w:r>
         <w:t xml:space="preserve"> </w:t>

--- a/build/docx/BogZachowalSwojTekst.docx
+++ b/build/docx/BogZachowalSwojTekst.docx
@@ -150,7 +150,21 @@
         <w:pStyle w:val="BodyText"/>
       </w:pPr>
       <w:r>
-        <w:t xml:space="preserve">Wykonano dla Wydawnictwa Świadome Chrześcijaństwo.</w:t>
+        <w:t xml:space="preserve">Wykonano dla</w:t>
+      </w:r>
+      <w:r>
+        <w:t xml:space="preserve"> </w:t>
+      </w:r>
+      <w:hyperlink r:id="rId22">
+        <w:r>
+          <w:rPr>
+            <w:rStyle w:val="Hyperlink"/>
+          </w:rPr>
+          <w:t xml:space="preserve">Wydawnictwa Świadome Chrześcijaństwo</w:t>
+        </w:r>
+      </w:hyperlink>
+      <w:r>
+        <w:t xml:space="preserve">.</w:t>
       </w:r>
     </w:p>
     <w:p>
@@ -158,7 +172,24 @@
         <w:pStyle w:val="BodyText"/>
       </w:pPr>
       <w:r>
-        <w:t xml:space="preserve">Tłumaczenie dostępne do pobrania w formatach:</w:t>
+        <w:t xml:space="preserve">Tłumaczenie dostępne do pobrania z</w:t>
+      </w:r>
+      <w:r>
+        <w:t xml:space="preserve"> </w:t>
+      </w:r>
+      <w:hyperlink r:id="rId23">
+        <w:r>
+          <w:rPr>
+            <w:rStyle w:val="Hyperlink"/>
+          </w:rPr>
+          <w:t xml:space="preserve">tometchy.github.io/BogZachowalSwojTekst</w:t>
+        </w:r>
+      </w:hyperlink>
+      <w:r>
+        <w:t xml:space="preserve"> </w:t>
+      </w:r>
+      <w:r>
+        <w:t xml:space="preserve">w formatach:</w:t>
       </w:r>
     </w:p>
     <w:p>
@@ -169,12 +200,12 @@
         </w:numPr>
         <w:pStyle w:val="Compact"/>
       </w:pPr>
-      <w:hyperlink r:id="rId22">
+      <w:hyperlink r:id="rId24">
         <w:r>
           <w:rPr>
             <w:rStyle w:val="Hyperlink"/>
           </w:rPr>
-          <w:t xml:space="preserve">ePUB</w:t>
+          <w:t xml:space="preserve">EPUB</w:t>
         </w:r>
       </w:hyperlink>
     </w:p>
@@ -186,7 +217,7 @@
         </w:numPr>
         <w:pStyle w:val="Compact"/>
       </w:pPr>
-      <w:hyperlink r:id="rId23">
+      <w:hyperlink r:id="rId25">
         <w:r>
           <w:rPr>
             <w:rStyle w:val="Hyperlink"/>
@@ -203,7 +234,7 @@
         </w:numPr>
         <w:pStyle w:val="Compact"/>
       </w:pPr>
-      <w:hyperlink r:id="rId24">
+      <w:hyperlink r:id="rId26">
         <w:r>
           <w:rPr>
             <w:rStyle w:val="Hyperlink"/>
@@ -247,7 +278,7 @@
       <w:r>
         <w:t xml:space="preserve"> </w:t>
       </w:r>
-      <w:hyperlink r:id="rId25">
+      <w:hyperlink r:id="rId22">
         <w:r>
           <w:rPr>
             <w:rStyle w:val="Hyperlink"/>
@@ -402,7 +433,7 @@
       <w:r>
         <w:t xml:space="preserve"> </w:t>
       </w:r>
-      <w:hyperlink r:id="rId26">
+      <w:hyperlink r:id="rId27">
         <w:r>
           <w:rPr>
             <w:rStyle w:val="Hyperlink"/>
@@ -437,7 +468,7 @@
       <w:r>
         <w:t xml:space="preserve"> </w:t>
       </w:r>
-      <w:hyperlink r:id="rId27">
+      <w:hyperlink r:id="rId28">
         <w:r>
           <w:rPr>
             <w:rStyle w:val="Hyperlink"/>
@@ -474,11 +505,11 @@
       <w:pPr>
         <w:pStyle w:val="Heading2"/>
       </w:pPr>
-      <w:bookmarkStart w:id="28" w:name="first-images"/>
+      <w:bookmarkStart w:id="29" w:name="first-images"/>
       <w:r>
         <w:t xml:space="preserve">First: Images</w:t>
       </w:r>
-      <w:bookmarkEnd w:id="28"/>
+      <w:bookmarkEnd w:id="29"/>
     </w:p>
     <w:p>
       <w:pPr>
@@ -508,7 +539,7 @@
                     </pic:cNvPicPr>
                   </pic:nvPicPr>
                   <pic:blipFill>
-                    <a:blip r:embed="rId29"/>
+                    <a:blip r:embed="rId30"/>
                     <a:stretch>
                       <a:fillRect/>
                     </a:stretch>
@@ -571,7 +602,7 @@
                     </pic:cNvPicPr>
                   </pic:nvPicPr>
                   <pic:blipFill>
-                    <a:blip r:embed="rId29"/>
+                    <a:blip r:embed="rId30"/>
                     <a:stretch>
                       <a:fillRect/>
                     </a:stretch>
@@ -610,11 +641,11 @@
       <w:pPr>
         <w:pStyle w:val="Heading2"/>
       </w:pPr>
-      <w:bookmarkStart w:id="30" w:name="second-tables"/>
+      <w:bookmarkStart w:id="31" w:name="second-tables"/>
       <w:r>
         <w:t xml:space="preserve">Second: Tables</w:t>
       </w:r>
-      <w:bookmarkEnd w:id="30"/>
+      <w:bookmarkEnd w:id="31"/>
     </w:p>
     <w:p>
       <w:pPr>
@@ -806,11 +837,11 @@
       <w:pPr>
         <w:pStyle w:val="Heading2"/>
       </w:pPr>
-      <w:bookmarkStart w:id="31" w:name="third-equations"/>
+      <w:bookmarkStart w:id="32" w:name="third-equations"/>
       <w:r>
         <w:t xml:space="preserve">Third: Equations</w:t>
       </w:r>
-      <w:bookmarkEnd w:id="31"/>
+      <w:bookmarkEnd w:id="32"/>
     </w:p>
     <w:p>
       <w:pPr>
@@ -1030,11 +1061,11 @@
       <w:pPr>
         <w:pStyle w:val="Heading2"/>
       </w:pPr>
-      <w:bookmarkStart w:id="32" w:name="fourth-cross-references"/>
+      <w:bookmarkStart w:id="33" w:name="fourth-cross-references"/>
       <w:r>
         <w:t xml:space="preserve">Fourth: Cross references</w:t>
       </w:r>
-      <w:bookmarkEnd w:id="32"/>
+      <w:bookmarkEnd w:id="33"/>
     </w:p>
     <w:p>
       <w:pPr>
@@ -1046,7 +1077,7 @@
       <w:r>
         <w:t xml:space="preserve"> </w:t>
       </w:r>
-      <w:hyperlink r:id="rId33">
+      <w:hyperlink r:id="rId34">
         <w:r>
           <w:rPr>
             <w:rStyle w:val="Hyperlink"/>
@@ -1137,7 +1168,7 @@
       <w:pPr>
         <w:pStyle w:val="CaptionedFigure"/>
       </w:pPr>
-      <w:bookmarkStart w:id="34" w:name="fig:seagull"/>
+      <w:bookmarkStart w:id="35" w:name="fig:seagull"/>
       <w:r>
         <w:drawing>
           <wp:inline>
@@ -1154,7 +1185,7 @@
                     </pic:cNvPicPr>
                   </pic:nvPicPr>
                   <pic:blipFill>
-                    <a:blip r:embed="rId29"/>
+                    <a:blip r:embed="rId30"/>
                     <a:stretch>
                       <a:fillRect/>
                     </a:stretch>
@@ -1180,7 +1211,7 @@
           </wp:inline>
         </w:drawing>
       </w:r>
-      <w:bookmarkEnd w:id="34"/>
+      <w:bookmarkEnd w:id="35"/>
     </w:p>
     <w:p>
       <w:pPr>
@@ -1360,11 +1391,11 @@
       <w:pPr>
         <w:pStyle w:val="Heading1"/>
       </w:pPr>
-      <w:bookmarkStart w:id="35" w:name="installation"/>
+      <w:bookmarkStart w:id="36" w:name="installation"/>
       <w:r>
         <w:t xml:space="preserve">Installation</w:t>
       </w:r>
-      <w:bookmarkEnd w:id="35"/>
+      <w:bookmarkEnd w:id="36"/>
     </w:p>
     <w:p>
       <w:pPr>
@@ -1433,11 +1464,11 @@
       <w:pPr>
         <w:pStyle w:val="Heading1"/>
       </w:pPr>
-      <w:bookmarkStart w:id="36" w:name="usage"/>
+      <w:bookmarkStart w:id="37" w:name="usage"/>
       <w:r>
         <w:t xml:space="preserve">Usage</w:t>
       </w:r>
-      <w:bookmarkEnd w:id="36"/>
+      <w:bookmarkEnd w:id="37"/>
     </w:p>
     <w:p>
       <w:pPr>
@@ -1451,11 +1482,11 @@
       <w:pPr>
         <w:pStyle w:val="Heading1"/>
       </w:pPr>
-      <w:bookmarkStart w:id="37" w:name="references"/>
+      <w:bookmarkStart w:id="38" w:name="references"/>
       <w:r>
         <w:t xml:space="preserve">References</w:t>
       </w:r>
-      <w:bookmarkEnd w:id="37"/>
+      <w:bookmarkEnd w:id="38"/>
     </w:p>
     <w:p>
       <w:pPr>
@@ -1465,7 +1496,7 @@
         </w:numPr>
         <w:pStyle w:val="Compact"/>
       </w:pPr>
-      <w:hyperlink r:id="rId38">
+      <w:hyperlink r:id="rId39">
         <w:r>
           <w:rPr>
             <w:rStyle w:val="Hyperlink"/>
@@ -1482,7 +1513,7 @@
         </w:numPr>
         <w:pStyle w:val="Compact"/>
       </w:pPr>
-      <w:hyperlink r:id="rId39">
+      <w:hyperlink r:id="rId40">
         <w:r>
           <w:rPr>
             <w:rStyle w:val="Hyperlink"/>

--- a/build/docx/BogZachowalSwojTekst.docx
+++ b/build/docx/BogZachowalSwojTekst.docx
@@ -248,6 +248,227 @@
         <w:pStyle w:val="FirstParagraph"/>
       </w:pPr>
       <w:r>
+        <w:rPr>
+          <w:i/>
+        </w:rPr>
+        <w:t xml:space="preserve">© 2021 Wilbur N. Pickering</w:t>
+      </w:r>
+      <w:r>
+        <w:br/>
+      </w:r>
+      <w:r>
+        <w:t xml:space="preserve">Oryginał dostępny na http://thechristiancommons.com.</w:t>
+      </w:r>
+    </w:p>
+    <w:p>
+      <w:pPr>
+        <w:pStyle w:val="BodyText"/>
+      </w:pPr>
+      <w:r>
+        <w:t xml:space="preserve">Udostępniono na licencji:</w:t>
+      </w:r>
+      <w:r>
+        <w:t xml:space="preserve"> </w:t>
+      </w:r>
+      <w:r>
+        <w:rPr>
+          <w:i/>
+        </w:rPr>
+        <w:t xml:space="preserve">Uznanie autorstwa - Na tych samych warunkach 4.0 Międzynarodowa</w:t>
+      </w:r>
+      <w:r>
+        <w:t xml:space="preserve"> </w:t>
+      </w:r>
+      <w:r>
+        <w:t xml:space="preserve">(CC BY-SA 4.0)</w:t>
+      </w:r>
+      <w:r>
+        <w:br/>
+      </w:r>
+      <w:r>
+        <w:t xml:space="preserve">https://creativecommons.org/licenses/by-sa/4.0/</w:t>
+      </w:r>
+      <w:r>
+        <w:t xml:space="preserve"> </w:t>
+      </w:r>
+      <w:r>
+        <w:t xml:space="preserve">Licencja zezwala na:</w:t>
+      </w:r>
+    </w:p>
+    <w:p>
+      <w:pPr>
+        <w:numPr>
+          <w:ilvl w:val="0"/>
+          <w:numId w:val="1002"/>
+        </w:numPr>
+        <w:pStyle w:val="Compact"/>
+      </w:pPr>
+      <w:r>
+        <w:rPr>
+          <w:b/>
+        </w:rPr>
+        <w:t xml:space="preserve">Dzielenie się</w:t>
+      </w:r>
+      <w:r>
+        <w:t xml:space="preserve"> </w:t>
+      </w:r>
+      <w:r>
+        <w:t xml:space="preserve">— kopiuj i rozpowszechniaj utwór w dowolnym medium i formacie dla dowolnego celu, także komercyjnego.</w:t>
+      </w:r>
+    </w:p>
+    <w:p>
+      <w:pPr>
+        <w:numPr>
+          <w:ilvl w:val="0"/>
+          <w:numId w:val="1002"/>
+        </w:numPr>
+        <w:pStyle w:val="Compact"/>
+      </w:pPr>
+      <w:r>
+        <w:rPr>
+          <w:b/>
+        </w:rPr>
+        <w:t xml:space="preserve">Adaptacje</w:t>
+      </w:r>
+      <w:r>
+        <w:t xml:space="preserve"> </w:t>
+      </w:r>
+      <w:r>
+        <w:t xml:space="preserve">- remiksuj, zmieniaj i twórz na bazie utworu dla dowolnego celu, także komercyjnego.</w:t>
+      </w:r>
+    </w:p>
+    <w:p>
+      <w:pPr>
+        <w:pStyle w:val="FirstParagraph"/>
+      </w:pPr>
+      <w:r>
+        <w:t xml:space="preserve">Licencjodawca nie może odwołać udzielonych praw, o ile są przestrzegane warunki licencji:</w:t>
+      </w:r>
+    </w:p>
+    <w:p>
+      <w:pPr>
+        <w:numPr>
+          <w:ilvl w:val="0"/>
+          <w:numId w:val="1003"/>
+        </w:numPr>
+        <w:pStyle w:val="Compact"/>
+      </w:pPr>
+      <w:r>
+        <w:rPr>
+          <w:b/>
+        </w:rPr>
+        <w:t xml:space="preserve">Uznanie autorstwa</w:t>
+      </w:r>
+      <w:r>
+        <w:t xml:space="preserve"> </w:t>
+      </w:r>
+      <w:r>
+        <w:t xml:space="preserve">— Utwór należy oznaczyć słowami</w:t>
+      </w:r>
+      <w:r>
+        <w:t xml:space="preserve"> </w:t>
+      </w:r>
+      <w:r>
+        <w:t xml:space="preserve">“</w:t>
+      </w:r>
+      <w:r>
+        <w:rPr>
+          <w:i/>
+        </w:rPr>
+        <w:t xml:space="preserve">Oryginał dostępny na http://thechristiancommons.com.</w:t>
+      </w:r>
+      <w:r>
+        <w:t xml:space="preserve">”</w:t>
+      </w:r>
+      <w:r>
+        <w:t xml:space="preserve">, podać link do licencji i</w:t>
+      </w:r>
+      <w:r>
+        <w:t xml:space="preserve"> </w:t>
+      </w:r>
+      <w:hyperlink r:id="rId27">
+        <w:r>
+          <w:rPr>
+            <w:rStyle w:val="Hyperlink"/>
+          </w:rPr>
+          <w:t xml:space="preserve">wskazać jeśli zostały dokonane w nim zmiany</w:t>
+        </w:r>
+      </w:hyperlink>
+      <w:r>
+        <w:t xml:space="preserve">. Możesz to zrobić w dowolny, rozsądny sposób, o ile nie sugeruje to udzielania prze licencjodawcę poparcia dla Ciebie lub sposobu, w jaki wykorzystujesz ten utwór.</w:t>
+      </w:r>
+    </w:p>
+    <w:p>
+      <w:pPr>
+        <w:numPr>
+          <w:ilvl w:val="0"/>
+          <w:numId w:val="1003"/>
+        </w:numPr>
+        <w:pStyle w:val="Compact"/>
+      </w:pPr>
+      <w:r>
+        <w:rPr>
+          <w:b/>
+        </w:rPr>
+        <w:t xml:space="preserve">Na tych samych warunkach</w:t>
+      </w:r>
+      <w:r>
+        <w:t xml:space="preserve"> </w:t>
+      </w:r>
+      <w:r>
+        <w:t xml:space="preserve">— Remiksując utwór, przetwarzając go lub tworząc na jego podstawie, należy swoje dzieło rozpowszechniać na</w:t>
+      </w:r>
+      <w:r>
+        <w:t xml:space="preserve"> </w:t>
+      </w:r>
+      <w:hyperlink r:id="rId28">
+        <w:r>
+          <w:rPr>
+            <w:rStyle w:val="Hyperlink"/>
+          </w:rPr>
+          <w:t xml:space="preserve">tej samej licencji</w:t>
+        </w:r>
+      </w:hyperlink>
+      <w:r>
+        <w:t xml:space="preserve">, co oryginał.</w:t>
+      </w:r>
+    </w:p>
+    <w:p>
+      <w:pPr>
+        <w:numPr>
+          <w:ilvl w:val="0"/>
+          <w:numId w:val="1003"/>
+        </w:numPr>
+        <w:pStyle w:val="Compact"/>
+      </w:pPr>
+      <w:r>
+        <w:rPr>
+          <w:b/>
+        </w:rPr>
+        <w:t xml:space="preserve">Brak dodatkowych ograniczeń</w:t>
+      </w:r>
+      <w:r>
+        <w:t xml:space="preserve"> </w:t>
+      </w:r>
+      <w:r>
+        <w:t xml:space="preserve">— Nie możesz korzystać ze środków prawnych lub technologicznych, które ograniczają innych w korzystaniu z utworu na warunkach określonych w licencji.</w:t>
+      </w:r>
+    </w:p>
+    <w:p>
+      <w:pPr>
+        <w:pStyle w:val="Heading2"/>
+      </w:pPr>
+      <w:bookmarkStart w:id="29" w:name="wydawnictwa-świadome-chrześcijaństwo"/>
+      <w:r>
+        <w:t xml:space="preserve">Wydawnictwa Świadome Chrześcijaństwo</w:t>
+      </w:r>
+      <w:bookmarkEnd w:id="29"/>
+    </w:p>
+    <w:p>
+      <w:pPr>
+        <w:pStyle w:val="FirstParagraph"/>
+      </w:pPr>
+      <w:r>
         <w:t xml:space="preserve">Dla tych, którzy żyjąc Bożym życiem, a nie teorią, chcą wspierać wspólnie z nami dzieło tłumaczenia i wydawania Duchowej literatury dla naszego kraju, podajemy numer konta:</w:t>
       </w:r>
     </w:p>
@@ -289,1238 +510,6 @@
       <w:r>
         <w:t xml:space="preserve">.</w:t>
       </w:r>
-    </w:p>
-    <w:p>
-      <w:pPr>
-        <w:pStyle w:val="BodyText"/>
-      </w:pPr>
-      <w:r>
-        <w:rPr>
-          <w:i/>
-        </w:rPr>
-        <w:t xml:space="preserve">© 2021 Wilbur N. Pickering</w:t>
-      </w:r>
-      <w:r>
-        <w:br/>
-      </w:r>
-      <w:r>
-        <w:t xml:space="preserve">Oryginał dostępny na http://thechristiancommons.com.</w:t>
-      </w:r>
-    </w:p>
-    <w:p>
-      <w:pPr>
-        <w:pStyle w:val="BodyText"/>
-      </w:pPr>
-      <w:r>
-        <w:t xml:space="preserve">Udostępniono na licencji:</w:t>
-      </w:r>
-      <w:r>
-        <w:t xml:space="preserve"> </w:t>
-      </w:r>
-      <w:r>
-        <w:rPr>
-          <w:i/>
-        </w:rPr>
-        <w:t xml:space="preserve">Uznanie autorstwa - Na tych samych warunkach 4.0 Międzynarodowa</w:t>
-      </w:r>
-      <w:r>
-        <w:t xml:space="preserve"> </w:t>
-      </w:r>
-      <w:r>
-        <w:t xml:space="preserve">(CC BY-SA 4.0)</w:t>
-      </w:r>
-      <w:r>
-        <w:br/>
-      </w:r>
-      <w:r>
-        <w:t xml:space="preserve">https://creativecommons.org/licenses/by-sa/4.0/</w:t>
-      </w:r>
-      <w:r>
-        <w:t xml:space="preserve"> </w:t>
-      </w:r>
-      <w:r>
-        <w:t xml:space="preserve">Licencja zezwala na:</w:t>
-      </w:r>
-    </w:p>
-    <w:p>
-      <w:pPr>
-        <w:numPr>
-          <w:ilvl w:val="0"/>
-          <w:numId w:val="1002"/>
-        </w:numPr>
-        <w:pStyle w:val="Compact"/>
-      </w:pPr>
-      <w:r>
-        <w:rPr>
-          <w:b/>
-        </w:rPr>
-        <w:t xml:space="preserve">Dzielenie się</w:t>
-      </w:r>
-      <w:r>
-        <w:t xml:space="preserve"> </w:t>
-      </w:r>
-      <w:r>
-        <w:t xml:space="preserve">— kopiuj i rozpowszechniaj utwór w dowolnym medium i formacie dla dowolnego celu, także komercyjnego.</w:t>
-      </w:r>
-    </w:p>
-    <w:p>
-      <w:pPr>
-        <w:numPr>
-          <w:ilvl w:val="0"/>
-          <w:numId w:val="1002"/>
-        </w:numPr>
-        <w:pStyle w:val="Compact"/>
-      </w:pPr>
-      <w:r>
-        <w:rPr>
-          <w:b/>
-        </w:rPr>
-        <w:t xml:space="preserve">Adaptacje</w:t>
-      </w:r>
-      <w:r>
-        <w:t xml:space="preserve"> </w:t>
-      </w:r>
-      <w:r>
-        <w:t xml:space="preserve">- remiksuj, zmieniaj i twórz na bazie utworu dla dowolnego celu, także komercyjnego.</w:t>
-      </w:r>
-    </w:p>
-    <w:p>
-      <w:pPr>
-        <w:pStyle w:val="FirstParagraph"/>
-      </w:pPr>
-      <w:r>
-        <w:t xml:space="preserve">Licencjodawca nie może odwołać udzielonych praw, o ile są przestrzegane warunki licencji:</w:t>
-      </w:r>
-    </w:p>
-    <w:p>
-      <w:pPr>
-        <w:numPr>
-          <w:ilvl w:val="0"/>
-          <w:numId w:val="1003"/>
-        </w:numPr>
-        <w:pStyle w:val="Compact"/>
-      </w:pPr>
-      <w:r>
-        <w:rPr>
-          <w:b/>
-        </w:rPr>
-        <w:t xml:space="preserve">Uznanie autorstwa</w:t>
-      </w:r>
-      <w:r>
-        <w:t xml:space="preserve"> </w:t>
-      </w:r>
-      <w:r>
-        <w:t xml:space="preserve">— Utwór należy oznaczyć słowami</w:t>
-      </w:r>
-      <w:r>
-        <w:t xml:space="preserve"> </w:t>
-      </w:r>
-      <w:r>
-        <w:t xml:space="preserve">“</w:t>
-      </w:r>
-      <w:r>
-        <w:rPr>
-          <w:i/>
-        </w:rPr>
-        <w:t xml:space="preserve">Oryginał dostępny na http://thechristiancommons.com.</w:t>
-      </w:r>
-      <w:r>
-        <w:t xml:space="preserve">”</w:t>
-      </w:r>
-      <w:r>
-        <w:t xml:space="preserve">, podać link do licencji i</w:t>
-      </w:r>
-      <w:r>
-        <w:t xml:space="preserve"> </w:t>
-      </w:r>
-      <w:hyperlink r:id="rId27">
-        <w:r>
-          <w:rPr>
-            <w:rStyle w:val="Hyperlink"/>
-          </w:rPr>
-          <w:t xml:space="preserve">wskazać jeśli zostały dokonane w nim zmiany</w:t>
-        </w:r>
-      </w:hyperlink>
-      <w:r>
-        <w:t xml:space="preserve">. Możesz to zrobić w dowolny, rozsądny sposób, o ile nie sugeruje to udzielania prze licencjodawcę poparcia dla Ciebie lub sposobu, w jaki wykorzystujesz ten utwór.</w:t>
-      </w:r>
-    </w:p>
-    <w:p>
-      <w:pPr>
-        <w:numPr>
-          <w:ilvl w:val="0"/>
-          <w:numId w:val="1003"/>
-        </w:numPr>
-        <w:pStyle w:val="Compact"/>
-      </w:pPr>
-      <w:r>
-        <w:rPr>
-          <w:b/>
-        </w:rPr>
-        <w:t xml:space="preserve">Na tych samych warunkach</w:t>
-      </w:r>
-      <w:r>
-        <w:t xml:space="preserve"> </w:t>
-      </w:r>
-      <w:r>
-        <w:t xml:space="preserve">— Remiksując utwór, przetwarzając go lub tworząc na jego podstawie, należy swoje dzieło rozpowszechniać na</w:t>
-      </w:r>
-      <w:r>
-        <w:t xml:space="preserve"> </w:t>
-      </w:r>
-      <w:hyperlink r:id="rId28">
-        <w:r>
-          <w:rPr>
-            <w:rStyle w:val="Hyperlink"/>
-          </w:rPr>
-          <w:t xml:space="preserve">tej samej licencji</w:t>
-        </w:r>
-      </w:hyperlink>
-      <w:r>
-        <w:t xml:space="preserve">, co oryginał.</w:t>
-      </w:r>
-    </w:p>
-    <w:p>
-      <w:pPr>
-        <w:numPr>
-          <w:ilvl w:val="0"/>
-          <w:numId w:val="1003"/>
-        </w:numPr>
-        <w:pStyle w:val="Compact"/>
-      </w:pPr>
-      <w:r>
-        <w:rPr>
-          <w:b/>
-        </w:rPr>
-        <w:t xml:space="preserve">Brak dodatkowych ograniczeń</w:t>
-      </w:r>
-      <w:r>
-        <w:t xml:space="preserve"> </w:t>
-      </w:r>
-      <w:r>
-        <w:t xml:space="preserve">— Nie możesz korzystać ze środków prawnych lub technologicznych, które ograniczają innych w korzystaniu z utworu na warunkach określonych w licencji.</w:t>
-      </w:r>
-    </w:p>
-    <w:p>
-      <w:pPr>
-        <w:pStyle w:val="Heading2"/>
-      </w:pPr>
-      <w:bookmarkStart w:id="29" w:name="first-images"/>
-      <w:r>
-        <w:t xml:space="preserve">First: Images</w:t>
-      </w:r>
-      <w:bookmarkEnd w:id="29"/>
-    </w:p>
-    <w:p>
-      <w:pPr>
-        <w:pStyle w:val="FirstParagraph"/>
-      </w:pPr>
-      <w:r>
-        <w:t xml:space="preserve">This is the first subsection. Please, admire the gloriousnes of this seagull:</w:t>
-      </w:r>
-    </w:p>
-    <w:p>
-      <w:pPr>
-        <w:pStyle w:val="CaptionedFigure"/>
-      </w:pPr>
-      <w:r>
-        <w:drawing>
-          <wp:inline>
-            <wp:extent cx="2032000" cy="1524000"/>
-            <wp:effectExtent b="0" l="0" r="0" t="0"/>
-            <wp:docPr descr="A cool seagull." title="" id="1" name="Picture"/>
-            <a:graphic>
-              <a:graphicData uri="http://schemas.openxmlformats.org/drawingml/2006/picture">
-                <pic:pic>
-                  <pic:nvPicPr>
-                    <pic:cNvPr descr="images/seagull.png" id="0" name="Picture"/>
-                    <pic:cNvPicPr>
-                      <a:picLocks noChangeArrowheads="1" noChangeAspect="1"/>
-                    </pic:cNvPicPr>
-                  </pic:nvPicPr>
-                  <pic:blipFill>
-                    <a:blip r:embed="rId30"/>
-                    <a:stretch>
-                      <a:fillRect/>
-                    </a:stretch>
-                  </pic:blipFill>
-                  <pic:spPr bwMode="auto">
-                    <a:xfrm>
-                      <a:off x="0" y="0"/>
-                      <a:ext cx="2032000" cy="1524000"/>
-                    </a:xfrm>
-                    <a:prstGeom prst="rect">
-                      <a:avLst/>
-                    </a:prstGeom>
-                    <a:noFill/>
-                    <a:ln w="9525">
-                      <a:noFill/>
-                      <a:headEnd/>
-                      <a:tailEnd/>
-                    </a:ln>
-                  </pic:spPr>
-                </pic:pic>
-              </a:graphicData>
-            </a:graphic>
-          </wp:inline>
-        </w:drawing>
-      </w:r>
-    </w:p>
-    <w:p>
-      <w:pPr>
-        <w:pStyle w:val="ImageCaption"/>
-      </w:pPr>
-      <w:r>
-        <w:t xml:space="preserve">A cool seagull.</w:t>
-      </w:r>
-    </w:p>
-    <w:p>
-      <w:pPr>
-        <w:pStyle w:val="BodyText"/>
-      </w:pPr>
-      <w:r>
-        <w:t xml:space="preserve">A bigger seagull:</w:t>
-      </w:r>
-    </w:p>
-    <w:p>
-      <w:pPr>
-        <w:pStyle w:val="CaptionedFigure"/>
-      </w:pPr>
-      <w:r>
-        <w:drawing>
-          <wp:inline>
-            <wp:extent cx="3048000" cy="2286000"/>
-            <wp:effectExtent b="0" l="0" r="0" t="0"/>
-            <wp:docPr descr="A cool big seagull." title="" id="1" name="Picture"/>
-            <a:graphic>
-              <a:graphicData uri="http://schemas.openxmlformats.org/drawingml/2006/picture">
-                <pic:pic>
-                  <pic:nvPicPr>
-                    <pic:cNvPr descr="images/seagull.png" id="0" name="Picture"/>
-                    <pic:cNvPicPr>
-                      <a:picLocks noChangeArrowheads="1" noChangeAspect="1"/>
-                    </pic:cNvPicPr>
-                  </pic:nvPicPr>
-                  <pic:blipFill>
-                    <a:blip r:embed="rId30"/>
-                    <a:stretch>
-                      <a:fillRect/>
-                    </a:stretch>
-                  </pic:blipFill>
-                  <pic:spPr bwMode="auto">
-                    <a:xfrm>
-                      <a:off x="0" y="0"/>
-                      <a:ext cx="3048000" cy="2286000"/>
-                    </a:xfrm>
-                    <a:prstGeom prst="rect">
-                      <a:avLst/>
-                    </a:prstGeom>
-                    <a:noFill/>
-                    <a:ln w="9525">
-                      <a:noFill/>
-                      <a:headEnd/>
-                      <a:tailEnd/>
-                    </a:ln>
-                  </pic:spPr>
-                </pic:pic>
-              </a:graphicData>
-            </a:graphic>
-          </wp:inline>
-        </w:drawing>
-      </w:r>
-    </w:p>
-    <w:p>
-      <w:pPr>
-        <w:pStyle w:val="ImageCaption"/>
-      </w:pPr>
-      <w:r>
-        <w:t xml:space="preserve">A cool big seagull.</w:t>
-      </w:r>
-    </w:p>
-    <w:p>
-      <w:pPr>
-        <w:pStyle w:val="Heading2"/>
-      </w:pPr>
-      <w:bookmarkStart w:id="31" w:name="second-tables"/>
-      <w:r>
-        <w:t xml:space="preserve">Second: Tables</w:t>
-      </w:r>
-      <w:bookmarkEnd w:id="31"/>
-    </w:p>
-    <w:p>
-      <w:pPr>
-        <w:pStyle w:val="FirstParagraph"/>
-      </w:pPr>
-      <w:r>
-        <w:t xml:space="preserve">This is the second subsection.</w:t>
-      </w:r>
-    </w:p>
-    <w:p>
-      <w:pPr>
-        <w:pStyle w:val="BodyText"/>
-      </w:pPr>
-      <w:r>
-        <w:t xml:space="preserve">Please, check</w:t>
-      </w:r>
-      <w:r>
-        <w:t xml:space="preserve"> </w:t>
-      </w:r>
-      <w:hyperlink w:anchor="first-images">
-        <w:r>
-          <w:rPr>
-            <w:rStyle w:val="Hyperlink"/>
-          </w:rPr>
-          <w:t xml:space="preserve">First: Images</w:t>
-        </w:r>
-      </w:hyperlink>
-      <w:r>
-        <w:t xml:space="preserve"> </w:t>
-      </w:r>
-      <w:r>
-        <w:t xml:space="preserve">subsection.</w:t>
-      </w:r>
-    </w:p>
-    <w:p>
-      <w:pPr>
-        <w:pStyle w:val="BodyText"/>
-      </w:pPr>
-      <w:r>
-        <w:t xml:space="preserve">Please, check</w:t>
-      </w:r>
-      <w:r>
-        <w:t xml:space="preserve"> </w:t>
-      </w:r>
-      <w:hyperlink w:anchor="first-images">
-        <w:r>
-          <w:rPr>
-            <w:rStyle w:val="Hyperlink"/>
-          </w:rPr>
-          <w:t xml:space="preserve">this</w:t>
-        </w:r>
-      </w:hyperlink>
-      <w:r>
-        <w:t xml:space="preserve"> </w:t>
-      </w:r>
-      <w:r>
-        <w:t xml:space="preserve">subsection.</w:t>
-      </w:r>
-    </w:p>
-    <w:p>
-      <w:pPr>
-        <w:pStyle w:val="TableCaption"/>
-      </w:pPr>
-      <w:r>
-        <w:t xml:space="preserve">This is an example table.</w:t>
-      </w:r>
-    </w:p>
-    <w:tbl>
-      <w:tblPr>
-        <w:tblStyle w:val="Table"/>
-        <w:tblW w:type="pct" w:w="0.0"/>
-        <w:tblLook w:firstRow="1"/>
-        <w:tblCaption w:val="This is an example table."/>
-      </w:tblPr>
-      <w:tblGrid/>
-      <w:tr>
-        <w:trPr>
-          <w:cnfStyle w:firstRow="1"/>
-        </w:trPr>
-        <w:tc>
-          <w:tcPr>
-            <w:tcBorders>
-              <w:bottom w:val="single"/>
-            </w:tcBorders>
-            <w:vAlign w:val="bottom"/>
-          </w:tcPr>
-          <w:p>
-            <w:pPr>
-              <w:pStyle w:val="Compact"/>
-              <w:jc w:val="left"/>
-            </w:pPr>
-            <w:r>
-              <w:t xml:space="preserve">Index</w:t>
-            </w:r>
-          </w:p>
-        </w:tc>
-        <w:tc>
-          <w:tcPr>
-            <w:tcBorders>
-              <w:bottom w:val="single"/>
-            </w:tcBorders>
-            <w:vAlign w:val="bottom"/>
-          </w:tcPr>
-          <w:p>
-            <w:pPr>
-              <w:pStyle w:val="Compact"/>
-              <w:jc w:val="left"/>
-            </w:pPr>
-            <w:r>
-              <w:t xml:space="preserve">Name</w:t>
-            </w:r>
-          </w:p>
-        </w:tc>
-      </w:tr>
-      <w:tr>
-        <w:tc>
-          <w:p>
-            <w:pPr>
-              <w:pStyle w:val="Compact"/>
-              <w:jc w:val="left"/>
-            </w:pPr>
-            <w:r>
-              <w:t xml:space="preserve">0</w:t>
-            </w:r>
-          </w:p>
-        </w:tc>
-        <w:tc>
-          <w:p>
-            <w:pPr>
-              <w:pStyle w:val="Compact"/>
-              <w:jc w:val="left"/>
-            </w:pPr>
-            <w:r>
-              <w:t xml:space="preserve">AAA</w:t>
-            </w:r>
-          </w:p>
-        </w:tc>
-      </w:tr>
-      <w:tr>
-        <w:tc>
-          <w:p>
-            <w:pPr>
-              <w:pStyle w:val="Compact"/>
-              <w:jc w:val="left"/>
-            </w:pPr>
-            <w:r>
-              <w:t xml:space="preserve">1</w:t>
-            </w:r>
-          </w:p>
-        </w:tc>
-        <w:tc>
-          <w:p>
-            <w:pPr>
-              <w:pStyle w:val="Compact"/>
-              <w:jc w:val="left"/>
-            </w:pPr>
-            <w:r>
-              <w:t xml:space="preserve">BBB</w:t>
-            </w:r>
-          </w:p>
-        </w:tc>
-      </w:tr>
-      <w:tr>
-        <w:tc>
-          <w:p>
-            <w:pPr>
-              <w:pStyle w:val="Compact"/>
-              <w:jc w:val="left"/>
-            </w:pPr>
-            <w:r>
-              <w:t xml:space="preserve">…</w:t>
-            </w:r>
-          </w:p>
-        </w:tc>
-        <w:tc>
-          <w:p>
-            <w:pPr>
-              <w:pStyle w:val="Compact"/>
-              <w:jc w:val="left"/>
-            </w:pPr>
-            <w:r>
-              <w:t xml:space="preserve">…</w:t>
-            </w:r>
-          </w:p>
-        </w:tc>
-      </w:tr>
-    </w:tbl>
-    <w:p>
-      <w:pPr>
-        <w:pStyle w:val="Heading2"/>
-      </w:pPr>
-      <w:bookmarkStart w:id="32" w:name="third-equations"/>
-      <w:r>
-        <w:t xml:space="preserve">Third: Equations</w:t>
-      </w:r>
-      <w:bookmarkEnd w:id="32"/>
-    </w:p>
-    <w:p>
-      <w:pPr>
-        <w:pStyle w:val="FirstParagraph"/>
-      </w:pPr>
-      <w:r>
-        <w:t xml:space="preserve">Formula example:</w:t>
-      </w:r>
-      <w:r>
-        <w:t xml:space="preserve"> </w:t>
-      </w:r>
-      <m:oMath>
-        <m:r>
-          <m:t>μ</m:t>
-        </m:r>
-        <m:r>
-          <m:t>=</m:t>
-        </m:r>
-        <m:nary>
-          <m:naryPr>
-            <m:chr m:val="∑"/>
-            <m:limLoc m:val="undOvr"/>
-            <m:subHide m:val="0"/>
-            <m:supHide m:val="0"/>
-          </m:naryPr>
-          <m:sub>
-            <m:r>
-              <m:t>i</m:t>
-            </m:r>
-            <m:r>
-              <m:t>=</m:t>
-            </m:r>
-            <m:r>
-              <m:t>0</m:t>
-            </m:r>
-          </m:sub>
-          <m:sup>
-            <m:r>
-              <m:t>N</m:t>
-            </m:r>
-          </m:sup>
-          <m:e>
-            <m:f>
-              <m:fPr>
-                <m:type m:val="bar"/>
-              </m:fPr>
-              <m:num>
-                <m:sSub>
-                  <m:e>
-                    <m:r>
-                      <m:t>x</m:t>
-                    </m:r>
-                  </m:e>
-                  <m:sub>
-                    <m:r>
-                      <m:t>i</m:t>
-                    </m:r>
-                  </m:sub>
-                </m:sSub>
-              </m:num>
-              <m:den>
-                <m:r>
-                  <m:t>N</m:t>
-                </m:r>
-              </m:den>
-            </m:f>
-          </m:e>
-        </m:nary>
-      </m:oMath>
-    </w:p>
-    <w:p>
-      <w:pPr>
-        <w:pStyle w:val="BodyText"/>
-      </w:pPr>
-      <w:r>
-        <w:t xml:space="preserve">Now, full size:</w:t>
-      </w:r>
-    </w:p>
-    <w:p>
-      <w:pPr>
-        <w:pStyle w:val="BodyText"/>
-      </w:pPr>
-      <m:oMathPara>
-        <m:oMathParaPr>
-          <m:jc m:val="center"/>
-        </m:oMathParaPr>
-        <m:oMath>
-          <m:r>
-            <m:t>μ</m:t>
-          </m:r>
-          <m:r>
-            <m:t>=</m:t>
-          </m:r>
-          <m:nary>
-            <m:naryPr>
-              <m:chr m:val="∑"/>
-              <m:limLoc m:val="undOvr"/>
-              <m:subHide m:val="0"/>
-              <m:supHide m:val="0"/>
-            </m:naryPr>
-            <m:sub>
-              <m:r>
-                <m:t>i</m:t>
-              </m:r>
-              <m:r>
-                <m:t>=</m:t>
-              </m:r>
-              <m:r>
-                <m:t>0</m:t>
-              </m:r>
-            </m:sub>
-            <m:sup>
-              <m:r>
-                <m:t>N</m:t>
-              </m:r>
-            </m:sup>
-            <m:e>
-              <m:f>
-                <m:fPr>
-                  <m:type m:val="bar"/>
-                </m:fPr>
-                <m:num>
-                  <m:sSub>
-                    <m:e>
-                      <m:r>
-                        <m:t>x</m:t>
-                      </m:r>
-                    </m:e>
-                    <m:sub>
-                      <m:r>
-                        <m:t>i</m:t>
-                      </m:r>
-                    </m:sub>
-                  </m:sSub>
-                </m:num>
-                <m:den>
-                  <m:r>
-                    <m:t>N</m:t>
-                  </m:r>
-                </m:den>
-              </m:f>
-            </m:e>
-          </m:nary>
-        </m:oMath>
-      </m:oMathPara>
-    </w:p>
-    <w:p>
-      <w:pPr>
-        <w:pStyle w:val="FirstParagraph"/>
-      </w:pPr>
-      <w:r>
-        <w:t xml:space="preserve">And a code sample:</w:t>
-      </w:r>
-    </w:p>
-    <w:p>
-      <w:pPr>
-        <w:pStyle w:val="SourceCode"/>
-      </w:pPr>
-      <w:r>
-        <w:rPr>
-          <w:rStyle w:val="KeywordTok"/>
-        </w:rPr>
-        <w:t xml:space="preserve">def</w:t>
-      </w:r>
-      <w:r>
-        <w:rPr>
-          <w:rStyle w:val="NormalTok"/>
-        </w:rPr>
-        <w:t xml:space="preserve"> hello_world</w:t>
-      </w:r>
-      <w:r>
-        <w:br/>
-      </w:r>
-      <w:r>
-        <w:rPr>
-          <w:rStyle w:val="NormalTok"/>
-        </w:rPr>
-        <w:t xml:space="preserve">  puts </w:t>
-      </w:r>
-      <w:r>
-        <w:rPr>
-          <w:rStyle w:val="StringTok"/>
-        </w:rPr>
-        <w:t xml:space="preserve">"hello world!"</w:t>
-      </w:r>
-      <w:r>
-        <w:br/>
-      </w:r>
-      <w:r>
-        <w:rPr>
-          <w:rStyle w:val="KeywordTok"/>
-        </w:rPr>
-        <w:t xml:space="preserve">end</w:t>
-      </w:r>
-      <w:r>
-        <w:br/>
-      </w:r>
-      <w:r>
-        <w:br/>
-      </w:r>
-      <w:r>
-        <w:rPr>
-          <w:rStyle w:val="NormalTok"/>
-        </w:rPr>
-        <w:t xml:space="preserve">hello_world</w:t>
-      </w:r>
-    </w:p>
-    <w:p>
-      <w:pPr>
-        <w:pStyle w:val="FirstParagraph"/>
-      </w:pPr>
-      <w:r>
-        <w:t xml:space="preserve">Check these unicode characters: ǽß¢ð€đŋμ</w:t>
-      </w:r>
-    </w:p>
-    <w:p>
-      <w:pPr>
-        <w:pStyle w:val="Heading2"/>
-      </w:pPr>
-      <w:bookmarkStart w:id="33" w:name="fourth-cross-references"/>
-      <w:r>
-        <w:t xml:space="preserve">Fourth: Cross references</w:t>
-      </w:r>
-      <w:bookmarkEnd w:id="33"/>
-    </w:p>
-    <w:p>
-      <w:pPr>
-        <w:pStyle w:val="FirstParagraph"/>
-      </w:pPr>
-      <w:r>
-        <w:t xml:space="preserve">These cross references are disabled by default. To enable them, check the</w:t>
-      </w:r>
-      <w:r>
-        <w:t xml:space="preserve"> </w:t>
-      </w:r>
-      <w:hyperlink r:id="rId34">
-        <w:r>
-          <w:rPr>
-            <w:rStyle w:val="Hyperlink"/>
-            <w:i/>
-          </w:rPr>
-          <w:t xml:space="preserve">Cross references</w:t>
-        </w:r>
-      </w:hyperlink>
-      <w:r>
-        <w:t xml:space="preserve"> </w:t>
-      </w:r>
-      <w:r>
-        <w:t xml:space="preserve">section on the README.md file.</w:t>
-      </w:r>
-    </w:p>
-    <w:p>
-      <w:pPr>
-        <w:pStyle w:val="BodyText"/>
-      </w:pPr>
-      <w:r>
-        <w:t xml:space="preserve">Here’s a list of cross references:</w:t>
-      </w:r>
-    </w:p>
-    <w:p>
-      <w:pPr>
-        <w:numPr>
-          <w:ilvl w:val="0"/>
-          <w:numId w:val="1004"/>
-        </w:numPr>
-        <w:pStyle w:val="Compact"/>
-      </w:pPr>
-      <w:r>
-        <w:t xml:space="preserve">Check</w:t>
-      </w:r>
-      <w:r>
-        <w:t xml:space="preserve"> </w:t>
-      </w:r>
-      <w:r>
-        <w:t xml:space="preserve">@fig:seagull</w:t>
-      </w:r>
-      <w:r>
-        <w:t xml:space="preserve">.</w:t>
-      </w:r>
-    </w:p>
-    <w:p>
-      <w:pPr>
-        <w:numPr>
-          <w:ilvl w:val="0"/>
-          <w:numId w:val="1004"/>
-        </w:numPr>
-        <w:pStyle w:val="Compact"/>
-      </w:pPr>
-      <w:r>
-        <w:t xml:space="preserve">Check</w:t>
-      </w:r>
-      <w:r>
-        <w:t xml:space="preserve"> </w:t>
-      </w:r>
-      <w:r>
-        <w:t xml:space="preserve">@tbl:table</w:t>
-      </w:r>
-      <w:r>
-        <w:t xml:space="preserve">.</w:t>
-      </w:r>
-    </w:p>
-    <w:p>
-      <w:pPr>
-        <w:numPr>
-          <w:ilvl w:val="0"/>
-          <w:numId w:val="1004"/>
-        </w:numPr>
-        <w:pStyle w:val="Compact"/>
-      </w:pPr>
-      <w:r>
-        <w:t xml:space="preserve">Check</w:t>
-      </w:r>
-      <w:r>
-        <w:t xml:space="preserve"> </w:t>
-      </w:r>
-      <w:r>
-        <w:t xml:space="preserve">@eq:equation</w:t>
-      </w:r>
-      <w:r>
-        <w:t xml:space="preserve">.</w:t>
-      </w:r>
-    </w:p>
-    <w:p>
-      <w:pPr>
-        <w:pStyle w:val="CaptionedFigure"/>
-      </w:pPr>
-      <w:bookmarkStart w:id="35" w:name="fig:seagull"/>
-      <w:r>
-        <w:drawing>
-          <wp:inline>
-            <wp:extent cx="2032000" cy="1524000"/>
-            <wp:effectExtent b="0" l="0" r="0" t="0"/>
-            <wp:docPr descr="A cool seagull" title="" id="1" name="Picture"/>
-            <a:graphic>
-              <a:graphicData uri="http://schemas.openxmlformats.org/drawingml/2006/picture">
-                <pic:pic>
-                  <pic:nvPicPr>
-                    <pic:cNvPr descr="images/seagull.png" id="0" name="Picture"/>
-                    <pic:cNvPicPr>
-                      <a:picLocks noChangeArrowheads="1" noChangeAspect="1"/>
-                    </pic:cNvPicPr>
-                  </pic:nvPicPr>
-                  <pic:blipFill>
-                    <a:blip r:embed="rId30"/>
-                    <a:stretch>
-                      <a:fillRect/>
-                    </a:stretch>
-                  </pic:blipFill>
-                  <pic:spPr bwMode="auto">
-                    <a:xfrm>
-                      <a:off x="0" y="0"/>
-                      <a:ext cx="2032000" cy="1524000"/>
-                    </a:xfrm>
-                    <a:prstGeom prst="rect">
-                      <a:avLst/>
-                    </a:prstGeom>
-                    <a:noFill/>
-                    <a:ln w="9525">
-                      <a:noFill/>
-                      <a:headEnd/>
-                      <a:tailEnd/>
-                    </a:ln>
-                  </pic:spPr>
-                </pic:pic>
-              </a:graphicData>
-            </a:graphic>
-          </wp:inline>
-        </w:drawing>
-      </w:r>
-      <w:bookmarkEnd w:id="35"/>
-    </w:p>
-    <w:p>
-      <w:pPr>
-        <w:pStyle w:val="ImageCaption"/>
-      </w:pPr>
-      <w:r>
-        <w:t xml:space="preserve">A cool seagull</w:t>
-      </w:r>
-    </w:p>
-    <w:p>
-      <w:pPr>
-        <w:pStyle w:val="BodyText"/>
-      </w:pPr>
-      <m:oMathPara>
-        <m:oMathParaPr>
-          <m:jc m:val="center"/>
-        </m:oMathParaPr>
-        <m:oMath>
-          <m:r>
-            <m:t>y</m:t>
-          </m:r>
-          <m:r>
-            <m:t>=</m:t>
-          </m:r>
-          <m:r>
-            <m:t>m</m:t>
-          </m:r>
-          <m:r>
-            <m:t>x</m:t>
-          </m:r>
-          <m:r>
-            <m:t>+</m:t>
-          </m:r>
-          <m:r>
-            <m:t>b</m:t>
-          </m:r>
-        </m:oMath>
-      </m:oMathPara>
-    </w:p>
-    <w:p>
-      <w:pPr>
-        <w:pStyle w:val="FirstParagraph"/>
-      </w:pPr>
-      <w:r>
-        <w:t xml:space="preserve">{#eq:equation}</w:t>
-      </w:r>
-    </w:p>
-    <w:p>
-      <w:pPr>
-        <w:pStyle w:val="TableCaption"/>
-      </w:pPr>
-      <w:r>
-        <w:t xml:space="preserve">This is an example table. {#tbl:table}</w:t>
-      </w:r>
-    </w:p>
-    <w:tbl>
-      <w:tblPr>
-        <w:tblStyle w:val="Table"/>
-        <w:tblW w:type="pct" w:w="0.0"/>
-        <w:tblLook w:firstRow="1"/>
-        <w:tblCaption w:val="This is an example table. {#tbl:table}"/>
-      </w:tblPr>
-      <w:tblGrid/>
-      <w:tr>
-        <w:trPr>
-          <w:cnfStyle w:firstRow="1"/>
-        </w:trPr>
-        <w:tc>
-          <w:tcPr>
-            <w:tcBorders>
-              <w:bottom w:val="single"/>
-            </w:tcBorders>
-            <w:vAlign w:val="bottom"/>
-          </w:tcPr>
-          <w:p>
-            <w:pPr>
-              <w:pStyle w:val="Compact"/>
-              <w:jc w:val="left"/>
-            </w:pPr>
-            <w:r>
-              <w:t xml:space="preserve">Index</w:t>
-            </w:r>
-          </w:p>
-        </w:tc>
-        <w:tc>
-          <w:tcPr>
-            <w:tcBorders>
-              <w:bottom w:val="single"/>
-            </w:tcBorders>
-            <w:vAlign w:val="bottom"/>
-          </w:tcPr>
-          <w:p>
-            <w:pPr>
-              <w:pStyle w:val="Compact"/>
-              <w:jc w:val="left"/>
-            </w:pPr>
-            <w:r>
-              <w:t xml:space="preserve">Name</w:t>
-            </w:r>
-          </w:p>
-        </w:tc>
-      </w:tr>
-      <w:tr>
-        <w:tc>
-          <w:p>
-            <w:pPr>
-              <w:pStyle w:val="Compact"/>
-              <w:jc w:val="left"/>
-            </w:pPr>
-            <w:r>
-              <w:t xml:space="preserve">0</w:t>
-            </w:r>
-          </w:p>
-        </w:tc>
-        <w:tc>
-          <w:p>
-            <w:pPr>
-              <w:pStyle w:val="Compact"/>
-              <w:jc w:val="left"/>
-            </w:pPr>
-            <w:r>
-              <w:t xml:space="preserve">AAA</w:t>
-            </w:r>
-          </w:p>
-        </w:tc>
-      </w:tr>
-      <w:tr>
-        <w:tc>
-          <w:p>
-            <w:pPr>
-              <w:pStyle w:val="Compact"/>
-              <w:jc w:val="left"/>
-            </w:pPr>
-            <w:r>
-              <w:t xml:space="preserve">1</w:t>
-            </w:r>
-          </w:p>
-        </w:tc>
-        <w:tc>
-          <w:p>
-            <w:pPr>
-              <w:pStyle w:val="Compact"/>
-              <w:jc w:val="left"/>
-            </w:pPr>
-            <w:r>
-              <w:t xml:space="preserve">BBB</w:t>
-            </w:r>
-          </w:p>
-        </w:tc>
-      </w:tr>
-      <w:tr>
-        <w:tc>
-          <w:p>
-            <w:pPr>
-              <w:pStyle w:val="Compact"/>
-              <w:jc w:val="left"/>
-            </w:pPr>
-            <w:r>
-              <w:t xml:space="preserve">…</w:t>
-            </w:r>
-          </w:p>
-        </w:tc>
-        <w:tc>
-          <w:p>
-            <w:pPr>
-              <w:pStyle w:val="Compact"/>
-              <w:jc w:val="left"/>
-            </w:pPr>
-            <w:r>
-              <w:t xml:space="preserve">…</w:t>
-            </w:r>
-          </w:p>
-        </w:tc>
-      </w:tr>
-    </w:tbl>
-    <w:p>
-      <w:pPr>
-        <w:pStyle w:val="Heading1"/>
-      </w:pPr>
-      <w:bookmarkStart w:id="36" w:name="installation"/>
-      <w:r>
-        <w:t xml:space="preserve">Installation</w:t>
-      </w:r>
-      <w:bookmarkEnd w:id="36"/>
-    </w:p>
-    <w:p>
-      <w:pPr>
-        <w:pStyle w:val="FirstParagraph"/>
-      </w:pPr>
-      <w:r>
-        <w:t xml:space="preserve">This is the installation chapter.</w:t>
-      </w:r>
-    </w:p>
-    <w:p>
-      <w:pPr>
-        <w:pStyle w:val="BodyText"/>
-      </w:pPr>
-      <w:r>
-        <w:t xml:space="preserve">For further information, check the [Introduction] chapter.</w:t>
-      </w:r>
-    </w:p>
-    <w:p>
-      <w:pPr>
-        <w:pStyle w:val="BodyText"/>
-      </w:pPr>
-      <w:r>
-        <w:t xml:space="preserve">For further information, check the</w:t>
-      </w:r>
-      <w:r>
-        <w:t xml:space="preserve"> </w:t>
-      </w:r>
-      <w:hyperlink w:anchor="introduction">
-        <w:r>
-          <w:rPr>
-            <w:rStyle w:val="Hyperlink"/>
-          </w:rPr>
-          <w:t xml:space="preserve">this chapter</w:t>
-        </w:r>
-      </w:hyperlink>
-      <w:r>
-        <w:t xml:space="preserve">.</w:t>
-      </w:r>
-    </w:p>
-    <w:p>
-      <w:pPr>
-        <w:pStyle w:val="BodyText"/>
-      </w:pPr>
-      <w:r>
-        <w:t xml:space="preserve">For further information, check the</w:t>
-      </w:r>
-      <w:r>
-        <w:t xml:space="preserve"> </w:t>
-      </w:r>
-      <w:hyperlink w:anchor="first">
-        <w:r>
-          <w:rPr>
-            <w:rStyle w:val="Hyperlink"/>
-          </w:rPr>
-          <w:t xml:space="preserve">this chapter’s subsection</w:t>
-        </w:r>
-      </w:hyperlink>
-      <w:r>
-        <w:t xml:space="preserve"> </w:t>
-      </w:r>
-      <w:r>
-        <w:t xml:space="preserve">section.</w:t>
-      </w:r>
-    </w:p>
-    <w:p>
-      <w:pPr>
-        <w:pStyle w:val="Heading1"/>
-      </w:pPr>
-      <w:bookmarkStart w:id="37" w:name="usage"/>
-      <w:r>
-        <w:t xml:space="preserve">Usage</w:t>
-      </w:r>
-      <w:bookmarkEnd w:id="37"/>
-    </w:p>
-    <w:p>
-      <w:pPr>
-        <w:pStyle w:val="FirstParagraph"/>
-      </w:pPr>
-      <w:r>
-        <w:t xml:space="preserve">This is the usage chapter.</w:t>
-      </w:r>
-    </w:p>
-    <w:p>
-      <w:pPr>
-        <w:pStyle w:val="Heading1"/>
-      </w:pPr>
-      <w:bookmarkStart w:id="38" w:name="references"/>
-      <w:r>
-        <w:t xml:space="preserve">References</w:t>
-      </w:r>
-      <w:bookmarkEnd w:id="38"/>
-    </w:p>
-    <w:p>
-      <w:pPr>
-        <w:numPr>
-          <w:ilvl w:val="0"/>
-          <w:numId w:val="1005"/>
-        </w:numPr>
-        <w:pStyle w:val="Compact"/>
-      </w:pPr>
-      <w:hyperlink r:id="rId39">
-        <w:r>
-          <w:rPr>
-            <w:rStyle w:val="Hyperlink"/>
-          </w:rPr>
-          <w:t xml:space="preserve">Pandoc</w:t>
-        </w:r>
-      </w:hyperlink>
-    </w:p>
-    <w:p>
-      <w:pPr>
-        <w:numPr>
-          <w:ilvl w:val="0"/>
-          <w:numId w:val="1005"/>
-        </w:numPr>
-        <w:pStyle w:val="Compact"/>
-      </w:pPr>
-      <w:hyperlink r:id="rId40">
-        <w:r>
-          <w:rPr>
-            <w:rStyle w:val="Hyperlink"/>
-          </w:rPr>
-          <w:t xml:space="preserve">Wikipedia: Markdown</w:t>
-        </w:r>
-      </w:hyperlink>
     </w:p>
     <w:sectPr/>
   </w:body>
@@ -1768,12 +757,6 @@
     <w:abstractNumId w:val="991"/>
   </w:num>
   <w:num w:numId="1003">
-    <w:abstractNumId w:val="991"/>
-  </w:num>
-  <w:num w:numId="1004">
-    <w:abstractNumId w:val="991"/>
-  </w:num>
-  <w:num w:numId="1005">
     <w:abstractNumId w:val="991"/>
   </w:num>
 </w:numbering>

--- a/build/docx/BogZachowalSwojTekst.docx
+++ b/build/docx/BogZachowalSwojTekst.docx
@@ -509,6 +509,24 @@
       </w:hyperlink>
       <w:r>
         <w:t xml:space="preserve">.</w:t>
+      </w:r>
+    </w:p>
+    <w:p>
+      <w:pPr>
+        <w:pStyle w:val="Heading1"/>
+      </w:pPr>
+      <w:bookmarkStart w:id="30" w:name="przedmowa"/>
+      <w:r>
+        <w:t xml:space="preserve">Przedmowa</w:t>
+      </w:r>
+      <w:bookmarkEnd w:id="30"/>
+    </w:p>
+    <w:p>
+      <w:pPr>
+        <w:pStyle w:val="FirstParagraph"/>
+      </w:pPr>
+      <w:r>
+        <w:t xml:space="preserve">Wilbur N. Pickering jest chrześcijańskim misjonarzem mieszkającym w Brasílii, stolicy Brazylii.</w:t>
       </w:r>
     </w:p>
     <w:sectPr/>

--- a/build/docx/BogZachowalSwojTekst.docx
+++ b/build/docx/BogZachowalSwojTekst.docx
@@ -458,9 +458,9 @@
       <w:pPr>
         <w:pStyle w:val="Heading2"/>
       </w:pPr>
-      <w:bookmarkStart w:id="29" w:name="wydawnictwa-świadome-chrześcijaństwo"/>
-      <w:r>
-        <w:t xml:space="preserve">Wydawnictwa Świadome Chrześcijaństwo</w:t>
+      <w:bookmarkStart w:id="29" w:name="wydawnictwo-świadome-chrześcijaństwo"/>
+      <w:r>
+        <w:t xml:space="preserve">Wydawnictwo Świadome Chrześcijaństwo</w:t>
       </w:r>
       <w:bookmarkEnd w:id="29"/>
     </w:p>

--- a/build/docx/BogZachowalSwojTekst.docx
+++ b/build/docx/BogZachowalSwojTekst.docx
@@ -288,9 +288,11 @@
       <w:r>
         <w:t xml:space="preserve">https://creativecommons.org/licenses/by-sa/4.0/</w:t>
       </w:r>
-      <w:r>
-        <w:t xml:space="preserve"> </w:t>
-      </w:r>
+    </w:p>
+    <w:p>
+      <w:pPr>
+        <w:pStyle w:val="BodyText"/>
+      </w:pPr>
       <w:r>
         <w:t xml:space="preserve">Licencja zezwala na:</w:t>
       </w:r>

--- a/build/docx/BogZachowalSwojTekst.docx
+++ b/build/docx/BogZachowalSwojTekst.docx
@@ -528,7 +528,7 @@
         <w:pStyle w:val="FirstParagraph"/>
       </w:pPr>
       <w:r>
-        <w:t xml:space="preserve">Wilbur N. Pickering jest chrześcijańskim misjonarzem mieszkającym w Brasílii, stolicy Brazylii.</w:t>
+        <w:t xml:space="preserve">Wilbur N. Pickering jest chrześcijańskim misjonarzem, mieszkającym w Brasílii, stolicy Brazylii.</w:t>
       </w:r>
     </w:p>
     <w:sectPr/>

--- a/build/docx/BogZachowalSwojTekst.docx
+++ b/build/docx/BogZachowalSwojTekst.docx
@@ -268,7 +268,7 @@
         <w:t xml:space="preserve">Udostępniono na licencji:</w:t>
       </w:r>
       <w:r>
-        <w:t xml:space="preserve"> </w:t>
+        <w:br/>
       </w:r>
       <w:r>
         <w:rPr>
@@ -277,7 +277,7 @@
         <w:t xml:space="preserve">Uznanie autorstwa - Na tych samych warunkach 4.0 Międzynarodowa</w:t>
       </w:r>
       <w:r>
-        <w:t xml:space="preserve"> </w:t>
+        <w:br/>
       </w:r>
       <w:r>
         <w:t xml:space="preserve">(CC BY-SA 4.0)</w:t>

--- a/build/docx/BogZachowalSwojTekst.docx
+++ b/build/docx/BogZachowalSwojTekst.docx
@@ -280,13 +280,7 @@
         <w:br/>
       </w:r>
       <w:r>
-        <w:t xml:space="preserve">(CC BY-SA 4.0)</w:t>
-      </w:r>
-      <w:r>
-        <w:br/>
-      </w:r>
-      <w:r>
-        <w:t xml:space="preserve">https://creativecommons.org/licenses/by-sa/4.0/</w:t>
+        <w:t xml:space="preserve">CC BY-SA 4.0 - https://creativecommons.org/licenses/by-sa/4.0/</w:t>
       </w:r>
     </w:p>
     <w:p>

--- a/build/docx/BogZachowalSwojTekst.docx
+++ b/build/docx/BogZachowalSwojTekst.docx
@@ -280,8 +280,19 @@
         <w:br/>
       </w:r>
       <w:r>
-        <w:t xml:space="preserve">CC BY-SA 4.0 - https://creativecommons.org/licenses/by-sa/4.0/</w:t>
-      </w:r>
+        <w:t xml:space="preserve">CC BY-SA 4.0 -</w:t>
+      </w:r>
+      <w:r>
+        <w:t xml:space="preserve"> </w:t>
+      </w:r>
+      <w:hyperlink r:id="rId27">
+        <w:r>
+          <w:rPr>
+            <w:rStyle w:val="Hyperlink"/>
+          </w:rPr>
+          <w:t xml:space="preserve">creativecommons.org/licenses/by-sa/4.0</w:t>
+        </w:r>
+      </w:hyperlink>
     </w:p>
     <w:p>
       <w:pPr>
@@ -382,7 +393,7 @@
       <w:r>
         <w:t xml:space="preserve"> </w:t>
       </w:r>
-      <w:hyperlink r:id="rId27">
+      <w:hyperlink r:id="rId28">
         <w:r>
           <w:rPr>
             <w:rStyle w:val="Hyperlink"/>
@@ -417,7 +428,7 @@
       <w:r>
         <w:t xml:space="preserve"> </w:t>
       </w:r>
-      <w:hyperlink r:id="rId28">
+      <w:hyperlink r:id="rId29">
         <w:r>
           <w:rPr>
             <w:rStyle w:val="Hyperlink"/>
@@ -454,11 +465,11 @@
       <w:pPr>
         <w:pStyle w:val="Heading2"/>
       </w:pPr>
-      <w:bookmarkStart w:id="29" w:name="wydawnictwo-świadome-chrześcijaństwo"/>
+      <w:bookmarkStart w:id="30" w:name="wydawnictwo-świadome-chrześcijaństwo"/>
       <w:r>
         <w:t xml:space="preserve">Wydawnictwo Świadome Chrześcijaństwo</w:t>
       </w:r>
-      <w:bookmarkEnd w:id="29"/>
+      <w:bookmarkEnd w:id="30"/>
     </w:p>
     <w:p>
       <w:pPr>
@@ -511,11 +522,11 @@
       <w:pPr>
         <w:pStyle w:val="Heading1"/>
       </w:pPr>
-      <w:bookmarkStart w:id="30" w:name="przedmowa"/>
+      <w:bookmarkStart w:id="31" w:name="przedmowa"/>
       <w:r>
         <w:t xml:space="preserve">Przedmowa</w:t>
       </w:r>
-      <w:bookmarkEnd w:id="30"/>
+      <w:bookmarkEnd w:id="31"/>
     </w:p>
     <w:p>
       <w:pPr>

--- a/build/docx/BogZachowalSwojTekst.docx
+++ b/build/docx/BogZachowalSwojTekst.docx
@@ -534,6 +534,236 @@
       </w:pPr>
       <w:r>
         <w:t xml:space="preserve">Wilbur N. Pickering jest chrześcijańskim misjonarzem, mieszkającym w Brasílii, stolicy Brazylii.</w:t>
+      </w:r>
+      <w:r>
+        <w:t xml:space="preserve"> </w:t>
+      </w:r>
+      <w:r>
+        <w:t xml:space="preserve">Posiada tytuł magistra i doktora lingwistyki. Spośród osób aktywnie zaangażowanych w krytykę tekstu Nowego Testamentu [^1]</w:t>
+      </w:r>
+    </w:p>
+    <w:p>
+      <w:pPr>
+        <w:pStyle w:val="BodyText"/>
+      </w:pPr>
+      <w:r>
+        <w:t xml:space="preserve">Of those actively involved</w:t>
+      </w:r>
+      <w:r>
+        <w:t xml:space="preserve"> </w:t>
+      </w:r>
+      <w:r>
+        <w:t xml:space="preserve">in NT textual criticism, no one holds a more radical view in defense of the</w:t>
+      </w:r>
+      <w:r>
+        <w:t xml:space="preserve"> </w:t>
+      </w:r>
+      <w:r>
+        <w:t xml:space="preserve">inerrancy and objective authority of the Sacred Text. This includes the po-</w:t>
+      </w:r>
+      <w:r>
+        <w:t xml:space="preserve"> </w:t>
+      </w:r>
+      <w:r>
+        <w:t xml:space="preserve">sition that the precise original wording has been preserved to our day and</w:t>
+      </w:r>
+      <w:r>
+        <w:t xml:space="preserve"> </w:t>
+      </w:r>
+      <w:r>
+        <w:t xml:space="preserve">that we can know what it is. This book offers a scientific defense of that</w:t>
+      </w:r>
+      <w:r>
+        <w:t xml:space="preserve"> </w:t>
+      </w:r>
+      <w:r>
+        <w:t xml:space="preserve">conviction.</w:t>
+      </w:r>
+    </w:p>
+    <w:p>
+      <w:pPr>
+        <w:pStyle w:val="BodyText"/>
+      </w:pPr>
+      <w:r>
+        <w:t xml:space="preserve">Dr. Pickering joined Wycliffe Bible Translators in 1958. After three</w:t>
+      </w:r>
+      <w:r>
+        <w:t xml:space="preserve"> </w:t>
+      </w:r>
+      <w:r>
+        <w:t xml:space="preserve">years of preparation for the field, he arrived in Brazil in 1961, where he</w:t>
+      </w:r>
+      <w:r>
+        <w:t xml:space="preserve"> </w:t>
+      </w:r>
+      <w:r>
+        <w:t xml:space="preserve">and his wife began the translation work with the Apurinã people. In 1996</w:t>
+      </w:r>
+      <w:r>
+        <w:t xml:space="preserve"> </w:t>
+      </w:r>
+      <w:r>
+        <w:t xml:space="preserve">he resigned from Wycliffe to pursue other interests.</w:t>
+      </w:r>
+    </w:p>
+    <w:p>
+      <w:pPr>
+        <w:pStyle w:val="BodyText"/>
+      </w:pPr>
+      <w:r>
+        <w:t xml:space="preserve">For some time Dr. Pickering has felt that among the many hundreds</w:t>
+      </w:r>
+      <w:r>
+        <w:t xml:space="preserve"> </w:t>
+      </w:r>
+      <w:r>
+        <w:t xml:space="preserve">of Greek manuscripts of the NT known to exist today, surely God would</w:t>
+      </w:r>
+      <w:r>
+        <w:t xml:space="preserve"> </w:t>
+      </w:r>
+      <w:r>
+        <w:t xml:space="preserve">have preserved the original wording. After years of searching and compar-</w:t>
+      </w:r>
+      <w:r>
+        <w:t xml:space="preserve"> </w:t>
+      </w:r>
+      <w:r>
+        <w:t xml:space="preserve">ing such manuscripts, he has concluded that God used a certain line of</w:t>
+      </w:r>
+      <w:r>
+        <w:t xml:space="preserve"> </w:t>
+      </w:r>
+      <w:r>
+        <w:t xml:space="preserve">transmission to preserve that wording. That line is by far the largest and</w:t>
+      </w:r>
+      <w:r>
+        <w:t xml:space="preserve"> </w:t>
+      </w:r>
+      <w:r>
+        <w:t xml:space="preserve">most cohesive of all manuscript groups, or families. It is distinguished</w:t>
+      </w:r>
+      <w:r>
+        <w:t xml:space="preserve"> </w:t>
+      </w:r>
+      <w:r>
+        <w:t xml:space="preserve">from all other groups by the high level of care with which it was copied</w:t>
+      </w:r>
+      <w:r>
+        <w:t xml:space="preserve"> </w:t>
+      </w:r>
+      <w:r>
+        <w:t xml:space="preserve">(Dr. Pickering holds copies of perfect manuscripts, of that family’s arche-</w:t>
+      </w:r>
+      <w:r>
+        <w:t xml:space="preserve"> </w:t>
+      </w:r>
+      <w:r>
+        <w:t xml:space="preserve">type, for 22 of the 27 books). It is both ancient and independent, and is the</w:t>
+      </w:r>
+      <w:r>
+        <w:t xml:space="preserve"> </w:t>
+      </w:r>
+      <w:r>
+        <w:t xml:space="preserve">only one that has a demonstrable archetypal form in all 27 books. That</w:t>
+      </w:r>
+      <w:r>
+        <w:t xml:space="preserve"> </w:t>
+      </w:r>
+      <w:r>
+        <w:t xml:space="preserve">archetypal form has been empirically, objectively identified by a wide</w:t>
+      </w:r>
+      <w:r>
+        <w:t xml:space="preserve"> </w:t>
+      </w:r>
+      <w:r>
+        <w:t xml:space="preserve">comparison of family representatives, and it is indeed error free. As he</w:t>
+      </w:r>
+      <w:r>
+        <w:t xml:space="preserve"> </w:t>
+      </w:r>
+      <w:r>
+        <w:t xml:space="preserve">expected, that error-free text is not seriously different from some of the</w:t>
+      </w:r>
+      <w:r>
+        <w:t xml:space="preserve"> </w:t>
+      </w:r>
+      <w:r>
+        <w:t xml:space="preserve">other</w:t>
+      </w:r>
+      <w:r>
+        <w:t xml:space="preserve"> </w:t>
+      </w:r>
+      <w:r>
+        <w:t xml:space="preserve">“</w:t>
+      </w:r>
+      <w:r>
+        <w:t xml:space="preserve">good</w:t>
+      </w:r>
+      <w:r>
+        <w:t xml:space="preserve">”</w:t>
+      </w:r>
+      <w:r>
+        <w:t xml:space="preserve"> </w:t>
+      </w:r>
+      <w:r>
+        <w:t xml:space="preserve">Greek texts. Nevertheless he has done an English translation</w:t>
+      </w:r>
+      <w:r>
+        <w:t xml:space="preserve"> </w:t>
+      </w:r>
+      <w:r>
+        <w:t xml:space="preserve">based on it: The Sovereign Creator Has Spoken: Objective Authority for</w:t>
+      </w:r>
+      <w:r>
+        <w:t xml:space="preserve"> </w:t>
+      </w:r>
+      <w:r>
+        <w:t xml:space="preserve">Living, Second Edition; available from his site: www.prunch.org, and</w:t>
+      </w:r>
+      <w:r>
+        <w:t xml:space="preserve"> </w:t>
+      </w:r>
+      <w:r>
+        <w:t xml:space="preserve">from Amazon.com.</w:t>
+      </w:r>
+    </w:p>
+    <w:p>
+      <w:pPr>
+        <w:pStyle w:val="BodyText"/>
+      </w:pPr>
+      <w:r>
+        <w:t xml:space="preserve">[^1] Krytyka tekstu (łac.</w:t>
+      </w:r>
+      <w:r>
+        <w:t xml:space="preserve"> </w:t>
+      </w:r>
+      <w:r>
+        <w:rPr>
+          <w:i/>
+        </w:rPr>
+        <w:t xml:space="preserve">critica textus</w:t>
+      </w:r>
+      <w:r>
+        <w:t xml:space="preserve">) – dział filologii, odgałęzienie krytyki literackiej, poświęcony pracom edytorskim nad dawnymi dziełami zachowanymi w manuskryptach.</w:t>
+      </w:r>
+      <w:r>
+        <w:t xml:space="preserve"> </w:t>
+      </w:r>
+      <w:r>
+        <w:t xml:space="preserve">Krytyka tekstu ma na celu odtworzyć pierwotne brzmienie dzieła, którego oryginalne dokumenty zostały utracone. Krytyka tekstu jest potrzebna dla wszystkich 27 ksiąg Nowego Testamentu, gdyż żaden oryginalny dokument Nowego Testamentu nie ostał się do dzisiaj, a kopie, które dzisiaj posiadamy, różnią się pomiędzy sobą.</w:t>
+      </w:r>
+      <w:r>
+        <w:t xml:space="preserve"> </w:t>
+      </w:r>
+      <w:r>
+        <w:t xml:space="preserve">https://pl.wikipedia.org/wiki/Krytyka_tekstu</w:t>
+      </w:r>
+      <w:r>
+        <w:t xml:space="preserve"> </w:t>
+      </w:r>
+      <w:r>
+        <w:t xml:space="preserve">https://kosciolzbawiciela.pl/pl/blog/65/</w:t>
       </w:r>
     </w:p>
     <w:sectPr/>

--- a/build/docx/BogZachowalSwojTekst.docx
+++ b/build/docx/BogZachowalSwojTekst.docx
@@ -539,7 +539,13 @@
         <w:t xml:space="preserve"> </w:t>
       </w:r>
       <w:r>
-        <w:t xml:space="preserve">Posiada tytuł magistra i doktora lingwistyki. Spośród osób aktywnie zaangażowanych w krytykę tekstu Nowego Testamentu [^1]</w:t>
+        <w:t xml:space="preserve">Posiada tytuł magistra i doktora lingwistyki. Spośród osób aktywnie zaangażowanych w krytykę tekstu Nowego Testamentu</w:t>
+      </w:r>
+      <w:r>
+        <w:rPr>
+          <w:rStyle w:val="FootnoteReference"/>
+        </w:rPr>
+        <w:footnoteReference w:id="32"/>
       </w:r>
     </w:p>
     <w:p>
@@ -726,44 +732,6 @@
       </w:r>
       <w:r>
         <w:t xml:space="preserve">from Amazon.com.</w:t>
-      </w:r>
-    </w:p>
-    <w:p>
-      <w:pPr>
-        <w:pStyle w:val="BodyText"/>
-      </w:pPr>
-      <w:r>
-        <w:t xml:space="preserve">[^1] Krytyka tekstu (łac.</w:t>
-      </w:r>
-      <w:r>
-        <w:t xml:space="preserve"> </w:t>
-      </w:r>
-      <w:r>
-        <w:rPr>
-          <w:i/>
-        </w:rPr>
-        <w:t xml:space="preserve">critica textus</w:t>
-      </w:r>
-      <w:r>
-        <w:t xml:space="preserve">) – dział filologii, odgałęzienie krytyki literackiej, poświęcony pracom edytorskim nad dawnymi dziełami zachowanymi w manuskryptach.</w:t>
-      </w:r>
-      <w:r>
-        <w:t xml:space="preserve"> </w:t>
-      </w:r>
-      <w:r>
-        <w:t xml:space="preserve">Krytyka tekstu ma na celu odtworzyć pierwotne brzmienie dzieła, którego oryginalne dokumenty zostały utracone. Krytyka tekstu jest potrzebna dla wszystkich 27 ksiąg Nowego Testamentu, gdyż żaden oryginalny dokument Nowego Testamentu nie ostał się do dzisiaj, a kopie, które dzisiaj posiadamy, różnią się pomiędzy sobą.</w:t>
-      </w:r>
-      <w:r>
-        <w:t xml:space="preserve"> </w:t>
-      </w:r>
-      <w:r>
-        <w:t xml:space="preserve">https://pl.wikipedia.org/wiki/Krytyka_tekstu</w:t>
-      </w:r>
-      <w:r>
-        <w:t xml:space="preserve"> </w:t>
-      </w:r>
-      <w:r>
-        <w:t xml:space="preserve">https://kosciolzbawiciela.pl/pl/blog/65/</w:t>
       </w:r>
     </w:p>
     <w:sectPr/>
@@ -788,6 +756,55 @@
     <w:p>
       <w:r>
         <w:separator/>
+      </w:r>
+    </w:p>
+  </w:footnote>
+  <w:footnote w:id="32">
+    <w:p>
+      <w:pPr>
+        <w:pStyle w:val="FootnoteText"/>
+      </w:pPr>
+      <w:r>
+        <w:rPr>
+          <w:rStyle w:val="FootnoteReference"/>
+        </w:rPr>
+        <w:footnoteRef/>
+      </w:r>
+      <w:r>
+        <w:t xml:space="preserve"> </w:t>
+      </w:r>
+      <w:r>
+        <w:t xml:space="preserve">Krytyka tekstu (łac.</w:t>
+      </w:r>
+      <w:r>
+        <w:t xml:space="preserve"> </w:t>
+      </w:r>
+      <w:r>
+        <w:rPr>
+          <w:i/>
+        </w:rPr>
+        <w:t xml:space="preserve">critica textus</w:t>
+      </w:r>
+      <w:r>
+        <w:t xml:space="preserve">) – dział filologii, odgałęzienie krytyki literackiej, poświęcony pracom edytorskim nad dawnymi dziełami zachowanymi w manuskryptach.</w:t>
+      </w:r>
+      <w:r>
+        <w:t xml:space="preserve"> </w:t>
+      </w:r>
+      <w:r>
+        <w:t xml:space="preserve">Krytyka tekstu ma na celu odtworzyć pierwotne brzmienie dzieła, którego oryginalne dokumenty zostały utracone. Krytyka tekstu jest potrzebna dla wszystkich 27 ksiąg Nowego Testamentu, gdyż żaden oryginalny dokument Nowego Testamentu nie ostał się do dzisiaj, a kopie, które dzisiaj posiadamy, różnią się pomiędzy sobą.</w:t>
+      </w:r>
+      <w:r>
+        <w:br/>
+      </w:r>
+      <w:r>
+        <w:t xml:space="preserve">https://pl.wikipedia.org/wiki/Krytyka_tekstu</w:t>
+      </w:r>
+      <w:r>
+        <w:br/>
+      </w:r>
+      <w:r>
+        <w:t xml:space="preserve">https://kosciolzbawiciela.pl/pl/blog/65/</w:t>
       </w:r>
     </w:p>
   </w:footnote>

--- a/build/docx/BogZachowalSwojTekst.docx
+++ b/build/docx/BogZachowalSwojTekst.docx
@@ -539,7 +539,7 @@
         <w:t xml:space="preserve"> </w:t>
       </w:r>
       <w:r>
-        <w:t xml:space="preserve">Posiada tytuł magistra i doktora lingwistyki. Spośród osób aktywnie zaangażowanych w krytykę tekstu Nowego Testamentu</w:t>
+        <w:t xml:space="preserve">Posiada tytuł magistra i doktora lingwistyki. Spośród osób aktywnie zaangażowanych w krytykę tekstu</w:t>
       </w:r>
       <w:r>
         <w:rPr>
@@ -547,43 +547,19 @@
         </w:rPr>
         <w:footnoteReference w:id="32"/>
       </w:r>
+      <w:r>
+        <w:t xml:space="preserve"> </w:t>
+      </w:r>
+      <w:r>
+        <w:t xml:space="preserve">Nowego Testamentu, nikt nie ma bardziej radykalnego poglądu w obronie nieomylności i obiektywnego autorytetu Świętego Tekstu. Włącznie ze stanowiskiem, że dokładne oryginalne brzmienie zostało zachowane do naszych czasów i że możemy je poznać. Ta książka oferuje naukową obronę tego przekonania.</w:t>
+      </w:r>
     </w:p>
     <w:p>
       <w:pPr>
         <w:pStyle w:val="BodyText"/>
       </w:pPr>
       <w:r>
-        <w:t xml:space="preserve">Of those actively involved</w:t>
-      </w:r>
-      <w:r>
-        <w:t xml:space="preserve"> </w:t>
-      </w:r>
-      <w:r>
-        <w:t xml:space="preserve">in NT textual criticism, no one holds a more radical view in defense of the</w:t>
-      </w:r>
-      <w:r>
-        <w:t xml:space="preserve"> </w:t>
-      </w:r>
-      <w:r>
-        <w:t xml:space="preserve">inerrancy and objective authority of the Sacred Text. This includes the po-</w:t>
-      </w:r>
-      <w:r>
-        <w:t xml:space="preserve"> </w:t>
-      </w:r>
-      <w:r>
-        <w:t xml:space="preserve">sition that the precise original wording has been preserved to our day and</w:t>
-      </w:r>
-      <w:r>
-        <w:t xml:space="preserve"> </w:t>
-      </w:r>
-      <w:r>
-        <w:t xml:space="preserve">that we can know what it is. This book offers a scientific defense of that</w:t>
-      </w:r>
-      <w:r>
-        <w:t xml:space="preserve"> </w:t>
-      </w:r>
-      <w:r>
-        <w:t xml:space="preserve">conviction.</w:t>
+        <w:t xml:space="preserve">Dr. Pickering joined Wycliffe Bible Translators in 1958. After three years of preparation for the field, he arrived in Brazil in 1961, where he and his wife began the translation work with the Apurinã people. In 1996 he resigned from Wycliffe to pursue other interests.</w:t>
       </w:r>
     </w:p>
     <w:p>
@@ -591,111 +567,7 @@
         <w:pStyle w:val="BodyText"/>
       </w:pPr>
       <w:r>
-        <w:t xml:space="preserve">Dr. Pickering joined Wycliffe Bible Translators in 1958. After three</w:t>
-      </w:r>
-      <w:r>
-        <w:t xml:space="preserve"> </w:t>
-      </w:r>
-      <w:r>
-        <w:t xml:space="preserve">years of preparation for the field, he arrived in Brazil in 1961, where he</w:t>
-      </w:r>
-      <w:r>
-        <w:t xml:space="preserve"> </w:t>
-      </w:r>
-      <w:r>
-        <w:t xml:space="preserve">and his wife began the translation work with the Apurinã people. In 1996</w:t>
-      </w:r>
-      <w:r>
-        <w:t xml:space="preserve"> </w:t>
-      </w:r>
-      <w:r>
-        <w:t xml:space="preserve">he resigned from Wycliffe to pursue other interests.</w:t>
-      </w:r>
-    </w:p>
-    <w:p>
-      <w:pPr>
-        <w:pStyle w:val="BodyText"/>
-      </w:pPr>
-      <w:r>
-        <w:t xml:space="preserve">For some time Dr. Pickering has felt that among the many hundreds</w:t>
-      </w:r>
-      <w:r>
-        <w:t xml:space="preserve"> </w:t>
-      </w:r>
-      <w:r>
-        <w:t xml:space="preserve">of Greek manuscripts of the NT known to exist today, surely God would</w:t>
-      </w:r>
-      <w:r>
-        <w:t xml:space="preserve"> </w:t>
-      </w:r>
-      <w:r>
-        <w:t xml:space="preserve">have preserved the original wording. After years of searching and compar-</w:t>
-      </w:r>
-      <w:r>
-        <w:t xml:space="preserve"> </w:t>
-      </w:r>
-      <w:r>
-        <w:t xml:space="preserve">ing such manuscripts, he has concluded that God used a certain line of</w:t>
-      </w:r>
-      <w:r>
-        <w:t xml:space="preserve"> </w:t>
-      </w:r>
-      <w:r>
-        <w:t xml:space="preserve">transmission to preserve that wording. That line is by far the largest and</w:t>
-      </w:r>
-      <w:r>
-        <w:t xml:space="preserve"> </w:t>
-      </w:r>
-      <w:r>
-        <w:t xml:space="preserve">most cohesive of all manuscript groups, or families. It is distinguished</w:t>
-      </w:r>
-      <w:r>
-        <w:t xml:space="preserve"> </w:t>
-      </w:r>
-      <w:r>
-        <w:t xml:space="preserve">from all other groups by the high level of care with which it was copied</w:t>
-      </w:r>
-      <w:r>
-        <w:t xml:space="preserve"> </w:t>
-      </w:r>
-      <w:r>
-        <w:t xml:space="preserve">(Dr. Pickering holds copies of perfect manuscripts, of that family’s arche-</w:t>
-      </w:r>
-      <w:r>
-        <w:t xml:space="preserve"> </w:t>
-      </w:r>
-      <w:r>
-        <w:t xml:space="preserve">type, for 22 of the 27 books). It is both ancient and independent, and is the</w:t>
-      </w:r>
-      <w:r>
-        <w:t xml:space="preserve"> </w:t>
-      </w:r>
-      <w:r>
-        <w:t xml:space="preserve">only one that has a demonstrable archetypal form in all 27 books. That</w:t>
-      </w:r>
-      <w:r>
-        <w:t xml:space="preserve"> </w:t>
-      </w:r>
-      <w:r>
-        <w:t xml:space="preserve">archetypal form has been empirically, objectively identified by a wide</w:t>
-      </w:r>
-      <w:r>
-        <w:t xml:space="preserve"> </w:t>
-      </w:r>
-      <w:r>
-        <w:t xml:space="preserve">comparison of family representatives, and it is indeed error free. As he</w:t>
-      </w:r>
-      <w:r>
-        <w:t xml:space="preserve"> </w:t>
-      </w:r>
-      <w:r>
-        <w:t xml:space="preserve">expected, that error-free text is not seriously different from some of the</w:t>
-      </w:r>
-      <w:r>
-        <w:t xml:space="preserve"> </w:t>
-      </w:r>
-      <w:r>
-        <w:t xml:space="preserve">other</w:t>
+        <w:t xml:space="preserve">For some time Dr. Pickering has felt that among the many hundreds of Greek manuscripts of the NT known to exist today, surely God would have preserved the original wording. After years of searching and compar- ing such manuscripts, he has concluded that God used a certain line of transmission to preserve that wording. That line is by far the largest and most cohesive of all manuscript groups, or families. It is distinguished from all other groups by the high level of care with which it was copied (Dr. Pickering holds copies of perfect manuscripts, of that family’s arche- type, for 22 of the 27 books). It is both ancient and independent, and is the only one that has a demonstrable archetypal form in all 27 books. That archetypal form has been empirically, objectively identified by a wide comparison of family representatives, and it is indeed error free. As he expected, that error-free text is not seriously different from some of the other</w:t>
       </w:r>
       <w:r>
         <w:t xml:space="preserve"> </w:t>
@@ -713,25 +585,7 @@
         <w:t xml:space="preserve"> </w:t>
       </w:r>
       <w:r>
-        <w:t xml:space="preserve">Greek texts. Nevertheless he has done an English translation</w:t>
-      </w:r>
-      <w:r>
-        <w:t xml:space="preserve"> </w:t>
-      </w:r>
-      <w:r>
-        <w:t xml:space="preserve">based on it: The Sovereign Creator Has Spoken: Objective Authority for</w:t>
-      </w:r>
-      <w:r>
-        <w:t xml:space="preserve"> </w:t>
-      </w:r>
-      <w:r>
-        <w:t xml:space="preserve">Living, Second Edition; available from his site: www.prunch.org, and</w:t>
-      </w:r>
-      <w:r>
-        <w:t xml:space="preserve"> </w:t>
-      </w:r>
-      <w:r>
-        <w:t xml:space="preserve">from Amazon.com.</w:t>
+        <w:t xml:space="preserve">Greek texts. Nevertheless he has done an English translation based on it: The Sovereign Creator Has Spoken: Objective Authority for Living, Second Edition; available from his site: www.prunch.org, and from Amazon.com.</w:t>
       </w:r>
     </w:p>
     <w:sectPr/>

--- a/build/docx/BogZachowalSwojTekst.docx
+++ b/build/docx/BogZachowalSwojTekst.docx
@@ -646,10 +646,10 @@
         <w:t xml:space="preserve"> </w:t>
       </w:r>
       <w:r>
-        <w:t xml:space="preserve">Krytyka tekstu ma na celu odtworzyć pierwotne brzmienie dzieła, którego oryginalne dokumenty zostały utracone. Krytyka tekstu jest potrzebna dla wszystkich 27 ksiąg Nowego Testamentu, gdyż żaden oryginalny dokument Nowego Testamentu nie ostał się do dzisiaj, a kopie, które dzisiaj posiadamy, różnią się pomiędzy sobą.</w:t>
-      </w:r>
-      <w:r>
-        <w:br/>
+        <w:t xml:space="preserve">Krytyka tekstu ma na celu odtworzyć pierwotne brzmienie dzieła, którego oryginalne dokumenty zostały utracone. Krytyka tekstu jest potrzebna dla wszystkich 27 ksiąg Nowego Testamentu, gdyż żaden oryginalny dokument Nowego Testamentu nie ostał się do dzisiaj, a kopie, które dzisiaj posiadamy, różnią się pomiędzy sobą. [przyp. tłum.]</w:t>
+      </w:r>
+      <w:r>
+        <w:t xml:space="preserve"> </w:t>
       </w:r>
       <w:r>
         <w:t xml:space="preserve">https://pl.wikipedia.org/wiki/Krytyka_tekstu</w:t>

--- a/build/docx/BogZachowalSwojTekst.docx
+++ b/build/docx/BogZachowalSwojTekst.docx
@@ -649,7 +649,7 @@
         <w:t xml:space="preserve">Krytyka tekstu ma na celu odtworzyć pierwotne brzmienie dzieła, którego oryginalne dokumenty zostały utracone. Krytyka tekstu jest potrzebna dla wszystkich 27 ksiąg Nowego Testamentu, gdyż żaden oryginalny dokument Nowego Testamentu nie ostał się do dzisiaj, a kopie, które dzisiaj posiadamy, różnią się pomiędzy sobą. [przyp. tłum.]</w:t>
       </w:r>
       <w:r>
-        <w:t xml:space="preserve"> </w:t>
+        <w:br/>
       </w:r>
       <w:r>
         <w:t xml:space="preserve">https://pl.wikipedia.org/wiki/Krytyka_tekstu</w:t>

--- a/build/docx/BogZachowalSwojTekst.docx
+++ b/build/docx/BogZachowalSwojTekst.docx
@@ -559,7 +559,28 @@
         <w:pStyle w:val="BodyText"/>
       </w:pPr>
       <w:r>
-        <w:t xml:space="preserve">Dr. Pickering joined Wycliffe Bible Translators in 1958. After three years of preparation for the field, he arrived in Brazil in 1961, where he and his wife began the translation work with the Apurinã people. In 1996 he resigned from Wycliffe to pursue other interests.</w:t>
+        <w:t xml:space="preserve">Dr Pickering dołączył do Wycliffe Bible Translators</w:t>
+      </w:r>
+      <w:r>
+        <w:rPr>
+          <w:rStyle w:val="FootnoteReference"/>
+        </w:rPr>
+        <w:footnoteReference w:id="33"/>
+      </w:r>
+      <w:r>
+        <w:t xml:space="preserve"> </w:t>
+      </w:r>
+      <w:r>
+        <w:t xml:space="preserve">w 1958 roku. Po trzech latach przygotowań do pracy w terenie przybył do Brazylii w 1961 roku, gdzie wraz z żoną rozpoczęli pracę tłumaczenia wśród ludu Apurinã</w:t>
+      </w:r>
+      <w:r>
+        <w:rPr>
+          <w:rStyle w:val="FootnoteReference"/>
+        </w:rPr>
+        <w:footnoteReference w:id="34"/>
+      </w:r>
+      <w:r>
+        <w:t xml:space="preserve">. W 1996 roku zrezygnował z pracy w Wycliffe, aby zająć się innymi zainteresowaniami.</w:t>
       </w:r>
     </w:p>
     <w:p>
@@ -567,25 +588,63 @@
         <w:pStyle w:val="BodyText"/>
       </w:pPr>
       <w:r>
-        <w:t xml:space="preserve">For some time Dr. Pickering has felt that among the many hundreds of Greek manuscripts of the NT known to exist today, surely God would have preserved the original wording. After years of searching and compar- ing such manuscripts, he has concluded that God used a certain line of transmission to preserve that wording. That line is by far the largest and most cohesive of all manuscript groups, or families. It is distinguished from all other groups by the high level of care with which it was copied (Dr. Pickering holds copies of perfect manuscripts, of that family’s arche- type, for 22 of the 27 books). It is both ancient and independent, and is the only one that has a demonstrable archetypal form in all 27 books. That archetypal form has been empirically, objectively identified by a wide comparison of family representatives, and it is indeed error free. As he expected, that error-free text is not seriously different from some of the other</w:t>
-      </w:r>
-      <w:r>
-        <w:t xml:space="preserve"> </w:t>
-      </w:r>
-      <w:r>
-        <w:t xml:space="preserve">“</w:t>
-      </w:r>
-      <w:r>
-        <w:t xml:space="preserve">good</w:t>
-      </w:r>
-      <w:r>
-        <w:t xml:space="preserve">”</w:t>
-      </w:r>
-      <w:r>
-        <w:t xml:space="preserve"> </w:t>
-      </w:r>
-      <w:r>
-        <w:t xml:space="preserve">Greek texts. Nevertheless he has done an English translation based on it: The Sovereign Creator Has Spoken: Objective Authority for Living, Second Edition; available from his site: www.prunch.org, and from Amazon.com.</w:t>
+        <w:t xml:space="preserve">Dr Pickering od pewnego czasu uważał, że spośród setek greckich rękopisów Nowego Testamentu, które są dziś znane, Bóg z pewnością zachował oryginalny tekst. Po latach poszukiwań i porównywania tych rękopisów doszedł do wniosku, że Bóg posłużył się określoną linią przekazu, aby zachować oryginał. Ta linia jest zdecydowanie największą i najbardziej spójną ze wszystkich grup lub rodzin manuskryptów. Wyróżnia się na tle innych grup wysokim poziomem staranności z jaką była kopiowana (dr Pickering posiada kopie doskonałych rękopisów – archetypu tej rodziny – dla 22 z 27 ksiąg). Jest zarówno starożytna, jak i niezależna, i jako jedyna posiada dającą się udowodnić archetypową formę we wszystkich 27 księgach. Ta archetypowa forma została empirycznie, obiektywnie zidentyfikowana na podstawie szerokiego porównania przedstawicieli tej rodziny i rzeczywiście jest wolna od błędów. Jak się spodziewał, ten bezbłędny tekst nie różni się znacząco od innych „dobrych” greckich tekstów. Niemniej jednak, przygotował na jego podstawie angielskie tłumaczenie:</w:t>
+      </w:r>
+      <w:r>
+        <w:t xml:space="preserve"> </w:t>
+      </w:r>
+      <w:r>
+        <w:rPr>
+          <w:i/>
+        </w:rPr>
+        <w:t xml:space="preserve">The Sovereign Creator Has Spoken: Objective Authority for Living, Second Edition</w:t>
+      </w:r>
+      <w:r>
+        <w:t xml:space="preserve">, dostępne na jego stronie www.prunch.org oraz na Amazon.com.</w:t>
+      </w:r>
+    </w:p>
+    <w:p>
+      <w:pPr>
+        <w:pStyle w:val="Heading1"/>
+      </w:pPr>
+      <w:bookmarkStart w:id="35" w:name="podziękowania"/>
+      <w:r>
+        <w:t xml:space="preserve">Podziękowania</w:t>
+      </w:r>
+      <w:bookmarkEnd w:id="35"/>
+    </w:p>
+    <w:p>
+      <w:pPr>
+        <w:pStyle w:val="FirstParagraph"/>
+      </w:pPr>
+      <w:r>
+        <w:t xml:space="preserve">Pragnę wyrazić moją wdzięczność dr. Williamowi Penningowi (doktorat z astronomii) za sformatowanie tej książki</w:t>
+      </w:r>
+      <w:r>
+        <w:rPr>
+          <w:rStyle w:val="FootnoteReference"/>
+        </w:rPr>
+        <w:footnoteReference w:id="36"/>
+      </w:r>
+      <w:r>
+        <w:t xml:space="preserve">. Jest on specjalistą komputerowym wspierającym tłumaczenie Biblii, głównie w Brazylii.</w:t>
+      </w:r>
+    </w:p>
+    <w:p>
+      <w:pPr>
+        <w:pStyle w:val="BodyText"/>
+      </w:pPr>
+      <w:r>
+        <w:t xml:space="preserve">Chciałbym również podziękować Danielowi Jore za udostępnienie zdjęcia na okładkę</w:t>
+      </w:r>
+      <w:r>
+        <w:rPr>
+          <w:rStyle w:val="FootnoteReference"/>
+        </w:rPr>
+        <w:footnoteReference w:id="37"/>
+      </w:r>
+      <w:r>
+        <w:t xml:space="preserve">.</w:t>
       </w:r>
     </w:p>
     <w:sectPr/>
@@ -628,37 +687,104 @@
         <w:t xml:space="preserve"> </w:t>
       </w:r>
       <w:r>
-        <w:t xml:space="preserve">Krytyka tekstu (łac.</w:t>
-      </w:r>
-      <w:r>
-        <w:t xml:space="preserve"> </w:t>
-      </w:r>
-      <w:r>
-        <w:rPr>
-          <w:i/>
-        </w:rPr>
-        <w:t xml:space="preserve">critica textus</w:t>
-      </w:r>
-      <w:r>
-        <w:t xml:space="preserve">) – dział filologii, odgałęzienie krytyki literackiej, poświęcony pracom edytorskim nad dawnymi dziełami zachowanymi w manuskryptach.</w:t>
-      </w:r>
-      <w:r>
-        <w:t xml:space="preserve"> </w:t>
-      </w:r>
-      <w:r>
-        <w:t xml:space="preserve">Krytyka tekstu ma na celu odtworzyć pierwotne brzmienie dzieła, którego oryginalne dokumenty zostały utracone. Krytyka tekstu jest potrzebna dla wszystkich 27 ksiąg Nowego Testamentu, gdyż żaden oryginalny dokument Nowego Testamentu nie ostał się do dzisiaj, a kopie, które dzisiaj posiadamy, różnią się pomiędzy sobą. [przyp. tłum.]</w:t>
+        <w:t xml:space="preserve">Oryginalna okładka i formatowanie nie zostało wykorzystane w polskim tłumaczeniu. [przyp. tłum.]</w:t>
+      </w:r>
+    </w:p>
+  </w:footnote>
+  <w:footnote w:id="33">
+    <w:p>
+      <w:pPr>
+        <w:pStyle w:val="FootnoteText"/>
+      </w:pPr>
+      <w:r>
+        <w:rPr>
+          <w:rStyle w:val="FootnoteReference"/>
+        </w:rPr>
+        <w:footnoteRef/>
+      </w:r>
+      <w:r>
+        <w:t xml:space="preserve"> </w:t>
+      </w:r>
+      <w:r>
+        <w:rPr>
+          <w:b/>
+        </w:rPr>
+        <w:t xml:space="preserve">Wycliffe Bible Translators</w:t>
+      </w:r>
+      <w:r>
+        <w:t xml:space="preserve"> </w:t>
+      </w:r>
+      <w:r>
+        <w:t xml:space="preserve">– międzywyznaniowa organizacja dążąca do przetłumaczenia Biblii na wszystkie języki świata, zwłaszcza w kulturach o małym wpływie chrześcijaństwa. [przyp. tłum.]</w:t>
       </w:r>
       <w:r>
         <w:br/>
       </w:r>
       <w:r>
-        <w:t xml:space="preserve">https://pl.wikipedia.org/wiki/Krytyka_tekstu</w:t>
+        <w:t xml:space="preserve">https://pl.wikipedia.org/wiki/Wycliffe_Bible_Translators</w:t>
+      </w:r>
+    </w:p>
+  </w:footnote>
+  <w:footnote w:id="34">
+    <w:p>
+      <w:pPr>
+        <w:pStyle w:val="FootnoteText"/>
+      </w:pPr>
+      <w:r>
+        <w:rPr>
+          <w:rStyle w:val="FootnoteReference"/>
+        </w:rPr>
+        <w:footnoteRef/>
+      </w:r>
+      <w:r>
+        <w:t xml:space="preserve"> </w:t>
+      </w:r>
+      <w:r>
+        <w:t xml:space="preserve">Wilbur Norman Pickering jako misjonarz przez 10 lat mieszkał w amazońskiej dżungli z ludem Apurinã, aby nauczyć się ich dialektu i rozpocząć tłumaczenie Biblii na język tubylczy. [przyp. tłum.]</w:t>
       </w:r>
       <w:r>
         <w:br/>
       </w:r>
       <w:r>
-        <w:t xml:space="preserve">https://kosciolzbawiciela.pl/pl/blog/65/</w:t>
+        <w:t xml:space="preserve">https://creationwiki.org/Wilbur_Pickering</w:t>
+      </w:r>
+    </w:p>
+  </w:footnote>
+  <w:footnote w:id="36">
+    <w:p>
+      <w:pPr>
+        <w:pStyle w:val="FootnoteText"/>
+      </w:pPr>
+      <w:r>
+        <w:rPr>
+          <w:rStyle w:val="FootnoteReference"/>
+        </w:rPr>
+        <w:footnoteRef/>
+      </w:r>
+      <w:r>
+        <w:t xml:space="preserve"> </w:t>
+      </w:r>
+      <w:r>
+        <w:t xml:space="preserve">Oryginalna okładka i formatowanie nie zostało wykorzystane w polskim tłumaczeniu. [przyp. tłum.]</w:t>
+      </w:r>
+    </w:p>
+  </w:footnote>
+  <w:footnote w:id="37">
+    <w:p>
+      <w:pPr>
+        <w:pStyle w:val="FootnoteText"/>
+      </w:pPr>
+      <w:r>
+        <w:rPr>
+          <w:rStyle w:val="FootnoteReference"/>
+        </w:rPr>
+        <w:footnoteRef/>
+      </w:r>
+      <w:r>
+        <w:t xml:space="preserve"> </w:t>
+      </w:r>
+      <w:r>
+        <w:t xml:space="preserve">Oryginalna okładka i formatowanie nie zostało wykorzystane w polskim tłumaczeniu. [przyp. tłum.]</w:t>
       </w:r>
     </w:p>
   </w:footnote>

--- a/build/docx/BogZachowalSwojTekst.docx
+++ b/build/docx/BogZachowalSwojTekst.docx
@@ -706,16 +706,7 @@
         <w:t xml:space="preserve"> </w:t>
       </w:r>
       <w:r>
-        <w:rPr>
-          <w:b/>
-        </w:rPr>
-        <w:t xml:space="preserve">Wycliffe Bible Translators</w:t>
-      </w:r>
-      <w:r>
-        <w:t xml:space="preserve"> </w:t>
-      </w:r>
-      <w:r>
-        <w:t xml:space="preserve">– międzywyznaniowa organizacja dążąca do przetłumaczenia Biblii na wszystkie języki świata, zwłaszcza w kulturach o małym wpływie chrześcijaństwa. [przyp. tłum.]</w:t>
+        <w:t xml:space="preserve">Wycliffe Bible Translators – międzywyznaniowa organizacja dążąca do przetłumaczenia Biblii na wszystkie języki świata, zwłaszcza w kulturach o małym wpływie chrześcijaństwa. [przyp. tłum.]</w:t>
       </w:r>
       <w:r>
         <w:br/>

--- a/build/docx/BogZachowalSwojTekst.docx
+++ b/build/docx/BogZachowalSwojTekst.docx
@@ -618,30 +618,21 @@
         <w:pStyle w:val="FirstParagraph"/>
       </w:pPr>
       <w:r>
-        <w:t xml:space="preserve">Pragnę wyrazić moją wdzięczność dr. Williamowi Penningowi (doktorat z astronomii) za sformatowanie tej książki</w:t>
+        <w:t xml:space="preserve">Pragnę wyrazić moją wdzięczność dr. Williamowi Penningowi (doktorat z astronomii) za sformatowanie tej książki. Jest on specjalistą komputerowym wspierającym tłumaczenie Biblii, głównie w Brazylii.</w:t>
+      </w:r>
+    </w:p>
+    <w:p>
+      <w:pPr>
+        <w:pStyle w:val="BodyText"/>
+      </w:pPr>
+      <w:r>
+        <w:t xml:space="preserve">Chciałbym również podziękować Danielowi Jore za udostępnienie zdjęcia na okładkę</w:t>
       </w:r>
       <w:r>
         <w:rPr>
           <w:rStyle w:val="FootnoteReference"/>
         </w:rPr>
         <w:footnoteReference w:id="36"/>
-      </w:r>
-      <w:r>
-        <w:t xml:space="preserve">. Jest on specjalistą komputerowym wspierającym tłumaczenie Biblii, głównie w Brazylii.</w:t>
-      </w:r>
-    </w:p>
-    <w:p>
-      <w:pPr>
-        <w:pStyle w:val="BodyText"/>
-      </w:pPr>
-      <w:r>
-        <w:t xml:space="preserve">Chciałbym również podziękować Danielowi Jore za udostępnienie zdjęcia na okładkę</w:t>
-      </w:r>
-      <w:r>
-        <w:rPr>
-          <w:rStyle w:val="FootnoteReference"/>
-        </w:rPr>
-        <w:footnoteReference w:id="37"/>
       </w:r>
       <w:r>
         <w:t xml:space="preserve">.</w:t>
@@ -742,25 +733,6 @@
     </w:p>
   </w:footnote>
   <w:footnote w:id="36">
-    <w:p>
-      <w:pPr>
-        <w:pStyle w:val="FootnoteText"/>
-      </w:pPr>
-      <w:r>
-        <w:rPr>
-          <w:rStyle w:val="FootnoteReference"/>
-        </w:rPr>
-        <w:footnoteRef/>
-      </w:r>
-      <w:r>
-        <w:t xml:space="preserve"> </w:t>
-      </w:r>
-      <w:r>
-        <w:t xml:space="preserve">Oryginalna okładka i formatowanie nie zostało wykorzystane w polskim tłumaczeniu. [przyp. tłum.]</w:t>
-      </w:r>
-    </w:p>
-  </w:footnote>
-  <w:footnote w:id="37">
     <w:p>
       <w:pPr>
         <w:pStyle w:val="FootnoteText"/>

--- a/build/docx/BogZachowalSwojTekst.docx
+++ b/build/docx/BogZachowalSwojTekst.docx
@@ -588,7 +588,7 @@
         <w:pStyle w:val="BodyText"/>
       </w:pPr>
       <w:r>
-        <w:t xml:space="preserve">Dr Pickering od pewnego czasu uważał, że spośród setek greckich rękopisów Nowego Testamentu, które są dziś znane, Bóg z pewnością zachował oryginalny tekst. Po latach poszukiwań i porównywania tych rękopisów doszedł do wniosku, że Bóg posłużył się określoną linią przekazu, aby zachować oryginał. Ta linia jest zdecydowanie największą i najbardziej spójną ze wszystkich grup lub rodzin manuskryptów. Wyróżnia się na tle innych grup wysokim poziomem staranności z jaką była kopiowana (dr Pickering posiada kopie doskonałych rękopisów – archetypu tej rodziny – dla 22 z 27 ksiąg). Jest zarówno starożytna, jak i niezależna, i jako jedyna posiada dającą się udowodnić archetypową formę we wszystkich 27 księgach. Ta archetypowa forma została empirycznie, obiektywnie zidentyfikowana na podstawie szerokiego porównania przedstawicieli tej rodziny i rzeczywiście jest wolna od błędów. Jak się spodziewał, ten bezbłędny tekst nie różni się znacząco od innych „dobrych” greckich tekstów. Niemniej jednak, przygotował na jego podstawie angielskie tłumaczenie:</w:t>
+        <w:t xml:space="preserve">Dr Pickering od pewnego czasu uważał, że spośród setek greckich rękopisów Nowego Testamentu, które są dziś znane, Bóg z pewnością zachował oryginalny tekst. Po latach poszukiwań i porównywania tych rękopisów doszedł do wniosku, że Bóg posłużył się określoną linią przekazu, aby zachować oryginał. Ta linia jest zdecydowanie największą i najbardziej spójną ze wszystkich grup lub rodzin manuskryptów. Wyróżnia się na tle innych grup wysokim poziomem staranności, z jaką była kopiowana (dr Pickering posiada kopie doskonałych rękopisów – archetypu tej rodziny – dla 22 z 27 ksiąg). Jest zarówno starożytna, jak i niezależna, i jako jedyna posiada dającą się udowodnić archetypową formę we wszystkich 27 księgach. Ta archetypowa forma została empirycznie, obiektywnie zidentyfikowana na podstawie szerokiego porównania przedstawicieli tej rodziny i rzeczywiście jest wolna od błędów. Jak się spodziewał, ten bezbłędny tekst nie różni się znacząco od innych „dobrych” greckich tekstów. Niemniej jednak, przygotował na jego podstawie angielskie tłumaczenie:</w:t>
       </w:r>
       <w:r>
         <w:t xml:space="preserve"> </w:t>

--- a/build/docx/BogZachowalSwojTekst.docx
+++ b/build/docx/BogZachowalSwojTekst.docx
@@ -678,7 +678,37 @@
         <w:t xml:space="preserve"> </w:t>
       </w:r>
       <w:r>
-        <w:t xml:space="preserve">Oryginalna okładka i formatowanie nie zostało wykorzystane w polskim tłumaczeniu. [przyp. tłum.]</w:t>
+        <w:t xml:space="preserve">Krytyka tekstu (łac.</w:t>
+      </w:r>
+      <w:r>
+        <w:t xml:space="preserve"> </w:t>
+      </w:r>
+      <w:r>
+        <w:rPr>
+          <w:i/>
+        </w:rPr>
+        <w:t xml:space="preserve">critica textus</w:t>
+      </w:r>
+      <w:r>
+        <w:t xml:space="preserve">) – dział filologii, odgałęzienie krytyki literackiej, poświęcony pracom edytorskim nad dawnymi dziełami zachowanymi w manuskryptach.</w:t>
+      </w:r>
+      <w:r>
+        <w:t xml:space="preserve"> </w:t>
+      </w:r>
+      <w:r>
+        <w:t xml:space="preserve">Krytyka tekstu ma na celu odtworzyć pierwotne brzmienie dzieła, którego oryginalne dokumenty zostały utracone. Krytyka tekstu jest potrzebna dla wszystkich 27 ksiąg Nowego Testamentu, gdyż żaden oryginalny dokument Nowego Testamentu nie ostał się do dzisiaj, a kopie, które dzisiaj posiadamy, różnią się pomiędzy sobą. [przyp. tłum.]</w:t>
+      </w:r>
+      <w:r>
+        <w:br/>
+      </w:r>
+      <w:r>
+        <w:t xml:space="preserve">https://pl.wikipedia.org/wiki/Krytyka_tekstu</w:t>
+      </w:r>
+      <w:r>
+        <w:br/>
+      </w:r>
+      <w:r>
+        <w:t xml:space="preserve">https://kosciolzbawiciela.pl/pl/blog/65/</w:t>
       </w:r>
     </w:p>
   </w:footnote>

--- a/build/docx/BogZachowalSwojTekst.docx
+++ b/build/docx/BogZachowalSwojTekst.docx
@@ -636,6 +636,42 @@
       </w:r>
       <w:r>
         <w:t xml:space="preserve">.</w:t>
+      </w:r>
+    </w:p>
+    <w:p>
+      <w:pPr>
+        <w:pStyle w:val="Heading1"/>
+      </w:pPr>
+      <w:bookmarkStart w:id="37" w:name="część-i-dowody-historyczne"/>
+      <w:r>
+        <w:t xml:space="preserve">CZĘŚĆ I: Dowody historyczne</w:t>
+      </w:r>
+      <w:bookmarkEnd w:id="37"/>
+    </w:p>
+    <w:p>
+      <w:pPr>
+        <w:pStyle w:val="Heading2"/>
+      </w:pPr>
+      <w:bookmarkStart w:id="38" w:name="preambuła"/>
+      <w:r>
+        <w:t xml:space="preserve">Preambuła</w:t>
+      </w:r>
+      <w:bookmarkEnd w:id="38"/>
+    </w:p>
+    <w:p>
+      <w:pPr>
+        <w:pStyle w:val="FirstParagraph"/>
+      </w:pPr>
+      <w:r>
+        <w:t xml:space="preserve">W każdej dyskusji dotyczącej interpretacji dowodów należy jasno odróżnić trzy rzeczy: dowody, interpretację oraz założenia wyjściowe. Prawdziwe dowody, obiektywna rzeczywistość, powinny być takie same dla wszystkich. Jednak interpretacja, jaką różni ludzie nadają tym dowodom, może się znacznie różnić. Różne interpretacje wynikają z odmiennych zestawów założeń wyjściowych. Ponieważ nie da się pracować bez założeń, nie należy krytykować nikogo za to, że je posiada. Jednakże, ponieważ założenia wyjściowe kontrolują lub przynajmniej silnie wpływają na interpretację, każdy uczciwy uczestnik dyskusji dotyczącej dowodów powinien rozumieć własne założenia i otarcie i wyraźnie je przedstawić. Niezadeklarowanie własnych założeń jest nieuczciwe i naganne. Krytykowanie przez kogoś, kto nie przedstawia własnych założeń, kogoś, kto je jasno deklaruje, jest zwyczajnie przewrotne, to haniebne postępowanie. Każda dyskusja dotycząca interpretacji dowodów powinna rozpoczynać się od przedstawienia założeń wyjściowych. W tym miejscu pojawia się pytanie: czy założenia można ocenić, a jeśli tak, to w jaki sposób? Oto moja próba rozpoczęcia tej analizy.</w:t>
+      </w:r>
+    </w:p>
+    <w:p>
+      <w:pPr>
+        <w:pStyle w:val="BodyText"/>
+      </w:pPr>
+      <w:r>
+        <w:t xml:space="preserve">Fundamentalnym pytaniem, które rządzi istnieniem człowieka na naszej planecie, jest pytanie o autorytet:</w:t>
       </w:r>
     </w:p>
     <w:sectPr/>

--- a/build/docx/BogZachowalSwojTekst.docx
+++ b/build/docx/BogZachowalSwojTekst.docx
@@ -671,7 +671,15 @@
         <w:pStyle w:val="BodyText"/>
       </w:pPr>
       <w:r>
-        <w:t xml:space="preserve">Fundamentalnym pytaniem, które rządzi istnieniem człowieka na naszej planecie, jest pytanie o autorytet:</w:t>
+        <w:t xml:space="preserve">Fundamentalnym pytaniem, które rządzi ludzką egzystencją na naszej planecie, jest pytanie o autorytet: kto go posiada, jeśli w ogóle go posiada, i na jakich warunkach. Rywalizacja między światopoglądami (ideologiami, religiami, filozofiami życia) na światowym rynku sprowadza się właśnie do tego pytania. Mam świadomość, że niewielu ludzi zajmuje się ostateczną przyczyną, zadowalając się życiem zgodnie z nakazami własnej kultury — choć może „zadowalają się” nie jest tu najlepszym określeniem, po prostu nie mają czasu ani możliwości, by wymyślać alternatywy. Ale co się dzieje, gdy pojawia się agent zmiany? Agent zmiany promuje alternatywny światopogląd, kwestionuje kulturę. Nawet jeśli pytanie o autorytet nie jest wyrażone wprost, to czai się w tle. Poddaję pod rozwagę, że najbardziej podstawowym czynnikiem jest istnienie (lub nieistnienie) Suwerennego Stwórcy. Jeśli taki Stwórca istnieje, to będzie miał absolutny autorytet nad tym, co stworzył. Gdy jest przedstawiony więcej niż jeden kandydat, właściwy wybór powinien zależeć od dowodów. We współczesnym świecie powszechne jest negowanie istnienia jakiegokolwiek Stwórcy, przypisując istnienie otaczającego nas wszechświata procesom ewolucyjnym.</w:t>
+      </w:r>
+    </w:p>
+    <w:p>
+      <w:pPr>
+        <w:pStyle w:val="BodyText"/>
+      </w:pPr>
+      <w:r>
+        <w:t xml:space="preserve">Cała prawdziwa nauka opiera się na zasadzie przyczyny i skutku – obserwujemy skutek i próbujemy wyizolować przyczynę, a jest logicznie niemożliwe, aby przyczyna wywołała skutek większy lub bardziej złożony niż ona sama. Każdy człowiek, który jest zarówno uczciwy, jak i inteligentny, stając wobec obserwowalnego wszechświata ze swoją niezwykłą organizacją i złożonością, jest zobowiązany dojść do wniosku, że musi istnieć PRZYCZYNA – Przyczyna obdarzona inteligencją i mocą przekraczającą nasze pojmowanie - odmowa aby tego dokonać jest przejawem przewrotności. Skoro my mamy osobowość, On także musi ją mieć.</w:t>
       </w:r>
     </w:p>
     <w:sectPr/>

--- a/build/docx/BogZachowalSwojTekst.docx
+++ b/build/docx/BogZachowalSwojTekst.docx
@@ -679,7 +679,15 @@
         <w:pStyle w:val="BodyText"/>
       </w:pPr>
       <w:r>
-        <w:t xml:space="preserve">Cała prawdziwa nauka opiera się na zasadzie przyczyny i skutku – obserwujemy skutek i próbujemy wyizolować przyczynę, a jest logicznie niemożliwe, aby przyczyna wywołała skutek większy lub bardziej złożony niż ona sama. Każdy człowiek, który jest zarówno uczciwy, jak i inteligentny, stając wobec obserwowalnego wszechświata ze swoją niezwykłą organizacją i złożonością, jest zobowiązany dojść do wniosku, że musi istnieć PRZYCZYNA – Przyczyna obdarzona inteligencją i mocą przekraczającą nasze pojmowanie - odmowa aby tego dokonać jest przejawem przewrotności. Skoro my mamy osobowość, On także musi ją mieć.</w:t>
+        <w:t xml:space="preserve">Cała prawdziwa nauka opiera się na zasadzie przyczyny i skutku – obserwujemy skutek i próbujemy wyizolować przyczynę, a jest logicznie niemożliwe, aby przyczyna wywołała skutek większy lub bardziej złożony niż ona sama. Każdy człowiek, który jest zarówno uczciwy, jak i inteligentny, stając wobec obserwowalnego wszechświata ze swoją niezwykłą organizacją i złożonością, jest zobowiązany dojść do wniosku, że musi istnieć PRZYCZYNA – Przyczyna obdarzona inteligencją i mocą przekraczającą nasze pojmowanie – odmowa aby tego dokonać jest przejawem przewrotności. Skoro my mamy osobowość, On także musi ją mieć.</w:t>
+      </w:r>
+    </w:p>
+    <w:p>
+      <w:pPr>
+        <w:pStyle w:val="BodyText"/>
+      </w:pPr>
+      <w:r>
+        <w:t xml:space="preserve">Jedyną alternatywą dla Przyczyny byłby przypadek działający z niczym. Ale jest to głupio, śmiesznie niemożliwe, żeby przypadek, działając z niczym, mógł cokolwiek wyprodukować. 10 × 0 = 0, 1000 × 0 = 0, 1 000 000 × 0 = 0, i tak dalej, bez względu na to, ile razy pomnożysz zero, wynik zawsze będzie równy zero. Jeśli będziesz mnożyć zero przez coś każdego dnia przez pięć miliardów (czy bilionów) lat, wynik zawsze będzie zerem. To, że przypadek plus nic wyprodukował wszechświat, jest głupio, śmiesznie niemożliwe. Nawet jeśli zaczyna się od zabobonu o „wielkim wybuchu” materii nieorganicznej (bez życia), to skąd wzięło się życie? (Pomijam tu kwestię, skąd wzięła się cała ta materia nieorganiczna.)</w:t>
       </w:r>
     </w:p>
     <w:sectPr/>

--- a/build/docx/BogZachowalSwojTekst.docx
+++ b/build/docx/BogZachowalSwojTekst.docx
@@ -679,7 +679,7 @@
         <w:pStyle w:val="BodyText"/>
       </w:pPr>
       <w:r>
-        <w:t xml:space="preserve">Cała prawdziwa nauka opiera się na zasadzie przyczyny i skutku – obserwujemy skutek i próbujemy wyizolować przyczynę, a jest logicznie niemożliwe, aby przyczyna wywołała skutek większy lub bardziej złożony niż ona sama. Każdy człowiek, który jest zarówno uczciwy, jak i inteligentny, stając wobec obserwowalnego wszechświata ze swoją niezwykłą organizacją i złożonością, jest zobowiązany dojść do wniosku, że musi istnieć PRZYCZYNA – Przyczyna obdarzona inteligencją i mocą przekraczającą nasze pojmowanie – odmowa aby tego dokonać jest przejawem przewrotności. Skoro my mamy osobowość, On także musi ją mieć.</w:t>
+        <w:t xml:space="preserve">Cała prawdziwa nauka opiera się na zasadzie przyczyny i skutku – obserwujemy skutek i próbujemy wyizolować przyczynę, a jest logicznie niemożliwe, aby przyczyna wywołała skutek większy lub bardziej złożony niż ona sama. Każdy człowiek, który jest zarówno uczciwy, jak i inteligentny, stając wobec obserwowalnego wszechświata ze swoją niezwykłą organizacją i złożonością, jest zobowiązany dojść do wniosku, że musi istnieć PRZYCZYNA – Przyczyna obdarzona inteligencją i mocą przekraczającą nasze pojmowanie – odmowa, aby tego dokonać jest przejawem przewrotności. Skoro my mamy osobowość, On także musi ją mieć.</w:t>
       </w:r>
     </w:p>
     <w:p>

--- a/build/docx/BogZachowalSwojTekst.docx
+++ b/build/docx/BogZachowalSwojTekst.docx
@@ -25,7 +25,7 @@
         <w:t xml:space="preserve"> </w:t>
       </w:r>
       <w:r>
-        <w:t xml:space="preserve">tekst!</w:t>
+        <w:t xml:space="preserve">Tekst!</w:t>
       </w:r>
     </w:p>
     <w:p>
